--- a/Array  Function task.docx
+++ b/Array  Function task.docx
@@ -2782,20 +2782,151 @@
         <w:spacing w:after="0" w:line="263" w:lineRule="atLeast"/>
         <w:rPr>
           <w:rFonts w:ascii="Consolas" w:eastAsia="Times New Roman" w:hAnsi="Consolas" w:cs="Times New Roman"/>
-          <w:color w:val="D4D4D4"/>
-          <w:sz w:val="19"/>
-          <w:szCs w:val="19"/>
-          <w:lang w:val="en-US"/>
-        </w:rPr>
-      </w:pPr>
-      <w:r>
-        <w:rPr>
-          <w:rFonts w:ascii="Consolas" w:eastAsia="Times New Roman" w:hAnsi="Consolas" w:cs="Times New Roman"/>
           <w:color w:val="6A9955"/>
           <w:sz w:val="19"/>
           <w:szCs w:val="19"/>
           <w:lang w:val="en-US"/>
         </w:rPr>
+      </w:pPr>
+    </w:p>
+    <w:p>
+      <w:pPr>
+        <w:shd w:val="clear" w:color="auto" w:fill="1E1E1E"/>
+        <w:spacing w:after="0" w:line="263" w:lineRule="atLeast"/>
+        <w:rPr>
+          <w:rFonts w:ascii="Consolas" w:eastAsia="Times New Roman" w:hAnsi="Consolas" w:cs="Times New Roman"/>
+          <w:color w:val="6A9955"/>
+          <w:sz w:val="19"/>
+          <w:szCs w:val="19"/>
+          <w:lang w:val="en-US"/>
+        </w:rPr>
+      </w:pPr>
+    </w:p>
+    <w:p>
+      <w:pPr>
+        <w:shd w:val="clear" w:color="auto" w:fill="1E1E1E"/>
+        <w:spacing w:after="0" w:line="263" w:lineRule="atLeast"/>
+        <w:rPr>
+          <w:rFonts w:ascii="Consolas" w:eastAsia="Times New Roman" w:hAnsi="Consolas" w:cs="Times New Roman"/>
+          <w:color w:val="6A9955"/>
+          <w:sz w:val="19"/>
+          <w:szCs w:val="19"/>
+          <w:lang w:val="en-US"/>
+        </w:rPr>
+      </w:pPr>
+    </w:p>
+    <w:p>
+      <w:pPr>
+        <w:shd w:val="clear" w:color="auto" w:fill="1E1E1E"/>
+        <w:spacing w:after="0" w:line="263" w:lineRule="atLeast"/>
+        <w:rPr>
+          <w:rFonts w:ascii="Consolas" w:eastAsia="Times New Roman" w:hAnsi="Consolas" w:cs="Times New Roman"/>
+          <w:color w:val="6A9955"/>
+          <w:sz w:val="19"/>
+          <w:szCs w:val="19"/>
+          <w:lang w:val="en-US"/>
+        </w:rPr>
+      </w:pPr>
+    </w:p>
+    <w:p>
+      <w:pPr>
+        <w:shd w:val="clear" w:color="auto" w:fill="1E1E1E"/>
+        <w:spacing w:after="0" w:line="263" w:lineRule="atLeast"/>
+        <w:rPr>
+          <w:rFonts w:ascii="Consolas" w:eastAsia="Times New Roman" w:hAnsi="Consolas" w:cs="Times New Roman"/>
+          <w:color w:val="6A9955"/>
+          <w:sz w:val="19"/>
+          <w:szCs w:val="19"/>
+          <w:lang w:val="en-US"/>
+        </w:rPr>
+      </w:pPr>
+    </w:p>
+    <w:p>
+      <w:pPr>
+        <w:shd w:val="clear" w:color="auto" w:fill="1E1E1E"/>
+        <w:spacing w:after="0" w:line="263" w:lineRule="atLeast"/>
+        <w:rPr>
+          <w:rFonts w:ascii="Consolas" w:eastAsia="Times New Roman" w:hAnsi="Consolas" w:cs="Times New Roman"/>
+          <w:color w:val="6A9955"/>
+          <w:sz w:val="19"/>
+          <w:szCs w:val="19"/>
+          <w:lang w:val="en-US"/>
+        </w:rPr>
+      </w:pPr>
+    </w:p>
+    <w:p>
+      <w:pPr>
+        <w:shd w:val="clear" w:color="auto" w:fill="1E1E1E"/>
+        <w:spacing w:after="0" w:line="263" w:lineRule="atLeast"/>
+        <w:rPr>
+          <w:rFonts w:ascii="Consolas" w:eastAsia="Times New Roman" w:hAnsi="Consolas" w:cs="Times New Roman"/>
+          <w:color w:val="6A9955"/>
+          <w:sz w:val="19"/>
+          <w:szCs w:val="19"/>
+          <w:lang w:val="en-US"/>
+        </w:rPr>
+      </w:pPr>
+    </w:p>
+    <w:p>
+      <w:pPr>
+        <w:shd w:val="clear" w:color="auto" w:fill="1E1E1E"/>
+        <w:spacing w:after="0" w:line="263" w:lineRule="atLeast"/>
+        <w:rPr>
+          <w:rFonts w:ascii="Consolas" w:eastAsia="Times New Roman" w:hAnsi="Consolas" w:cs="Times New Roman"/>
+          <w:color w:val="6A9955"/>
+          <w:sz w:val="19"/>
+          <w:szCs w:val="19"/>
+          <w:lang w:val="en-US"/>
+        </w:rPr>
+      </w:pPr>
+    </w:p>
+    <w:p>
+      <w:pPr>
+        <w:shd w:val="clear" w:color="auto" w:fill="1E1E1E"/>
+        <w:spacing w:after="0" w:line="263" w:lineRule="atLeast"/>
+        <w:rPr>
+          <w:rFonts w:ascii="Consolas" w:eastAsia="Times New Roman" w:hAnsi="Consolas" w:cs="Times New Roman"/>
+          <w:color w:val="6A9955"/>
+          <w:sz w:val="19"/>
+          <w:szCs w:val="19"/>
+          <w:lang w:val="en-US"/>
+        </w:rPr>
+      </w:pPr>
+    </w:p>
+    <w:p>
+      <w:pPr>
+        <w:shd w:val="clear" w:color="auto" w:fill="1E1E1E"/>
+        <w:spacing w:after="0" w:line="263" w:lineRule="atLeast"/>
+        <w:rPr>
+          <w:rFonts w:ascii="Consolas" w:eastAsia="Times New Roman" w:hAnsi="Consolas" w:cs="Times New Roman"/>
+          <w:color w:val="6A9955"/>
+          <w:sz w:val="19"/>
+          <w:szCs w:val="19"/>
+          <w:lang w:val="en-US"/>
+        </w:rPr>
+      </w:pPr>
+    </w:p>
+    <w:p>
+      <w:pPr>
+        <w:shd w:val="clear" w:color="auto" w:fill="1E1E1E"/>
+        <w:spacing w:after="0" w:line="263" w:lineRule="atLeast"/>
+        <w:rPr>
+          <w:rFonts w:ascii="Consolas" w:eastAsia="Times New Roman" w:hAnsi="Consolas" w:cs="Times New Roman"/>
+          <w:color w:val="D4D4D4"/>
+          <w:sz w:val="19"/>
+          <w:szCs w:val="19"/>
+          <w:lang w:val="en-US"/>
+        </w:rPr>
+      </w:pPr>
+      <w:r>
+        <w:rPr>
+          <w:rFonts w:ascii="Consolas" w:eastAsia="Times New Roman" w:hAnsi="Consolas" w:cs="Times New Roman"/>
+          <w:color w:val="6A9955"/>
+          <w:sz w:val="19"/>
+          <w:szCs w:val="19"/>
+          <w:lang w:val="en-US"/>
+        </w:rPr>
+        <w:lastRenderedPageBreak/>
         <w:t>//IIFE Function:</w:t>
       </w:r>
     </w:p>
@@ -3266,758 +3397,966 @@
           <w:szCs w:val="19"/>
           <w:lang w:val="en-US"/>
         </w:rPr>
+        <w:t>  }) ();</w:t>
+      </w:r>
+    </w:p>
+    <w:p>
+      <w:pPr>
+        <w:shd w:val="clear" w:color="auto" w:fill="1E1E1E"/>
+        <w:spacing w:after="240" w:line="263" w:lineRule="atLeast"/>
+        <w:rPr>
+          <w:rFonts w:ascii="Consolas" w:eastAsia="Times New Roman" w:hAnsi="Consolas" w:cs="Times New Roman"/>
+          <w:color w:val="D4D4D4"/>
+          <w:sz w:val="19"/>
+          <w:szCs w:val="19"/>
+          <w:lang w:val="en-US"/>
+        </w:rPr>
+      </w:pPr>
+      <w:r>
+        <w:rPr>
+          <w:rFonts w:ascii="Consolas" w:eastAsia="Times New Roman" w:hAnsi="Consolas" w:cs="Times New Roman"/>
+          <w:color w:val="D4D4D4"/>
+          <w:sz w:val="19"/>
+          <w:szCs w:val="19"/>
+          <w:lang w:val="en-US"/>
+        </w:rPr>
+        <w:br/>
+      </w:r>
+    </w:p>
+    <w:p>
+      <w:pPr>
+        <w:shd w:val="clear" w:color="auto" w:fill="1E1E1E"/>
+        <w:spacing w:after="0" w:line="263" w:lineRule="atLeast"/>
+        <w:rPr>
+          <w:rFonts w:ascii="Consolas" w:eastAsia="Times New Roman" w:hAnsi="Consolas" w:cs="Times New Roman"/>
+          <w:color w:val="D4D4D4"/>
+          <w:sz w:val="19"/>
+          <w:szCs w:val="19"/>
+          <w:lang w:val="en-US"/>
+        </w:rPr>
+      </w:pPr>
+      <w:r>
+        <w:rPr>
+          <w:rFonts w:ascii="Consolas" w:eastAsia="Times New Roman" w:hAnsi="Consolas" w:cs="Times New Roman"/>
+          <w:color w:val="6A9955"/>
+          <w:sz w:val="19"/>
+          <w:szCs w:val="19"/>
+          <w:lang w:val="en-US"/>
+        </w:rPr>
+        <w:t>//OUTPUT:</w:t>
+      </w:r>
+    </w:p>
+    <w:p>
+      <w:pPr>
+        <w:shd w:val="clear" w:color="auto" w:fill="1E1E1E"/>
+        <w:spacing w:after="0" w:line="263" w:lineRule="atLeast"/>
+        <w:rPr>
+          <w:rFonts w:ascii="Consolas" w:eastAsia="Times New Roman" w:hAnsi="Consolas" w:cs="Times New Roman"/>
+          <w:color w:val="D4D4D4"/>
+          <w:sz w:val="19"/>
+          <w:szCs w:val="19"/>
+          <w:lang w:val="en-US"/>
+        </w:rPr>
+      </w:pPr>
+      <w:r>
+        <w:rPr>
+          <w:rFonts w:ascii="Consolas" w:eastAsia="Times New Roman" w:hAnsi="Consolas" w:cs="Times New Roman"/>
+          <w:color w:val="6A9955"/>
+          <w:sz w:val="19"/>
+          <w:szCs w:val="19"/>
+          <w:lang w:val="en-US"/>
+        </w:rPr>
+        <w:t>//ARASU RAMANAN</w:t>
+      </w:r>
+    </w:p>
+    <w:p>
+      <w:pPr>
+        <w:shd w:val="clear" w:color="auto" w:fill="1E1E1E"/>
+        <w:spacing w:after="240" w:line="263" w:lineRule="atLeast"/>
+        <w:rPr>
+          <w:rFonts w:ascii="Consolas" w:eastAsia="Times New Roman" w:hAnsi="Consolas" w:cs="Times New Roman"/>
+          <w:color w:val="D4D4D4"/>
+          <w:sz w:val="19"/>
+          <w:szCs w:val="19"/>
+          <w:lang w:val="en-US"/>
+        </w:rPr>
+      </w:pPr>
+    </w:p>
+    <w:p>
+      <w:pPr>
+        <w:shd w:val="clear" w:color="auto" w:fill="1E1E1E"/>
+        <w:spacing w:after="0" w:line="263" w:lineRule="atLeast"/>
+        <w:rPr>
+          <w:rFonts w:ascii="Consolas" w:eastAsia="Times New Roman" w:hAnsi="Consolas" w:cs="Times New Roman"/>
+          <w:color w:val="D4D4D4"/>
+          <w:sz w:val="19"/>
+          <w:szCs w:val="19"/>
+          <w:lang w:val="en-US"/>
+        </w:rPr>
+      </w:pPr>
+      <w:r>
+        <w:rPr>
+          <w:rFonts w:ascii="Consolas" w:eastAsia="Times New Roman" w:hAnsi="Consolas" w:cs="Times New Roman"/>
+          <w:color w:val="6A9955"/>
+          <w:sz w:val="19"/>
+          <w:szCs w:val="19"/>
+          <w:lang w:val="en-US"/>
+        </w:rPr>
+        <w:t>//Arrow Function:</w:t>
+      </w:r>
+    </w:p>
+    <w:p>
+      <w:pPr>
+        <w:shd w:val="clear" w:color="auto" w:fill="1E1E1E"/>
+        <w:spacing w:after="0" w:line="263" w:lineRule="atLeast"/>
+        <w:rPr>
+          <w:rFonts w:ascii="Consolas" w:eastAsia="Times New Roman" w:hAnsi="Consolas" w:cs="Times New Roman"/>
+          <w:color w:val="D4D4D4"/>
+          <w:sz w:val="19"/>
+          <w:szCs w:val="19"/>
+          <w:lang w:val="en-US"/>
+        </w:rPr>
+      </w:pPr>
+      <w:r>
+        <w:rPr>
+          <w:rFonts w:ascii="Consolas" w:eastAsia="Times New Roman" w:hAnsi="Consolas" w:cs="Times New Roman"/>
+          <w:color w:val="6A9955"/>
+          <w:sz w:val="19"/>
+          <w:szCs w:val="19"/>
+          <w:lang w:val="en-US"/>
+        </w:rPr>
+        <w:t>//b.  Convert all the strings to title caps in a string array</w:t>
+      </w:r>
+    </w:p>
+    <w:p>
+      <w:pPr>
+        <w:shd w:val="clear" w:color="auto" w:fill="1E1E1E"/>
+        <w:spacing w:after="240" w:line="263" w:lineRule="atLeast"/>
+        <w:rPr>
+          <w:rFonts w:ascii="Consolas" w:eastAsia="Times New Roman" w:hAnsi="Consolas" w:cs="Times New Roman"/>
+          <w:color w:val="D4D4D4"/>
+          <w:sz w:val="19"/>
+          <w:szCs w:val="19"/>
+          <w:lang w:val="en-US"/>
+        </w:rPr>
+      </w:pPr>
+    </w:p>
+    <w:p>
+      <w:pPr>
+        <w:shd w:val="clear" w:color="auto" w:fill="1E1E1E"/>
+        <w:spacing w:after="0" w:line="263" w:lineRule="atLeast"/>
+        <w:rPr>
+          <w:rFonts w:ascii="Consolas" w:eastAsia="Times New Roman" w:hAnsi="Consolas" w:cs="Times New Roman"/>
+          <w:color w:val="D4D4D4"/>
+          <w:sz w:val="19"/>
+          <w:szCs w:val="19"/>
+          <w:lang w:val="en-US"/>
+        </w:rPr>
+      </w:pPr>
+      <w:proofErr w:type="gramStart"/>
+      <w:r>
+        <w:rPr>
+          <w:rFonts w:ascii="Consolas" w:eastAsia="Times New Roman" w:hAnsi="Consolas" w:cs="Times New Roman"/>
+          <w:color w:val="569CD6"/>
+          <w:sz w:val="19"/>
+          <w:szCs w:val="19"/>
+          <w:lang w:val="en-US"/>
+        </w:rPr>
+        <w:t>let</w:t>
+      </w:r>
+      <w:proofErr w:type="gramEnd"/>
+      <w:r>
+        <w:rPr>
+          <w:rFonts w:ascii="Consolas" w:eastAsia="Times New Roman" w:hAnsi="Consolas" w:cs="Times New Roman"/>
+          <w:color w:val="D4D4D4"/>
+          <w:sz w:val="19"/>
+          <w:szCs w:val="19"/>
+          <w:lang w:val="en-US"/>
+        </w:rPr>
+        <w:t xml:space="preserve"> b = ()</w:t>
+      </w:r>
+      <w:r>
+        <w:rPr>
+          <w:rFonts w:ascii="Consolas" w:eastAsia="Times New Roman" w:hAnsi="Consolas" w:cs="Times New Roman"/>
+          <w:color w:val="569CD6"/>
+          <w:sz w:val="19"/>
+          <w:szCs w:val="19"/>
+          <w:lang w:val="en-US"/>
+        </w:rPr>
+        <w:t>=&gt;</w:t>
+      </w:r>
+      <w:r>
+        <w:rPr>
+          <w:rFonts w:ascii="Consolas" w:eastAsia="Times New Roman" w:hAnsi="Consolas" w:cs="Times New Roman"/>
+          <w:color w:val="D4D4D4"/>
+          <w:sz w:val="19"/>
+          <w:szCs w:val="19"/>
+          <w:lang w:val="en-US"/>
+        </w:rPr>
+        <w:t xml:space="preserve"> {</w:t>
+      </w:r>
+    </w:p>
+    <w:p>
+      <w:pPr>
+        <w:shd w:val="clear" w:color="auto" w:fill="1E1E1E"/>
+        <w:spacing w:after="0" w:line="263" w:lineRule="atLeast"/>
+        <w:rPr>
+          <w:rFonts w:ascii="Consolas" w:eastAsia="Times New Roman" w:hAnsi="Consolas" w:cs="Times New Roman"/>
+          <w:color w:val="D4D4D4"/>
+          <w:sz w:val="19"/>
+          <w:szCs w:val="19"/>
+          <w:lang w:val="en-US"/>
+        </w:rPr>
+      </w:pPr>
+      <w:r>
+        <w:rPr>
+          <w:rFonts w:ascii="Consolas" w:eastAsia="Times New Roman" w:hAnsi="Consolas" w:cs="Times New Roman"/>
+          <w:color w:val="D4D4D4"/>
+          <w:sz w:val="19"/>
+          <w:szCs w:val="19"/>
+          <w:lang w:val="en-US"/>
+        </w:rPr>
+        <w:t xml:space="preserve">    </w:t>
+      </w:r>
+      <w:proofErr w:type="gramStart"/>
+      <w:r>
+        <w:rPr>
+          <w:rFonts w:ascii="Consolas" w:eastAsia="Times New Roman" w:hAnsi="Consolas" w:cs="Times New Roman"/>
+          <w:color w:val="569CD6"/>
+          <w:sz w:val="19"/>
+          <w:szCs w:val="19"/>
+          <w:lang w:val="en-US"/>
+        </w:rPr>
+        <w:t>function</w:t>
+      </w:r>
+      <w:proofErr w:type="gramEnd"/>
+      <w:r>
+        <w:rPr>
+          <w:rFonts w:ascii="Consolas" w:eastAsia="Times New Roman" w:hAnsi="Consolas" w:cs="Times New Roman"/>
+          <w:color w:val="D4D4D4"/>
+          <w:sz w:val="19"/>
+          <w:szCs w:val="19"/>
+          <w:lang w:val="en-US"/>
+        </w:rPr>
+        <w:t xml:space="preserve"> </w:t>
+      </w:r>
+      <w:proofErr w:type="spellStart"/>
+      <w:r>
+        <w:rPr>
+          <w:rFonts w:ascii="Consolas" w:eastAsia="Times New Roman" w:hAnsi="Consolas" w:cs="Times New Roman"/>
+          <w:color w:val="D4D4D4"/>
+          <w:sz w:val="19"/>
+          <w:szCs w:val="19"/>
+          <w:lang w:val="en-US"/>
+        </w:rPr>
+        <w:t>changeToUpperCase</w:t>
+      </w:r>
+      <w:proofErr w:type="spellEnd"/>
+      <w:r>
+        <w:rPr>
+          <w:rFonts w:ascii="Consolas" w:eastAsia="Times New Roman" w:hAnsi="Consolas" w:cs="Times New Roman"/>
+          <w:color w:val="D4D4D4"/>
+          <w:sz w:val="19"/>
+          <w:szCs w:val="19"/>
+          <w:lang w:val="en-US"/>
+        </w:rPr>
+        <w:t>(founder) {</w:t>
+      </w:r>
+    </w:p>
+    <w:p>
+      <w:pPr>
+        <w:shd w:val="clear" w:color="auto" w:fill="1E1E1E"/>
+        <w:spacing w:after="0" w:line="263" w:lineRule="atLeast"/>
+        <w:rPr>
+          <w:rFonts w:ascii="Consolas" w:eastAsia="Times New Roman" w:hAnsi="Consolas" w:cs="Times New Roman"/>
+          <w:color w:val="D4D4D4"/>
+          <w:sz w:val="19"/>
+          <w:szCs w:val="19"/>
+          <w:lang w:val="en-US"/>
+        </w:rPr>
+      </w:pPr>
+      <w:r>
+        <w:rPr>
+          <w:rFonts w:ascii="Consolas" w:eastAsia="Times New Roman" w:hAnsi="Consolas" w:cs="Times New Roman"/>
+          <w:color w:val="D4D4D4"/>
+          <w:sz w:val="19"/>
+          <w:szCs w:val="19"/>
+          <w:lang w:val="en-US"/>
+        </w:rPr>
+        <w:t xml:space="preserve">      </w:t>
+      </w:r>
+      <w:proofErr w:type="gramStart"/>
+      <w:r>
+        <w:rPr>
+          <w:rFonts w:ascii="Consolas" w:eastAsia="Times New Roman" w:hAnsi="Consolas" w:cs="Times New Roman"/>
+          <w:color w:val="569CD6"/>
+          <w:sz w:val="19"/>
+          <w:szCs w:val="19"/>
+          <w:lang w:val="en-US"/>
+        </w:rPr>
+        <w:t>return</w:t>
+      </w:r>
+      <w:proofErr w:type="gramEnd"/>
+      <w:r>
+        <w:rPr>
+          <w:rFonts w:ascii="Consolas" w:eastAsia="Times New Roman" w:hAnsi="Consolas" w:cs="Times New Roman"/>
+          <w:color w:val="D4D4D4"/>
+          <w:sz w:val="19"/>
+          <w:szCs w:val="19"/>
+          <w:lang w:val="en-US"/>
+        </w:rPr>
+        <w:t xml:space="preserve"> </w:t>
+      </w:r>
+      <w:proofErr w:type="spellStart"/>
+      <w:r>
+        <w:rPr>
+          <w:rFonts w:ascii="Consolas" w:eastAsia="Times New Roman" w:hAnsi="Consolas" w:cs="Times New Roman"/>
+          <w:color w:val="D4D4D4"/>
+          <w:sz w:val="19"/>
+          <w:szCs w:val="19"/>
+          <w:lang w:val="en-US"/>
+        </w:rPr>
+        <w:t>founder.toUpperCase</w:t>
+      </w:r>
+      <w:proofErr w:type="spellEnd"/>
+      <w:r>
+        <w:rPr>
+          <w:rFonts w:ascii="Consolas" w:eastAsia="Times New Roman" w:hAnsi="Consolas" w:cs="Times New Roman"/>
+          <w:color w:val="D4D4D4"/>
+          <w:sz w:val="19"/>
+          <w:szCs w:val="19"/>
+          <w:lang w:val="en-US"/>
+        </w:rPr>
+        <w:t>();</w:t>
+      </w:r>
+    </w:p>
+    <w:p>
+      <w:pPr>
+        <w:shd w:val="clear" w:color="auto" w:fill="1E1E1E"/>
+        <w:spacing w:after="0" w:line="263" w:lineRule="atLeast"/>
+        <w:rPr>
+          <w:rFonts w:ascii="Consolas" w:eastAsia="Times New Roman" w:hAnsi="Consolas" w:cs="Times New Roman"/>
+          <w:color w:val="D4D4D4"/>
+          <w:sz w:val="19"/>
+          <w:szCs w:val="19"/>
+          <w:lang w:val="en-US"/>
+        </w:rPr>
+      </w:pPr>
+      <w:r>
+        <w:rPr>
+          <w:rFonts w:ascii="Consolas" w:eastAsia="Times New Roman" w:hAnsi="Consolas" w:cs="Times New Roman"/>
+          <w:color w:val="D4D4D4"/>
+          <w:sz w:val="19"/>
+          <w:szCs w:val="19"/>
+          <w:lang w:val="en-US"/>
+        </w:rPr>
+        <w:t>    }</w:t>
+      </w:r>
+    </w:p>
+    <w:p>
+      <w:pPr>
+        <w:shd w:val="clear" w:color="auto" w:fill="1E1E1E"/>
+        <w:spacing w:after="0" w:line="263" w:lineRule="atLeast"/>
+        <w:rPr>
+          <w:rFonts w:ascii="Consolas" w:eastAsia="Times New Roman" w:hAnsi="Consolas" w:cs="Times New Roman"/>
+          <w:color w:val="D4D4D4"/>
+          <w:sz w:val="19"/>
+          <w:szCs w:val="19"/>
+          <w:lang w:val="en-US"/>
+        </w:rPr>
+      </w:pPr>
+      <w:r>
+        <w:rPr>
+          <w:rFonts w:ascii="Consolas" w:eastAsia="Times New Roman" w:hAnsi="Consolas" w:cs="Times New Roman"/>
+          <w:color w:val="D4D4D4"/>
+          <w:sz w:val="19"/>
+          <w:szCs w:val="19"/>
+          <w:lang w:val="en-US"/>
+        </w:rPr>
+        <w:t xml:space="preserve">    </w:t>
+      </w:r>
+      <w:proofErr w:type="gramStart"/>
+      <w:r>
+        <w:rPr>
+          <w:rFonts w:ascii="Consolas" w:eastAsia="Times New Roman" w:hAnsi="Consolas" w:cs="Times New Roman"/>
+          <w:color w:val="569CD6"/>
+          <w:sz w:val="19"/>
+          <w:szCs w:val="19"/>
+          <w:lang w:val="en-US"/>
+        </w:rPr>
+        <w:t>const</w:t>
+      </w:r>
+      <w:proofErr w:type="gramEnd"/>
+      <w:r>
+        <w:rPr>
+          <w:rFonts w:ascii="Consolas" w:eastAsia="Times New Roman" w:hAnsi="Consolas" w:cs="Times New Roman"/>
+          <w:color w:val="D4D4D4"/>
+          <w:sz w:val="19"/>
+          <w:szCs w:val="19"/>
+          <w:lang w:val="en-US"/>
+        </w:rPr>
+        <w:t xml:space="preserve"> result = </w:t>
+      </w:r>
+      <w:proofErr w:type="spellStart"/>
+      <w:r>
+        <w:rPr>
+          <w:rFonts w:ascii="Consolas" w:eastAsia="Times New Roman" w:hAnsi="Consolas" w:cs="Times New Roman"/>
+          <w:color w:val="D4D4D4"/>
+          <w:sz w:val="19"/>
+          <w:szCs w:val="19"/>
+          <w:lang w:val="en-US"/>
+        </w:rPr>
+        <w:t>changeToUpperCase</w:t>
+      </w:r>
+      <w:proofErr w:type="spellEnd"/>
+      <w:r>
+        <w:rPr>
+          <w:rFonts w:ascii="Consolas" w:eastAsia="Times New Roman" w:hAnsi="Consolas" w:cs="Times New Roman"/>
+          <w:color w:val="D4D4D4"/>
+          <w:sz w:val="19"/>
+          <w:szCs w:val="19"/>
+          <w:lang w:val="en-US"/>
+        </w:rPr>
+        <w:t>(</w:t>
+      </w:r>
+      <w:r>
+        <w:rPr>
+          <w:rFonts w:ascii="Consolas" w:eastAsia="Times New Roman" w:hAnsi="Consolas" w:cs="Times New Roman"/>
+          <w:color w:val="CE9178"/>
+          <w:sz w:val="19"/>
+          <w:szCs w:val="19"/>
+          <w:lang w:val="en-US"/>
+        </w:rPr>
+        <w:t>"</w:t>
+      </w:r>
+      <w:proofErr w:type="spellStart"/>
+      <w:r>
+        <w:rPr>
+          <w:rFonts w:ascii="Consolas" w:eastAsia="Times New Roman" w:hAnsi="Consolas" w:cs="Times New Roman"/>
+          <w:color w:val="CE9178"/>
+          <w:sz w:val="19"/>
+          <w:szCs w:val="19"/>
+          <w:lang w:val="en-US"/>
+        </w:rPr>
+        <w:t>Arasu</w:t>
+      </w:r>
+      <w:proofErr w:type="spellEnd"/>
+      <w:r>
+        <w:rPr>
+          <w:rFonts w:ascii="Consolas" w:eastAsia="Times New Roman" w:hAnsi="Consolas" w:cs="Times New Roman"/>
+          <w:color w:val="CE9178"/>
+          <w:sz w:val="19"/>
+          <w:szCs w:val="19"/>
+          <w:lang w:val="en-US"/>
+        </w:rPr>
+        <w:t xml:space="preserve"> </w:t>
+      </w:r>
+      <w:proofErr w:type="spellStart"/>
+      <w:r>
+        <w:rPr>
+          <w:rFonts w:ascii="Consolas" w:eastAsia="Times New Roman" w:hAnsi="Consolas" w:cs="Times New Roman"/>
+          <w:color w:val="CE9178"/>
+          <w:sz w:val="19"/>
+          <w:szCs w:val="19"/>
+          <w:lang w:val="en-US"/>
+        </w:rPr>
+        <w:t>Ramanan</w:t>
+      </w:r>
+      <w:proofErr w:type="spellEnd"/>
+      <w:r>
+        <w:rPr>
+          <w:rFonts w:ascii="Consolas" w:eastAsia="Times New Roman" w:hAnsi="Consolas" w:cs="Times New Roman"/>
+          <w:color w:val="CE9178"/>
+          <w:sz w:val="19"/>
+          <w:szCs w:val="19"/>
+          <w:lang w:val="en-US"/>
+        </w:rPr>
+        <w:t>"</w:t>
+      </w:r>
+      <w:r>
+        <w:rPr>
+          <w:rFonts w:ascii="Consolas" w:eastAsia="Times New Roman" w:hAnsi="Consolas" w:cs="Times New Roman"/>
+          <w:color w:val="D4D4D4"/>
+          <w:sz w:val="19"/>
+          <w:szCs w:val="19"/>
+          <w:lang w:val="en-US"/>
+        </w:rPr>
+        <w:t>);</w:t>
+      </w:r>
+    </w:p>
+    <w:p>
+      <w:pPr>
+        <w:shd w:val="clear" w:color="auto" w:fill="1E1E1E"/>
+        <w:spacing w:after="0" w:line="263" w:lineRule="atLeast"/>
+        <w:rPr>
+          <w:rFonts w:ascii="Consolas" w:eastAsia="Times New Roman" w:hAnsi="Consolas" w:cs="Times New Roman"/>
+          <w:color w:val="D4D4D4"/>
+          <w:sz w:val="19"/>
+          <w:szCs w:val="19"/>
+          <w:lang w:val="en-US"/>
+        </w:rPr>
+      </w:pPr>
+      <w:r>
+        <w:rPr>
+          <w:rFonts w:ascii="Consolas" w:eastAsia="Times New Roman" w:hAnsi="Consolas" w:cs="Times New Roman"/>
+          <w:color w:val="D4D4D4"/>
+          <w:sz w:val="19"/>
+          <w:szCs w:val="19"/>
+          <w:lang w:val="en-US"/>
+        </w:rPr>
+        <w:t>   </w:t>
+      </w:r>
+    </w:p>
+    <w:p>
+      <w:pPr>
+        <w:shd w:val="clear" w:color="auto" w:fill="1E1E1E"/>
+        <w:spacing w:after="0" w:line="263" w:lineRule="atLeast"/>
+        <w:rPr>
+          <w:rFonts w:ascii="Consolas" w:eastAsia="Times New Roman" w:hAnsi="Consolas" w:cs="Times New Roman"/>
+          <w:color w:val="D4D4D4"/>
+          <w:sz w:val="19"/>
+          <w:szCs w:val="19"/>
+          <w:lang w:val="en-US"/>
+        </w:rPr>
+      </w:pPr>
+      <w:r>
+        <w:rPr>
+          <w:rFonts w:ascii="Consolas" w:eastAsia="Times New Roman" w:hAnsi="Consolas" w:cs="Times New Roman"/>
+          <w:color w:val="D4D4D4"/>
+          <w:sz w:val="19"/>
+          <w:szCs w:val="19"/>
+          <w:lang w:val="en-US"/>
+        </w:rPr>
+        <w:t xml:space="preserve">    </w:t>
+      </w:r>
+      <w:proofErr w:type="gramStart"/>
+      <w:r>
+        <w:rPr>
+          <w:rFonts w:ascii="Consolas" w:eastAsia="Times New Roman" w:hAnsi="Consolas" w:cs="Times New Roman"/>
+          <w:color w:val="D4D4D4"/>
+          <w:sz w:val="19"/>
+          <w:szCs w:val="19"/>
+          <w:lang w:val="en-US"/>
+        </w:rPr>
+        <w:t>console.log(</w:t>
+      </w:r>
+      <w:proofErr w:type="gramEnd"/>
+      <w:r>
+        <w:rPr>
+          <w:rFonts w:ascii="Consolas" w:eastAsia="Times New Roman" w:hAnsi="Consolas" w:cs="Times New Roman"/>
+          <w:color w:val="D4D4D4"/>
+          <w:sz w:val="19"/>
+          <w:szCs w:val="19"/>
+          <w:lang w:val="en-US"/>
+        </w:rPr>
+        <w:t>result);</w:t>
+      </w:r>
+    </w:p>
+    <w:p>
+      <w:pPr>
+        <w:shd w:val="clear" w:color="auto" w:fill="1E1E1E"/>
+        <w:spacing w:after="0" w:line="263" w:lineRule="atLeast"/>
+        <w:rPr>
+          <w:rFonts w:ascii="Consolas" w:eastAsia="Times New Roman" w:hAnsi="Consolas" w:cs="Times New Roman"/>
+          <w:color w:val="D4D4D4"/>
+          <w:sz w:val="19"/>
+          <w:szCs w:val="19"/>
+          <w:lang w:val="en-US"/>
+        </w:rPr>
+      </w:pPr>
+      <w:r>
+        <w:rPr>
+          <w:rFonts w:ascii="Consolas" w:eastAsia="Times New Roman" w:hAnsi="Consolas" w:cs="Times New Roman"/>
+          <w:color w:val="D4D4D4"/>
+          <w:sz w:val="19"/>
+          <w:szCs w:val="19"/>
+          <w:lang w:val="en-US"/>
+        </w:rPr>
+        <w:t>  }</w:t>
+      </w:r>
+    </w:p>
+    <w:p>
+      <w:pPr>
+        <w:shd w:val="clear" w:color="auto" w:fill="1E1E1E"/>
+        <w:spacing w:after="0" w:line="263" w:lineRule="atLeast"/>
+        <w:rPr>
+          <w:rFonts w:ascii="Consolas" w:eastAsia="Times New Roman" w:hAnsi="Consolas" w:cs="Times New Roman"/>
+          <w:color w:val="D4D4D4"/>
+          <w:sz w:val="19"/>
+          <w:szCs w:val="19"/>
+          <w:lang w:val="en-US"/>
+        </w:rPr>
+      </w:pPr>
+      <w:r>
+        <w:rPr>
+          <w:rFonts w:ascii="Consolas" w:eastAsia="Times New Roman" w:hAnsi="Consolas" w:cs="Times New Roman"/>
+          <w:color w:val="D4D4D4"/>
+          <w:sz w:val="19"/>
+          <w:szCs w:val="19"/>
+          <w:lang w:val="en-US"/>
+        </w:rPr>
+        <w:t xml:space="preserve">  </w:t>
+      </w:r>
+    </w:p>
+    <w:p>
+      <w:pPr>
+        <w:shd w:val="clear" w:color="auto" w:fill="1E1E1E"/>
+        <w:spacing w:after="0" w:line="263" w:lineRule="atLeast"/>
+        <w:rPr>
+          <w:rFonts w:ascii="Consolas" w:eastAsia="Times New Roman" w:hAnsi="Consolas" w:cs="Times New Roman"/>
+          <w:color w:val="D4D4D4"/>
+          <w:sz w:val="19"/>
+          <w:szCs w:val="19"/>
+          <w:lang w:val="en-US"/>
+        </w:rPr>
+      </w:pPr>
+      <w:r>
+        <w:rPr>
+          <w:rFonts w:ascii="Consolas" w:eastAsia="Times New Roman" w:hAnsi="Consolas" w:cs="Times New Roman"/>
+          <w:color w:val="D4D4D4"/>
+          <w:sz w:val="19"/>
+          <w:szCs w:val="19"/>
+          <w:lang w:val="en-US"/>
+        </w:rPr>
+        <w:t xml:space="preserve">  </w:t>
+      </w:r>
+      <w:proofErr w:type="gramStart"/>
+      <w:r>
+        <w:rPr>
+          <w:rFonts w:ascii="Consolas" w:eastAsia="Times New Roman" w:hAnsi="Consolas" w:cs="Times New Roman"/>
+          <w:color w:val="D4D4D4"/>
+          <w:sz w:val="19"/>
+          <w:szCs w:val="19"/>
+          <w:lang w:val="en-US"/>
+        </w:rPr>
+        <w:t>b</w:t>
+      </w:r>
+      <w:proofErr w:type="gramEnd"/>
+      <w:r>
+        <w:rPr>
+          <w:rFonts w:ascii="Consolas" w:eastAsia="Times New Roman" w:hAnsi="Consolas" w:cs="Times New Roman"/>
+          <w:color w:val="D4D4D4"/>
+          <w:sz w:val="19"/>
+          <w:szCs w:val="19"/>
+          <w:lang w:val="en-US"/>
+        </w:rPr>
+        <w:t xml:space="preserve"> ()</w:t>
+      </w:r>
+    </w:p>
+    <w:p>
+      <w:pPr>
+        <w:shd w:val="clear" w:color="auto" w:fill="1E1E1E"/>
+        <w:spacing w:after="0" w:line="263" w:lineRule="atLeast"/>
+        <w:rPr>
+          <w:rFonts w:ascii="Consolas" w:eastAsia="Times New Roman" w:hAnsi="Consolas" w:cs="Times New Roman"/>
+          <w:color w:val="D4D4D4"/>
+          <w:sz w:val="19"/>
+          <w:szCs w:val="19"/>
+          <w:lang w:val="en-US"/>
+        </w:rPr>
+      </w:pPr>
+    </w:p>
+    <w:p>
+      <w:pPr>
+        <w:shd w:val="clear" w:color="auto" w:fill="1E1E1E"/>
+        <w:spacing w:after="0" w:line="263" w:lineRule="atLeast"/>
+        <w:rPr>
+          <w:rFonts w:ascii="Consolas" w:eastAsia="Times New Roman" w:hAnsi="Consolas" w:cs="Times New Roman"/>
+          <w:color w:val="D4D4D4"/>
+          <w:sz w:val="19"/>
+          <w:szCs w:val="19"/>
+          <w:lang w:val="en-US"/>
+        </w:rPr>
+      </w:pPr>
+      <w:r>
+        <w:rPr>
+          <w:rFonts w:ascii="Consolas" w:eastAsia="Times New Roman" w:hAnsi="Consolas" w:cs="Times New Roman"/>
+          <w:color w:val="6A9955"/>
+          <w:sz w:val="19"/>
+          <w:szCs w:val="19"/>
+          <w:lang w:val="en-US"/>
+        </w:rPr>
+        <w:t>//OUTPUT:</w:t>
+      </w:r>
+    </w:p>
+    <w:p>
+      <w:pPr>
+        <w:shd w:val="clear" w:color="auto" w:fill="1E1E1E"/>
+        <w:spacing w:after="0" w:line="263" w:lineRule="atLeast"/>
+        <w:rPr>
+          <w:rFonts w:ascii="Consolas" w:eastAsia="Times New Roman" w:hAnsi="Consolas" w:cs="Times New Roman"/>
+          <w:color w:val="D4D4D4"/>
+          <w:sz w:val="19"/>
+          <w:szCs w:val="19"/>
+          <w:lang w:val="en-US"/>
+        </w:rPr>
+      </w:pPr>
+      <w:r>
+        <w:rPr>
+          <w:rFonts w:ascii="Consolas" w:eastAsia="Times New Roman" w:hAnsi="Consolas" w:cs="Times New Roman"/>
+          <w:color w:val="6A9955"/>
+          <w:sz w:val="19"/>
+          <w:szCs w:val="19"/>
+          <w:lang w:val="en-US"/>
+        </w:rPr>
+        <w:t>//ARASU RAMANAN</w:t>
+      </w:r>
+    </w:p>
+    <w:p>
+      <w:pPr>
+        <w:shd w:val="clear" w:color="auto" w:fill="1E1E1E"/>
+        <w:spacing w:after="0" w:line="263" w:lineRule="atLeast"/>
+        <w:rPr>
+          <w:rFonts w:ascii="Consolas" w:eastAsia="Times New Roman" w:hAnsi="Consolas" w:cs="Times New Roman"/>
+          <w:color w:val="D4D4D4"/>
+          <w:sz w:val="19"/>
+          <w:szCs w:val="19"/>
+          <w:lang w:val="en-US"/>
+        </w:rPr>
+      </w:pPr>
+    </w:p>
+    <w:p>
+      <w:pPr>
+        <w:shd w:val="clear" w:color="auto" w:fill="1E1E1E"/>
+        <w:spacing w:after="0" w:line="263" w:lineRule="atLeast"/>
+        <w:rPr>
+          <w:rFonts w:ascii="Consolas" w:eastAsia="Times New Roman" w:hAnsi="Consolas" w:cs="Times New Roman"/>
+          <w:color w:val="D4D4D4"/>
+          <w:sz w:val="19"/>
+          <w:szCs w:val="19"/>
+          <w:lang w:val="en-US"/>
+        </w:rPr>
+      </w:pPr>
+    </w:p>
+    <w:p>
+      <w:pPr>
+        <w:shd w:val="clear" w:color="auto" w:fill="1E1E1E"/>
+        <w:spacing w:after="0" w:line="263" w:lineRule="atLeast"/>
+        <w:rPr>
+          <w:rFonts w:ascii="Consolas" w:eastAsia="Times New Roman" w:hAnsi="Consolas" w:cs="Times New Roman"/>
+          <w:color w:val="D4D4D4"/>
+          <w:sz w:val="19"/>
+          <w:szCs w:val="19"/>
+          <w:lang w:val="en-US"/>
+        </w:rPr>
+      </w:pPr>
+    </w:p>
+    <w:p>
+      <w:pPr>
+        <w:shd w:val="clear" w:color="auto" w:fill="1E1E1E"/>
+        <w:spacing w:after="0" w:line="263" w:lineRule="atLeast"/>
+        <w:rPr>
+          <w:rFonts w:ascii="Consolas" w:eastAsia="Times New Roman" w:hAnsi="Consolas" w:cs="Times New Roman"/>
+          <w:color w:val="D4D4D4"/>
+          <w:sz w:val="19"/>
+          <w:szCs w:val="19"/>
+          <w:lang w:val="en-US"/>
+        </w:rPr>
+      </w:pPr>
+    </w:p>
+    <w:p>
+      <w:pPr>
+        <w:shd w:val="clear" w:color="auto" w:fill="1E1E1E"/>
+        <w:spacing w:after="0" w:line="263" w:lineRule="atLeast"/>
+        <w:rPr>
+          <w:rFonts w:ascii="Consolas" w:eastAsia="Times New Roman" w:hAnsi="Consolas" w:cs="Times New Roman"/>
+          <w:color w:val="D4D4D4"/>
+          <w:sz w:val="19"/>
+          <w:szCs w:val="19"/>
+          <w:lang w:val="en-US"/>
+        </w:rPr>
+      </w:pPr>
+    </w:p>
+    <w:p>
+      <w:pPr>
+        <w:shd w:val="clear" w:color="auto" w:fill="1E1E1E"/>
+        <w:spacing w:after="0" w:line="263" w:lineRule="atLeast"/>
+        <w:rPr>
+          <w:rFonts w:ascii="Consolas" w:eastAsia="Times New Roman" w:hAnsi="Consolas" w:cs="Times New Roman"/>
+          <w:color w:val="D4D4D4"/>
+          <w:sz w:val="19"/>
+          <w:szCs w:val="19"/>
+          <w:lang w:val="en-US"/>
+        </w:rPr>
+      </w:pPr>
+    </w:p>
+    <w:p>
+      <w:pPr>
+        <w:shd w:val="clear" w:color="auto" w:fill="1E1E1E"/>
+        <w:spacing w:after="0" w:line="263" w:lineRule="atLeast"/>
+        <w:rPr>
+          <w:rFonts w:ascii="Consolas" w:eastAsia="Times New Roman" w:hAnsi="Consolas" w:cs="Times New Roman"/>
+          <w:color w:val="D4D4D4"/>
+          <w:sz w:val="19"/>
+          <w:szCs w:val="19"/>
+          <w:lang w:val="en-US"/>
+        </w:rPr>
+      </w:pPr>
+    </w:p>
+    <w:p>
+      <w:pPr>
+        <w:shd w:val="clear" w:color="auto" w:fill="1E1E1E"/>
+        <w:spacing w:after="0" w:line="263" w:lineRule="atLeast"/>
+        <w:rPr>
+          <w:rFonts w:ascii="Consolas" w:eastAsia="Times New Roman" w:hAnsi="Consolas" w:cs="Times New Roman"/>
+          <w:color w:val="D4D4D4"/>
+          <w:sz w:val="19"/>
+          <w:szCs w:val="19"/>
+          <w:lang w:val="en-US"/>
+        </w:rPr>
+      </w:pPr>
+    </w:p>
+    <w:p>
+      <w:pPr>
+        <w:shd w:val="clear" w:color="auto" w:fill="1E1E1E"/>
+        <w:spacing w:after="0" w:line="263" w:lineRule="atLeast"/>
+        <w:rPr>
+          <w:rFonts w:ascii="Consolas" w:eastAsia="Times New Roman" w:hAnsi="Consolas" w:cs="Times New Roman"/>
+          <w:color w:val="D4D4D4"/>
+          <w:sz w:val="19"/>
+          <w:szCs w:val="19"/>
+          <w:lang w:val="en-US"/>
+        </w:rPr>
+      </w:pPr>
+    </w:p>
+    <w:p>
+      <w:pPr>
+        <w:shd w:val="clear" w:color="auto" w:fill="1E1E1E"/>
+        <w:spacing w:after="0" w:line="263" w:lineRule="atLeast"/>
+        <w:rPr>
+          <w:rFonts w:ascii="Consolas" w:eastAsia="Times New Roman" w:hAnsi="Consolas" w:cs="Times New Roman"/>
+          <w:color w:val="D4D4D4"/>
+          <w:sz w:val="19"/>
+          <w:szCs w:val="19"/>
+          <w:lang w:val="en-US"/>
+        </w:rPr>
+      </w:pPr>
+    </w:p>
+    <w:p>
+      <w:pPr>
+        <w:shd w:val="clear" w:color="auto" w:fill="1E1E1E"/>
+        <w:spacing w:after="0" w:line="263" w:lineRule="atLeast"/>
+        <w:rPr>
+          <w:rFonts w:ascii="Consolas" w:eastAsia="Times New Roman" w:hAnsi="Consolas" w:cs="Times New Roman"/>
+          <w:color w:val="D4D4D4"/>
+          <w:sz w:val="19"/>
+          <w:szCs w:val="19"/>
+          <w:lang w:val="en-US"/>
+        </w:rPr>
+      </w:pPr>
+    </w:p>
+    <w:p>
+      <w:pPr>
+        <w:shd w:val="clear" w:color="auto" w:fill="1E1E1E"/>
+        <w:spacing w:after="0" w:line="263" w:lineRule="atLeast"/>
+        <w:rPr>
+          <w:rFonts w:ascii="Consolas" w:eastAsia="Times New Roman" w:hAnsi="Consolas" w:cs="Times New Roman"/>
+          <w:color w:val="D4D4D4"/>
+          <w:sz w:val="19"/>
+          <w:szCs w:val="19"/>
+          <w:lang w:val="en-US"/>
+        </w:rPr>
+      </w:pPr>
+    </w:p>
+    <w:p>
+      <w:pPr>
+        <w:shd w:val="clear" w:color="auto" w:fill="1E1E1E"/>
+        <w:spacing w:after="0" w:line="263" w:lineRule="atLeast"/>
+        <w:rPr>
+          <w:rFonts w:ascii="Consolas" w:eastAsia="Times New Roman" w:hAnsi="Consolas" w:cs="Times New Roman"/>
+          <w:color w:val="D4D4D4"/>
+          <w:sz w:val="19"/>
+          <w:szCs w:val="19"/>
+          <w:lang w:val="en-US"/>
+        </w:rPr>
+      </w:pPr>
+    </w:p>
+    <w:p>
+      <w:pPr>
+        <w:shd w:val="clear" w:color="auto" w:fill="1E1E1E"/>
+        <w:spacing w:after="0" w:line="263" w:lineRule="atLeast"/>
+        <w:rPr>
+          <w:rFonts w:ascii="Consolas" w:eastAsia="Times New Roman" w:hAnsi="Consolas" w:cs="Times New Roman"/>
+          <w:color w:val="D4D4D4"/>
+          <w:sz w:val="19"/>
+          <w:szCs w:val="19"/>
+          <w:lang w:val="en-US"/>
+        </w:rPr>
+      </w:pPr>
+    </w:p>
+    <w:p>
+      <w:pPr>
+        <w:shd w:val="clear" w:color="auto" w:fill="1E1E1E"/>
+        <w:spacing w:after="0" w:line="263" w:lineRule="atLeast"/>
+        <w:rPr>
+          <w:rFonts w:ascii="Consolas" w:eastAsia="Times New Roman" w:hAnsi="Consolas" w:cs="Times New Roman"/>
+          <w:color w:val="D4D4D4"/>
+          <w:sz w:val="19"/>
+          <w:szCs w:val="19"/>
+          <w:lang w:val="en-US"/>
+        </w:rPr>
+      </w:pPr>
+    </w:p>
+    <w:p>
+      <w:pPr>
+        <w:shd w:val="clear" w:color="auto" w:fill="1E1E1E"/>
+        <w:spacing w:after="0" w:line="263" w:lineRule="atLeast"/>
+        <w:rPr>
+          <w:rFonts w:ascii="Consolas" w:eastAsia="Times New Roman" w:hAnsi="Consolas" w:cs="Times New Roman"/>
+          <w:color w:val="D4D4D4"/>
+          <w:sz w:val="19"/>
+          <w:szCs w:val="19"/>
+          <w:lang w:val="en-US"/>
+        </w:rPr>
+      </w:pPr>
+    </w:p>
+    <w:p>
+      <w:pPr>
+        <w:shd w:val="clear" w:color="auto" w:fill="1E1E1E"/>
+        <w:spacing w:after="0" w:line="263" w:lineRule="atLeast"/>
+        <w:rPr>
+          <w:rFonts w:ascii="Consolas" w:eastAsia="Times New Roman" w:hAnsi="Consolas" w:cs="Times New Roman"/>
+          <w:color w:val="D4D4D4"/>
+          <w:sz w:val="19"/>
+          <w:szCs w:val="19"/>
+          <w:lang w:val="en-US"/>
+        </w:rPr>
+      </w:pPr>
+    </w:p>
+    <w:p>
+      <w:pPr>
+        <w:shd w:val="clear" w:color="auto" w:fill="1E1E1E"/>
+        <w:spacing w:after="0" w:line="263" w:lineRule="atLeast"/>
+        <w:rPr>
+          <w:rFonts w:ascii="Consolas" w:eastAsia="Times New Roman" w:hAnsi="Consolas" w:cs="Times New Roman"/>
+          <w:color w:val="D4D4D4"/>
+          <w:sz w:val="19"/>
+          <w:szCs w:val="19"/>
+          <w:lang w:val="en-US"/>
+        </w:rPr>
+      </w:pPr>
+    </w:p>
+    <w:p>
+      <w:pPr>
+        <w:shd w:val="clear" w:color="auto" w:fill="1E1E1E"/>
+        <w:spacing w:after="0" w:line="263" w:lineRule="atLeast"/>
+        <w:rPr>
+          <w:rFonts w:ascii="Consolas" w:eastAsia="Times New Roman" w:hAnsi="Consolas" w:cs="Times New Roman"/>
+          <w:color w:val="D4D4D4"/>
+          <w:sz w:val="19"/>
+          <w:szCs w:val="19"/>
+          <w:lang w:val="en-US"/>
+        </w:rPr>
+      </w:pPr>
+      <w:r>
+        <w:rPr>
+          <w:rFonts w:ascii="Consolas" w:eastAsia="Times New Roman" w:hAnsi="Consolas" w:cs="Times New Roman"/>
+          <w:color w:val="6A9955"/>
+          <w:sz w:val="19"/>
+          <w:szCs w:val="19"/>
+          <w:lang w:val="en-US"/>
+        </w:rPr>
         <w:lastRenderedPageBreak/>
-        <w:t>  }) ();</w:t>
-      </w:r>
-    </w:p>
-    <w:p>
-      <w:pPr>
-        <w:shd w:val="clear" w:color="auto" w:fill="1E1E1E"/>
-        <w:spacing w:after="240" w:line="263" w:lineRule="atLeast"/>
-        <w:rPr>
-          <w:rFonts w:ascii="Consolas" w:eastAsia="Times New Roman" w:hAnsi="Consolas" w:cs="Times New Roman"/>
-          <w:color w:val="D4D4D4"/>
-          <w:sz w:val="19"/>
-          <w:szCs w:val="19"/>
-          <w:lang w:val="en-US"/>
-        </w:rPr>
-      </w:pPr>
-      <w:r>
-        <w:rPr>
-          <w:rFonts w:ascii="Consolas" w:eastAsia="Times New Roman" w:hAnsi="Consolas" w:cs="Times New Roman"/>
-          <w:color w:val="D4D4D4"/>
-          <w:sz w:val="19"/>
-          <w:szCs w:val="19"/>
-          <w:lang w:val="en-US"/>
-        </w:rPr>
-        <w:br/>
-      </w:r>
-    </w:p>
-    <w:p>
-      <w:pPr>
-        <w:shd w:val="clear" w:color="auto" w:fill="1E1E1E"/>
-        <w:spacing w:after="0" w:line="263" w:lineRule="atLeast"/>
-        <w:rPr>
-          <w:rFonts w:ascii="Consolas" w:eastAsia="Times New Roman" w:hAnsi="Consolas" w:cs="Times New Roman"/>
-          <w:color w:val="D4D4D4"/>
-          <w:sz w:val="19"/>
-          <w:szCs w:val="19"/>
-          <w:lang w:val="en-US"/>
-        </w:rPr>
-      </w:pPr>
-      <w:r>
-        <w:rPr>
-          <w:rFonts w:ascii="Consolas" w:eastAsia="Times New Roman" w:hAnsi="Consolas" w:cs="Times New Roman"/>
-          <w:color w:val="6A9955"/>
-          <w:sz w:val="19"/>
-          <w:szCs w:val="19"/>
-          <w:lang w:val="en-US"/>
-        </w:rPr>
-        <w:t>//OUTPUT:</w:t>
-      </w:r>
-    </w:p>
-    <w:p>
-      <w:pPr>
-        <w:shd w:val="clear" w:color="auto" w:fill="1E1E1E"/>
-        <w:spacing w:after="0" w:line="263" w:lineRule="atLeast"/>
-        <w:rPr>
-          <w:rFonts w:ascii="Consolas" w:eastAsia="Times New Roman" w:hAnsi="Consolas" w:cs="Times New Roman"/>
-          <w:color w:val="D4D4D4"/>
-          <w:sz w:val="19"/>
-          <w:szCs w:val="19"/>
-          <w:lang w:val="en-US"/>
-        </w:rPr>
-      </w:pPr>
-      <w:r>
-        <w:rPr>
-          <w:rFonts w:ascii="Consolas" w:eastAsia="Times New Roman" w:hAnsi="Consolas" w:cs="Times New Roman"/>
-          <w:color w:val="6A9955"/>
-          <w:sz w:val="19"/>
-          <w:szCs w:val="19"/>
-          <w:lang w:val="en-US"/>
-        </w:rPr>
-        <w:t>//ARASU RAMANAN</w:t>
-      </w:r>
-    </w:p>
-    <w:p>
-      <w:pPr>
-        <w:shd w:val="clear" w:color="auto" w:fill="1E1E1E"/>
-        <w:spacing w:after="240" w:line="263" w:lineRule="atLeast"/>
-        <w:rPr>
-          <w:rFonts w:ascii="Consolas" w:eastAsia="Times New Roman" w:hAnsi="Consolas" w:cs="Times New Roman"/>
-          <w:color w:val="D4D4D4"/>
-          <w:sz w:val="19"/>
-          <w:szCs w:val="19"/>
-          <w:lang w:val="en-US"/>
-        </w:rPr>
-      </w:pPr>
-    </w:p>
-    <w:p>
-      <w:pPr>
-        <w:shd w:val="clear" w:color="auto" w:fill="1E1E1E"/>
-        <w:spacing w:after="0" w:line="263" w:lineRule="atLeast"/>
-        <w:rPr>
-          <w:rFonts w:ascii="Consolas" w:eastAsia="Times New Roman" w:hAnsi="Consolas" w:cs="Times New Roman"/>
-          <w:color w:val="D4D4D4"/>
-          <w:sz w:val="19"/>
-          <w:szCs w:val="19"/>
-          <w:lang w:val="en-US"/>
-        </w:rPr>
-      </w:pPr>
-      <w:r>
-        <w:rPr>
-          <w:rFonts w:ascii="Consolas" w:eastAsia="Times New Roman" w:hAnsi="Consolas" w:cs="Times New Roman"/>
-          <w:color w:val="6A9955"/>
-          <w:sz w:val="19"/>
-          <w:szCs w:val="19"/>
-          <w:lang w:val="en-US"/>
-        </w:rPr>
-        <w:t>//Arrow Function:</w:t>
-      </w:r>
-    </w:p>
-    <w:p>
-      <w:pPr>
-        <w:shd w:val="clear" w:color="auto" w:fill="1E1E1E"/>
-        <w:spacing w:after="0" w:line="263" w:lineRule="atLeast"/>
-        <w:rPr>
-          <w:rFonts w:ascii="Consolas" w:eastAsia="Times New Roman" w:hAnsi="Consolas" w:cs="Times New Roman"/>
-          <w:color w:val="D4D4D4"/>
-          <w:sz w:val="19"/>
-          <w:szCs w:val="19"/>
-          <w:lang w:val="en-US"/>
-        </w:rPr>
-      </w:pPr>
-      <w:r>
-        <w:rPr>
-          <w:rFonts w:ascii="Consolas" w:eastAsia="Times New Roman" w:hAnsi="Consolas" w:cs="Times New Roman"/>
-          <w:color w:val="6A9955"/>
-          <w:sz w:val="19"/>
-          <w:szCs w:val="19"/>
-          <w:lang w:val="en-US"/>
-        </w:rPr>
-        <w:t>//b.  Convert all the strings to title caps in a string array</w:t>
-      </w:r>
-    </w:p>
-    <w:p>
-      <w:pPr>
-        <w:shd w:val="clear" w:color="auto" w:fill="1E1E1E"/>
-        <w:spacing w:after="240" w:line="263" w:lineRule="atLeast"/>
-        <w:rPr>
-          <w:rFonts w:ascii="Consolas" w:eastAsia="Times New Roman" w:hAnsi="Consolas" w:cs="Times New Roman"/>
-          <w:color w:val="D4D4D4"/>
-          <w:sz w:val="19"/>
-          <w:szCs w:val="19"/>
-          <w:lang w:val="en-US"/>
-        </w:rPr>
-      </w:pPr>
-    </w:p>
-    <w:p>
-      <w:pPr>
-        <w:shd w:val="clear" w:color="auto" w:fill="1E1E1E"/>
-        <w:spacing w:after="0" w:line="263" w:lineRule="atLeast"/>
-        <w:rPr>
-          <w:rFonts w:ascii="Consolas" w:eastAsia="Times New Roman" w:hAnsi="Consolas" w:cs="Times New Roman"/>
-          <w:color w:val="D4D4D4"/>
-          <w:sz w:val="19"/>
-          <w:szCs w:val="19"/>
-          <w:lang w:val="en-US"/>
-        </w:rPr>
-      </w:pPr>
-      <w:proofErr w:type="gramStart"/>
-      <w:r>
-        <w:rPr>
-          <w:rFonts w:ascii="Consolas" w:eastAsia="Times New Roman" w:hAnsi="Consolas" w:cs="Times New Roman"/>
-          <w:color w:val="569CD6"/>
-          <w:sz w:val="19"/>
-          <w:szCs w:val="19"/>
-          <w:lang w:val="en-US"/>
-        </w:rPr>
-        <w:t>let</w:t>
-      </w:r>
-      <w:proofErr w:type="gramEnd"/>
-      <w:r>
-        <w:rPr>
-          <w:rFonts w:ascii="Consolas" w:eastAsia="Times New Roman" w:hAnsi="Consolas" w:cs="Times New Roman"/>
-          <w:color w:val="D4D4D4"/>
-          <w:sz w:val="19"/>
-          <w:szCs w:val="19"/>
-          <w:lang w:val="en-US"/>
-        </w:rPr>
-        <w:t xml:space="preserve"> b = ()</w:t>
-      </w:r>
-      <w:r>
-        <w:rPr>
-          <w:rFonts w:ascii="Consolas" w:eastAsia="Times New Roman" w:hAnsi="Consolas" w:cs="Times New Roman"/>
-          <w:color w:val="569CD6"/>
-          <w:sz w:val="19"/>
-          <w:szCs w:val="19"/>
-          <w:lang w:val="en-US"/>
-        </w:rPr>
-        <w:t>=&gt;</w:t>
-      </w:r>
-      <w:r>
-        <w:rPr>
-          <w:rFonts w:ascii="Consolas" w:eastAsia="Times New Roman" w:hAnsi="Consolas" w:cs="Times New Roman"/>
-          <w:color w:val="D4D4D4"/>
-          <w:sz w:val="19"/>
-          <w:szCs w:val="19"/>
-          <w:lang w:val="en-US"/>
-        </w:rPr>
-        <w:t xml:space="preserve"> {</w:t>
-      </w:r>
-    </w:p>
-    <w:p>
-      <w:pPr>
-        <w:shd w:val="clear" w:color="auto" w:fill="1E1E1E"/>
-        <w:spacing w:after="0" w:line="263" w:lineRule="atLeast"/>
-        <w:rPr>
-          <w:rFonts w:ascii="Consolas" w:eastAsia="Times New Roman" w:hAnsi="Consolas" w:cs="Times New Roman"/>
-          <w:color w:val="D4D4D4"/>
-          <w:sz w:val="19"/>
-          <w:szCs w:val="19"/>
-          <w:lang w:val="en-US"/>
-        </w:rPr>
-      </w:pPr>
-      <w:r>
-        <w:rPr>
-          <w:rFonts w:ascii="Consolas" w:eastAsia="Times New Roman" w:hAnsi="Consolas" w:cs="Times New Roman"/>
-          <w:color w:val="D4D4D4"/>
-          <w:sz w:val="19"/>
-          <w:szCs w:val="19"/>
-          <w:lang w:val="en-US"/>
-        </w:rPr>
-        <w:t xml:space="preserve">    </w:t>
-      </w:r>
-      <w:proofErr w:type="gramStart"/>
-      <w:r>
-        <w:rPr>
-          <w:rFonts w:ascii="Consolas" w:eastAsia="Times New Roman" w:hAnsi="Consolas" w:cs="Times New Roman"/>
-          <w:color w:val="569CD6"/>
-          <w:sz w:val="19"/>
-          <w:szCs w:val="19"/>
-          <w:lang w:val="en-US"/>
-        </w:rPr>
-        <w:t>function</w:t>
-      </w:r>
-      <w:proofErr w:type="gramEnd"/>
-      <w:r>
-        <w:rPr>
-          <w:rFonts w:ascii="Consolas" w:eastAsia="Times New Roman" w:hAnsi="Consolas" w:cs="Times New Roman"/>
-          <w:color w:val="D4D4D4"/>
-          <w:sz w:val="19"/>
-          <w:szCs w:val="19"/>
-          <w:lang w:val="en-US"/>
-        </w:rPr>
-        <w:t xml:space="preserve"> </w:t>
-      </w:r>
-      <w:proofErr w:type="spellStart"/>
-      <w:r>
-        <w:rPr>
-          <w:rFonts w:ascii="Consolas" w:eastAsia="Times New Roman" w:hAnsi="Consolas" w:cs="Times New Roman"/>
-          <w:color w:val="D4D4D4"/>
-          <w:sz w:val="19"/>
-          <w:szCs w:val="19"/>
-          <w:lang w:val="en-US"/>
-        </w:rPr>
-        <w:t>changeToUpperCase</w:t>
-      </w:r>
-      <w:proofErr w:type="spellEnd"/>
-      <w:r>
-        <w:rPr>
-          <w:rFonts w:ascii="Consolas" w:eastAsia="Times New Roman" w:hAnsi="Consolas" w:cs="Times New Roman"/>
-          <w:color w:val="D4D4D4"/>
-          <w:sz w:val="19"/>
-          <w:szCs w:val="19"/>
-          <w:lang w:val="en-US"/>
-        </w:rPr>
-        <w:t>(founder) {</w:t>
-      </w:r>
-    </w:p>
-    <w:p>
-      <w:pPr>
-        <w:shd w:val="clear" w:color="auto" w:fill="1E1E1E"/>
-        <w:spacing w:after="0" w:line="263" w:lineRule="atLeast"/>
-        <w:rPr>
-          <w:rFonts w:ascii="Consolas" w:eastAsia="Times New Roman" w:hAnsi="Consolas" w:cs="Times New Roman"/>
-          <w:color w:val="D4D4D4"/>
-          <w:sz w:val="19"/>
-          <w:szCs w:val="19"/>
-          <w:lang w:val="en-US"/>
-        </w:rPr>
-      </w:pPr>
-      <w:r>
-        <w:rPr>
-          <w:rFonts w:ascii="Consolas" w:eastAsia="Times New Roman" w:hAnsi="Consolas" w:cs="Times New Roman"/>
-          <w:color w:val="D4D4D4"/>
-          <w:sz w:val="19"/>
-          <w:szCs w:val="19"/>
-          <w:lang w:val="en-US"/>
-        </w:rPr>
-        <w:t xml:space="preserve">      </w:t>
-      </w:r>
-      <w:proofErr w:type="gramStart"/>
-      <w:r>
-        <w:rPr>
-          <w:rFonts w:ascii="Consolas" w:eastAsia="Times New Roman" w:hAnsi="Consolas" w:cs="Times New Roman"/>
-          <w:color w:val="569CD6"/>
-          <w:sz w:val="19"/>
-          <w:szCs w:val="19"/>
-          <w:lang w:val="en-US"/>
-        </w:rPr>
-        <w:t>return</w:t>
-      </w:r>
-      <w:proofErr w:type="gramEnd"/>
-      <w:r>
-        <w:rPr>
-          <w:rFonts w:ascii="Consolas" w:eastAsia="Times New Roman" w:hAnsi="Consolas" w:cs="Times New Roman"/>
-          <w:color w:val="D4D4D4"/>
-          <w:sz w:val="19"/>
-          <w:szCs w:val="19"/>
-          <w:lang w:val="en-US"/>
-        </w:rPr>
-        <w:t xml:space="preserve"> </w:t>
-      </w:r>
-      <w:proofErr w:type="spellStart"/>
-      <w:r>
-        <w:rPr>
-          <w:rFonts w:ascii="Consolas" w:eastAsia="Times New Roman" w:hAnsi="Consolas" w:cs="Times New Roman"/>
-          <w:color w:val="D4D4D4"/>
-          <w:sz w:val="19"/>
-          <w:szCs w:val="19"/>
-          <w:lang w:val="en-US"/>
-        </w:rPr>
-        <w:t>founder.toUpperCase</w:t>
-      </w:r>
-      <w:proofErr w:type="spellEnd"/>
-      <w:r>
-        <w:rPr>
-          <w:rFonts w:ascii="Consolas" w:eastAsia="Times New Roman" w:hAnsi="Consolas" w:cs="Times New Roman"/>
-          <w:color w:val="D4D4D4"/>
-          <w:sz w:val="19"/>
-          <w:szCs w:val="19"/>
-          <w:lang w:val="en-US"/>
-        </w:rPr>
-        <w:t>();</w:t>
-      </w:r>
-    </w:p>
-    <w:p>
-      <w:pPr>
-        <w:shd w:val="clear" w:color="auto" w:fill="1E1E1E"/>
-        <w:spacing w:after="0" w:line="263" w:lineRule="atLeast"/>
-        <w:rPr>
-          <w:rFonts w:ascii="Consolas" w:eastAsia="Times New Roman" w:hAnsi="Consolas" w:cs="Times New Roman"/>
-          <w:color w:val="D4D4D4"/>
-          <w:sz w:val="19"/>
-          <w:szCs w:val="19"/>
-          <w:lang w:val="en-US"/>
-        </w:rPr>
-      </w:pPr>
-      <w:r>
-        <w:rPr>
-          <w:rFonts w:ascii="Consolas" w:eastAsia="Times New Roman" w:hAnsi="Consolas" w:cs="Times New Roman"/>
-          <w:color w:val="D4D4D4"/>
-          <w:sz w:val="19"/>
-          <w:szCs w:val="19"/>
-          <w:lang w:val="en-US"/>
-        </w:rPr>
-        <w:t>    }</w:t>
-      </w:r>
-    </w:p>
-    <w:p>
-      <w:pPr>
-        <w:shd w:val="clear" w:color="auto" w:fill="1E1E1E"/>
-        <w:spacing w:after="0" w:line="263" w:lineRule="atLeast"/>
-        <w:rPr>
-          <w:rFonts w:ascii="Consolas" w:eastAsia="Times New Roman" w:hAnsi="Consolas" w:cs="Times New Roman"/>
-          <w:color w:val="D4D4D4"/>
-          <w:sz w:val="19"/>
-          <w:szCs w:val="19"/>
-          <w:lang w:val="en-US"/>
-        </w:rPr>
-      </w:pPr>
-      <w:r>
-        <w:rPr>
-          <w:rFonts w:ascii="Consolas" w:eastAsia="Times New Roman" w:hAnsi="Consolas" w:cs="Times New Roman"/>
-          <w:color w:val="D4D4D4"/>
-          <w:sz w:val="19"/>
-          <w:szCs w:val="19"/>
-          <w:lang w:val="en-US"/>
-        </w:rPr>
-        <w:t xml:space="preserve">    </w:t>
-      </w:r>
-      <w:proofErr w:type="gramStart"/>
-      <w:r>
-        <w:rPr>
-          <w:rFonts w:ascii="Consolas" w:eastAsia="Times New Roman" w:hAnsi="Consolas" w:cs="Times New Roman"/>
-          <w:color w:val="569CD6"/>
-          <w:sz w:val="19"/>
-          <w:szCs w:val="19"/>
-          <w:lang w:val="en-US"/>
-        </w:rPr>
-        <w:t>const</w:t>
-      </w:r>
-      <w:proofErr w:type="gramEnd"/>
-      <w:r>
-        <w:rPr>
-          <w:rFonts w:ascii="Consolas" w:eastAsia="Times New Roman" w:hAnsi="Consolas" w:cs="Times New Roman"/>
-          <w:color w:val="D4D4D4"/>
-          <w:sz w:val="19"/>
-          <w:szCs w:val="19"/>
-          <w:lang w:val="en-US"/>
-        </w:rPr>
-        <w:t xml:space="preserve"> result = </w:t>
-      </w:r>
-      <w:proofErr w:type="spellStart"/>
-      <w:r>
-        <w:rPr>
-          <w:rFonts w:ascii="Consolas" w:eastAsia="Times New Roman" w:hAnsi="Consolas" w:cs="Times New Roman"/>
-          <w:color w:val="D4D4D4"/>
-          <w:sz w:val="19"/>
-          <w:szCs w:val="19"/>
-          <w:lang w:val="en-US"/>
-        </w:rPr>
-        <w:t>changeToUpperCase</w:t>
-      </w:r>
-      <w:proofErr w:type="spellEnd"/>
-      <w:r>
-        <w:rPr>
-          <w:rFonts w:ascii="Consolas" w:eastAsia="Times New Roman" w:hAnsi="Consolas" w:cs="Times New Roman"/>
-          <w:color w:val="D4D4D4"/>
-          <w:sz w:val="19"/>
-          <w:szCs w:val="19"/>
-          <w:lang w:val="en-US"/>
-        </w:rPr>
-        <w:t>(</w:t>
-      </w:r>
-      <w:r>
-        <w:rPr>
-          <w:rFonts w:ascii="Consolas" w:eastAsia="Times New Roman" w:hAnsi="Consolas" w:cs="Times New Roman"/>
-          <w:color w:val="CE9178"/>
-          <w:sz w:val="19"/>
-          <w:szCs w:val="19"/>
-          <w:lang w:val="en-US"/>
-        </w:rPr>
-        <w:t>"</w:t>
-      </w:r>
-      <w:proofErr w:type="spellStart"/>
-      <w:r>
-        <w:rPr>
-          <w:rFonts w:ascii="Consolas" w:eastAsia="Times New Roman" w:hAnsi="Consolas" w:cs="Times New Roman"/>
-          <w:color w:val="CE9178"/>
-          <w:sz w:val="19"/>
-          <w:szCs w:val="19"/>
-          <w:lang w:val="en-US"/>
-        </w:rPr>
-        <w:t>Arasu</w:t>
-      </w:r>
-      <w:proofErr w:type="spellEnd"/>
-      <w:r>
-        <w:rPr>
-          <w:rFonts w:ascii="Consolas" w:eastAsia="Times New Roman" w:hAnsi="Consolas" w:cs="Times New Roman"/>
-          <w:color w:val="CE9178"/>
-          <w:sz w:val="19"/>
-          <w:szCs w:val="19"/>
-          <w:lang w:val="en-US"/>
-        </w:rPr>
-        <w:t xml:space="preserve"> </w:t>
-      </w:r>
-      <w:proofErr w:type="spellStart"/>
-      <w:r>
-        <w:rPr>
-          <w:rFonts w:ascii="Consolas" w:eastAsia="Times New Roman" w:hAnsi="Consolas" w:cs="Times New Roman"/>
-          <w:color w:val="CE9178"/>
-          <w:sz w:val="19"/>
-          <w:szCs w:val="19"/>
-          <w:lang w:val="en-US"/>
-        </w:rPr>
-        <w:t>Ramanan</w:t>
-      </w:r>
-      <w:proofErr w:type="spellEnd"/>
-      <w:r>
-        <w:rPr>
-          <w:rFonts w:ascii="Consolas" w:eastAsia="Times New Roman" w:hAnsi="Consolas" w:cs="Times New Roman"/>
-          <w:color w:val="CE9178"/>
-          <w:sz w:val="19"/>
-          <w:szCs w:val="19"/>
-          <w:lang w:val="en-US"/>
-        </w:rPr>
-        <w:t>"</w:t>
-      </w:r>
-      <w:r>
-        <w:rPr>
-          <w:rFonts w:ascii="Consolas" w:eastAsia="Times New Roman" w:hAnsi="Consolas" w:cs="Times New Roman"/>
-          <w:color w:val="D4D4D4"/>
-          <w:sz w:val="19"/>
-          <w:szCs w:val="19"/>
-          <w:lang w:val="en-US"/>
-        </w:rPr>
-        <w:t>);</w:t>
-      </w:r>
-    </w:p>
-    <w:p>
-      <w:pPr>
-        <w:shd w:val="clear" w:color="auto" w:fill="1E1E1E"/>
-        <w:spacing w:after="0" w:line="263" w:lineRule="atLeast"/>
-        <w:rPr>
-          <w:rFonts w:ascii="Consolas" w:eastAsia="Times New Roman" w:hAnsi="Consolas" w:cs="Times New Roman"/>
-          <w:color w:val="D4D4D4"/>
-          <w:sz w:val="19"/>
-          <w:szCs w:val="19"/>
-          <w:lang w:val="en-US"/>
-        </w:rPr>
-      </w:pPr>
-      <w:r>
-        <w:rPr>
-          <w:rFonts w:ascii="Consolas" w:eastAsia="Times New Roman" w:hAnsi="Consolas" w:cs="Times New Roman"/>
-          <w:color w:val="D4D4D4"/>
-          <w:sz w:val="19"/>
-          <w:szCs w:val="19"/>
-          <w:lang w:val="en-US"/>
-        </w:rPr>
-        <w:t>   </w:t>
-      </w:r>
-    </w:p>
-    <w:p>
-      <w:pPr>
-        <w:shd w:val="clear" w:color="auto" w:fill="1E1E1E"/>
-        <w:spacing w:after="0" w:line="263" w:lineRule="atLeast"/>
-        <w:rPr>
-          <w:rFonts w:ascii="Consolas" w:eastAsia="Times New Roman" w:hAnsi="Consolas" w:cs="Times New Roman"/>
-          <w:color w:val="D4D4D4"/>
-          <w:sz w:val="19"/>
-          <w:szCs w:val="19"/>
-          <w:lang w:val="en-US"/>
-        </w:rPr>
-      </w:pPr>
-      <w:r>
-        <w:rPr>
-          <w:rFonts w:ascii="Consolas" w:eastAsia="Times New Roman" w:hAnsi="Consolas" w:cs="Times New Roman"/>
-          <w:color w:val="D4D4D4"/>
-          <w:sz w:val="19"/>
-          <w:szCs w:val="19"/>
-          <w:lang w:val="en-US"/>
-        </w:rPr>
-        <w:t xml:space="preserve">    </w:t>
-      </w:r>
-      <w:proofErr w:type="gramStart"/>
-      <w:r>
-        <w:rPr>
-          <w:rFonts w:ascii="Consolas" w:eastAsia="Times New Roman" w:hAnsi="Consolas" w:cs="Times New Roman"/>
-          <w:color w:val="D4D4D4"/>
-          <w:sz w:val="19"/>
-          <w:szCs w:val="19"/>
-          <w:lang w:val="en-US"/>
-        </w:rPr>
-        <w:t>console.log(</w:t>
-      </w:r>
-      <w:proofErr w:type="gramEnd"/>
-      <w:r>
-        <w:rPr>
-          <w:rFonts w:ascii="Consolas" w:eastAsia="Times New Roman" w:hAnsi="Consolas" w:cs="Times New Roman"/>
-          <w:color w:val="D4D4D4"/>
-          <w:sz w:val="19"/>
-          <w:szCs w:val="19"/>
-          <w:lang w:val="en-US"/>
-        </w:rPr>
-        <w:t>result);</w:t>
-      </w:r>
-    </w:p>
-    <w:p>
-      <w:pPr>
-        <w:shd w:val="clear" w:color="auto" w:fill="1E1E1E"/>
-        <w:spacing w:after="0" w:line="263" w:lineRule="atLeast"/>
-        <w:rPr>
-          <w:rFonts w:ascii="Consolas" w:eastAsia="Times New Roman" w:hAnsi="Consolas" w:cs="Times New Roman"/>
-          <w:color w:val="D4D4D4"/>
-          <w:sz w:val="19"/>
-          <w:szCs w:val="19"/>
-          <w:lang w:val="en-US"/>
-        </w:rPr>
-      </w:pPr>
-      <w:r>
-        <w:rPr>
-          <w:rFonts w:ascii="Consolas" w:eastAsia="Times New Roman" w:hAnsi="Consolas" w:cs="Times New Roman"/>
-          <w:color w:val="D4D4D4"/>
-          <w:sz w:val="19"/>
-          <w:szCs w:val="19"/>
-          <w:lang w:val="en-US"/>
-        </w:rPr>
-        <w:t>  }</w:t>
-      </w:r>
-    </w:p>
-    <w:p>
-      <w:pPr>
-        <w:shd w:val="clear" w:color="auto" w:fill="1E1E1E"/>
-        <w:spacing w:after="0" w:line="263" w:lineRule="atLeast"/>
-        <w:rPr>
-          <w:rFonts w:ascii="Consolas" w:eastAsia="Times New Roman" w:hAnsi="Consolas" w:cs="Times New Roman"/>
-          <w:color w:val="D4D4D4"/>
-          <w:sz w:val="19"/>
-          <w:szCs w:val="19"/>
-          <w:lang w:val="en-US"/>
-        </w:rPr>
-      </w:pPr>
-      <w:r>
-        <w:rPr>
-          <w:rFonts w:ascii="Consolas" w:eastAsia="Times New Roman" w:hAnsi="Consolas" w:cs="Times New Roman"/>
-          <w:color w:val="D4D4D4"/>
-          <w:sz w:val="19"/>
-          <w:szCs w:val="19"/>
-          <w:lang w:val="en-US"/>
-        </w:rPr>
-        <w:t xml:space="preserve">  </w:t>
-      </w:r>
-    </w:p>
-    <w:p>
-      <w:pPr>
-        <w:shd w:val="clear" w:color="auto" w:fill="1E1E1E"/>
-        <w:spacing w:after="0" w:line="263" w:lineRule="atLeast"/>
-        <w:rPr>
-          <w:rFonts w:ascii="Consolas" w:eastAsia="Times New Roman" w:hAnsi="Consolas" w:cs="Times New Roman"/>
-          <w:color w:val="D4D4D4"/>
-          <w:sz w:val="19"/>
-          <w:szCs w:val="19"/>
-          <w:lang w:val="en-US"/>
-        </w:rPr>
-      </w:pPr>
-      <w:r>
-        <w:rPr>
-          <w:rFonts w:ascii="Consolas" w:eastAsia="Times New Roman" w:hAnsi="Consolas" w:cs="Times New Roman"/>
-          <w:color w:val="D4D4D4"/>
-          <w:sz w:val="19"/>
-          <w:szCs w:val="19"/>
-          <w:lang w:val="en-US"/>
-        </w:rPr>
-        <w:t xml:space="preserve">  </w:t>
-      </w:r>
-      <w:proofErr w:type="gramStart"/>
-      <w:r>
-        <w:rPr>
-          <w:rFonts w:ascii="Consolas" w:eastAsia="Times New Roman" w:hAnsi="Consolas" w:cs="Times New Roman"/>
-          <w:color w:val="D4D4D4"/>
-          <w:sz w:val="19"/>
-          <w:szCs w:val="19"/>
-          <w:lang w:val="en-US"/>
-        </w:rPr>
-        <w:t>b</w:t>
-      </w:r>
-      <w:proofErr w:type="gramEnd"/>
-      <w:r>
-        <w:rPr>
-          <w:rFonts w:ascii="Consolas" w:eastAsia="Times New Roman" w:hAnsi="Consolas" w:cs="Times New Roman"/>
-          <w:color w:val="D4D4D4"/>
-          <w:sz w:val="19"/>
-          <w:szCs w:val="19"/>
-          <w:lang w:val="en-US"/>
-        </w:rPr>
-        <w:t xml:space="preserve"> ()</w:t>
-      </w:r>
-    </w:p>
-    <w:p>
-      <w:pPr>
-        <w:shd w:val="clear" w:color="auto" w:fill="1E1E1E"/>
-        <w:spacing w:after="0" w:line="263" w:lineRule="atLeast"/>
-        <w:rPr>
-          <w:rFonts w:ascii="Consolas" w:eastAsia="Times New Roman" w:hAnsi="Consolas" w:cs="Times New Roman"/>
-          <w:color w:val="D4D4D4"/>
-          <w:sz w:val="19"/>
-          <w:szCs w:val="19"/>
-          <w:lang w:val="en-US"/>
-        </w:rPr>
-      </w:pPr>
-    </w:p>
-    <w:p>
-      <w:pPr>
-        <w:shd w:val="clear" w:color="auto" w:fill="1E1E1E"/>
-        <w:spacing w:after="0" w:line="263" w:lineRule="atLeast"/>
-        <w:rPr>
-          <w:rFonts w:ascii="Consolas" w:eastAsia="Times New Roman" w:hAnsi="Consolas" w:cs="Times New Roman"/>
-          <w:color w:val="D4D4D4"/>
-          <w:sz w:val="19"/>
-          <w:szCs w:val="19"/>
-          <w:lang w:val="en-US"/>
-        </w:rPr>
-      </w:pPr>
-      <w:r>
-        <w:rPr>
-          <w:rFonts w:ascii="Consolas" w:eastAsia="Times New Roman" w:hAnsi="Consolas" w:cs="Times New Roman"/>
-          <w:color w:val="6A9955"/>
-          <w:sz w:val="19"/>
-          <w:szCs w:val="19"/>
-          <w:lang w:val="en-US"/>
-        </w:rPr>
-        <w:t>//OUTPUT:</w:t>
-      </w:r>
-    </w:p>
-    <w:p>
-      <w:pPr>
-        <w:shd w:val="clear" w:color="auto" w:fill="1E1E1E"/>
-        <w:spacing w:after="0" w:line="263" w:lineRule="atLeast"/>
-        <w:rPr>
-          <w:rFonts w:ascii="Consolas" w:eastAsia="Times New Roman" w:hAnsi="Consolas" w:cs="Times New Roman"/>
-          <w:color w:val="D4D4D4"/>
-          <w:sz w:val="19"/>
-          <w:szCs w:val="19"/>
-          <w:lang w:val="en-US"/>
-        </w:rPr>
-      </w:pPr>
-      <w:r>
-        <w:rPr>
-          <w:rFonts w:ascii="Consolas" w:eastAsia="Times New Roman" w:hAnsi="Consolas" w:cs="Times New Roman"/>
-          <w:color w:val="6A9955"/>
-          <w:sz w:val="19"/>
-          <w:szCs w:val="19"/>
-          <w:lang w:val="en-US"/>
-        </w:rPr>
-        <w:t>//ARASU RAMANAN</w:t>
-      </w:r>
-    </w:p>
-    <w:p>
-      <w:pPr>
-        <w:shd w:val="clear" w:color="auto" w:fill="1E1E1E"/>
-        <w:spacing w:after="0" w:line="263" w:lineRule="atLeast"/>
-        <w:rPr>
-          <w:rFonts w:ascii="Consolas" w:eastAsia="Times New Roman" w:hAnsi="Consolas" w:cs="Times New Roman"/>
-          <w:color w:val="D4D4D4"/>
-          <w:sz w:val="19"/>
-          <w:szCs w:val="19"/>
-          <w:lang w:val="en-US"/>
-        </w:rPr>
-      </w:pPr>
-    </w:p>
-    <w:p>
-      <w:pPr>
-        <w:shd w:val="clear" w:color="auto" w:fill="1E1E1E"/>
-        <w:spacing w:after="0" w:line="263" w:lineRule="atLeast"/>
-        <w:rPr>
-          <w:rFonts w:ascii="Consolas" w:eastAsia="Times New Roman" w:hAnsi="Consolas" w:cs="Times New Roman"/>
-          <w:color w:val="D4D4D4"/>
-          <w:sz w:val="19"/>
-          <w:szCs w:val="19"/>
-          <w:lang w:val="en-US"/>
-        </w:rPr>
-      </w:pPr>
-    </w:p>
-    <w:p>
-      <w:pPr>
-        <w:shd w:val="clear" w:color="auto" w:fill="1E1E1E"/>
-        <w:spacing w:after="0" w:line="263" w:lineRule="atLeast"/>
-        <w:rPr>
-          <w:rFonts w:ascii="Consolas" w:eastAsia="Times New Roman" w:hAnsi="Consolas" w:cs="Times New Roman"/>
-          <w:color w:val="D4D4D4"/>
-          <w:sz w:val="19"/>
-          <w:szCs w:val="19"/>
-          <w:lang w:val="en-US"/>
-        </w:rPr>
-      </w:pPr>
-      <w:r>
-        <w:rPr>
-          <w:rFonts w:ascii="Consolas" w:eastAsia="Times New Roman" w:hAnsi="Consolas" w:cs="Times New Roman"/>
-          <w:color w:val="6A9955"/>
-          <w:sz w:val="19"/>
-          <w:szCs w:val="19"/>
-          <w:lang w:val="en-US"/>
-        </w:rPr>
         <w:t>//Anonymous Function:</w:t>
       </w:r>
     </w:p>
@@ -4908,7 +5247,6 @@
           <w:szCs w:val="19"/>
           <w:lang w:val="en-US"/>
         </w:rPr>
-        <w:lastRenderedPageBreak/>
         <w:t>var</w:t>
       </w:r>
       <w:proofErr w:type="spellEnd"/>
@@ -5647,6 +5985,136 @@
           <w:lang w:val="en-US"/>
         </w:rPr>
       </w:pPr>
+    </w:p>
+    <w:p>
+      <w:pPr>
+        <w:shd w:val="clear" w:color="auto" w:fill="1E1E1E"/>
+        <w:spacing w:after="0" w:line="263" w:lineRule="atLeast"/>
+        <w:rPr>
+          <w:rFonts w:ascii="Consolas" w:eastAsia="Times New Roman" w:hAnsi="Consolas" w:cs="Times New Roman"/>
+          <w:color w:val="D4D4D4"/>
+          <w:sz w:val="19"/>
+          <w:szCs w:val="19"/>
+          <w:lang w:val="en-US"/>
+        </w:rPr>
+      </w:pPr>
+    </w:p>
+    <w:p>
+      <w:pPr>
+        <w:shd w:val="clear" w:color="auto" w:fill="1E1E1E"/>
+        <w:spacing w:after="0" w:line="263" w:lineRule="atLeast"/>
+        <w:rPr>
+          <w:rFonts w:ascii="Consolas" w:eastAsia="Times New Roman" w:hAnsi="Consolas" w:cs="Times New Roman"/>
+          <w:color w:val="D4D4D4"/>
+          <w:sz w:val="19"/>
+          <w:szCs w:val="19"/>
+          <w:lang w:val="en-US"/>
+        </w:rPr>
+      </w:pPr>
+    </w:p>
+    <w:p>
+      <w:pPr>
+        <w:shd w:val="clear" w:color="auto" w:fill="1E1E1E"/>
+        <w:spacing w:after="0" w:line="263" w:lineRule="atLeast"/>
+        <w:rPr>
+          <w:rFonts w:ascii="Consolas" w:eastAsia="Times New Roman" w:hAnsi="Consolas" w:cs="Times New Roman"/>
+          <w:color w:val="D4D4D4"/>
+          <w:sz w:val="19"/>
+          <w:szCs w:val="19"/>
+          <w:lang w:val="en-US"/>
+        </w:rPr>
+      </w:pPr>
+    </w:p>
+    <w:p>
+      <w:pPr>
+        <w:shd w:val="clear" w:color="auto" w:fill="1E1E1E"/>
+        <w:spacing w:after="0" w:line="263" w:lineRule="atLeast"/>
+        <w:rPr>
+          <w:rFonts w:ascii="Consolas" w:eastAsia="Times New Roman" w:hAnsi="Consolas" w:cs="Times New Roman"/>
+          <w:color w:val="D4D4D4"/>
+          <w:sz w:val="19"/>
+          <w:szCs w:val="19"/>
+          <w:lang w:val="en-US"/>
+        </w:rPr>
+      </w:pPr>
+    </w:p>
+    <w:p>
+      <w:pPr>
+        <w:shd w:val="clear" w:color="auto" w:fill="1E1E1E"/>
+        <w:spacing w:after="0" w:line="263" w:lineRule="atLeast"/>
+        <w:rPr>
+          <w:rFonts w:ascii="Consolas" w:eastAsia="Times New Roman" w:hAnsi="Consolas" w:cs="Times New Roman"/>
+          <w:color w:val="D4D4D4"/>
+          <w:sz w:val="19"/>
+          <w:szCs w:val="19"/>
+          <w:lang w:val="en-US"/>
+        </w:rPr>
+      </w:pPr>
+    </w:p>
+    <w:p>
+      <w:pPr>
+        <w:shd w:val="clear" w:color="auto" w:fill="1E1E1E"/>
+        <w:spacing w:after="0" w:line="263" w:lineRule="atLeast"/>
+        <w:rPr>
+          <w:rFonts w:ascii="Consolas" w:eastAsia="Times New Roman" w:hAnsi="Consolas" w:cs="Times New Roman"/>
+          <w:color w:val="D4D4D4"/>
+          <w:sz w:val="19"/>
+          <w:szCs w:val="19"/>
+          <w:lang w:val="en-US"/>
+        </w:rPr>
+      </w:pPr>
+    </w:p>
+    <w:p>
+      <w:pPr>
+        <w:shd w:val="clear" w:color="auto" w:fill="1E1E1E"/>
+        <w:spacing w:after="0" w:line="263" w:lineRule="atLeast"/>
+        <w:rPr>
+          <w:rFonts w:ascii="Consolas" w:eastAsia="Times New Roman" w:hAnsi="Consolas" w:cs="Times New Roman"/>
+          <w:color w:val="D4D4D4"/>
+          <w:sz w:val="19"/>
+          <w:szCs w:val="19"/>
+          <w:lang w:val="en-US"/>
+        </w:rPr>
+      </w:pPr>
+    </w:p>
+    <w:p>
+      <w:pPr>
+        <w:shd w:val="clear" w:color="auto" w:fill="1E1E1E"/>
+        <w:spacing w:after="0" w:line="263" w:lineRule="atLeast"/>
+        <w:rPr>
+          <w:rFonts w:ascii="Consolas" w:eastAsia="Times New Roman" w:hAnsi="Consolas" w:cs="Times New Roman"/>
+          <w:color w:val="D4D4D4"/>
+          <w:sz w:val="19"/>
+          <w:szCs w:val="19"/>
+          <w:lang w:val="en-US"/>
+        </w:rPr>
+      </w:pPr>
+    </w:p>
+    <w:p>
+      <w:pPr>
+        <w:shd w:val="clear" w:color="auto" w:fill="1E1E1E"/>
+        <w:spacing w:after="0" w:line="263" w:lineRule="atLeast"/>
+        <w:rPr>
+          <w:rFonts w:ascii="Consolas" w:eastAsia="Times New Roman" w:hAnsi="Consolas" w:cs="Times New Roman"/>
+          <w:color w:val="D4D4D4"/>
+          <w:sz w:val="19"/>
+          <w:szCs w:val="19"/>
+          <w:lang w:val="en-US"/>
+        </w:rPr>
+      </w:pPr>
+    </w:p>
+    <w:p>
+      <w:pPr>
+        <w:shd w:val="clear" w:color="auto" w:fill="1E1E1E"/>
+        <w:spacing w:after="0" w:line="263" w:lineRule="atLeast"/>
+        <w:rPr>
+          <w:rFonts w:ascii="Consolas" w:eastAsia="Times New Roman" w:hAnsi="Consolas" w:cs="Times New Roman"/>
+          <w:color w:val="D4D4D4"/>
+          <w:sz w:val="19"/>
+          <w:szCs w:val="19"/>
+          <w:lang w:val="en-US"/>
+        </w:rPr>
+      </w:pPr>
       <w:r>
         <w:rPr>
           <w:rFonts w:ascii="Consolas" w:eastAsia="Times New Roman" w:hAnsi="Consolas" w:cs="Times New Roman"/>
@@ -5655,6 +6123,7 @@
           <w:szCs w:val="19"/>
           <w:lang w:val="en-US"/>
         </w:rPr>
+        <w:lastRenderedPageBreak/>
         <w:t>//Arrow Function:</w:t>
       </w:r>
     </w:p>
@@ -7571,7 +8040,6 @@
           <w:szCs w:val="19"/>
           <w:lang w:val="en-US"/>
         </w:rPr>
-        <w:lastRenderedPageBreak/>
         <w:t>let</w:t>
       </w:r>
       <w:proofErr w:type="gramEnd"/>
@@ -8045,6 +8513,32 @@
           <w:lang w:val="en-US"/>
         </w:rPr>
       </w:pPr>
+    </w:p>
+    <w:p>
+      <w:pPr>
+        <w:shd w:val="clear" w:color="auto" w:fill="1E1E1E"/>
+        <w:spacing w:after="0" w:line="263" w:lineRule="atLeast"/>
+        <w:rPr>
+          <w:rFonts w:ascii="Consolas" w:eastAsia="Times New Roman" w:hAnsi="Consolas" w:cs="Times New Roman"/>
+          <w:color w:val="D4D4D4"/>
+          <w:sz w:val="19"/>
+          <w:szCs w:val="19"/>
+          <w:lang w:val="en-US"/>
+        </w:rPr>
+      </w:pPr>
+    </w:p>
+    <w:p>
+      <w:pPr>
+        <w:shd w:val="clear" w:color="auto" w:fill="1E1E1E"/>
+        <w:spacing w:after="0" w:line="263" w:lineRule="atLeast"/>
+        <w:rPr>
+          <w:rFonts w:ascii="Consolas" w:eastAsia="Times New Roman" w:hAnsi="Consolas" w:cs="Times New Roman"/>
+          <w:color w:val="D4D4D4"/>
+          <w:sz w:val="19"/>
+          <w:szCs w:val="19"/>
+          <w:lang w:val="en-US"/>
+        </w:rPr>
+      </w:pPr>
       <w:r>
         <w:rPr>
           <w:rFonts w:ascii="Consolas" w:eastAsia="Times New Roman" w:hAnsi="Consolas" w:cs="Times New Roman"/>
@@ -8053,6 +8547,7 @@
           <w:szCs w:val="19"/>
           <w:lang w:val="en-US"/>
         </w:rPr>
+        <w:lastRenderedPageBreak/>
         <w:t>//IIFE Function:</w:t>
       </w:r>
     </w:p>
@@ -10425,221 +10920,273 @@
           <w:szCs w:val="19"/>
           <w:lang w:val="en-US"/>
         </w:rPr>
+        <w:t>  }</w:t>
+      </w:r>
+    </w:p>
+    <w:p>
+      <w:pPr>
+        <w:shd w:val="clear" w:color="auto" w:fill="1E1E1E"/>
+        <w:spacing w:after="0" w:line="263" w:lineRule="atLeast"/>
+        <w:rPr>
+          <w:rFonts w:ascii="Consolas" w:eastAsia="Times New Roman" w:hAnsi="Consolas" w:cs="Times New Roman"/>
+          <w:color w:val="D4D4D4"/>
+          <w:sz w:val="19"/>
+          <w:szCs w:val="19"/>
+          <w:lang w:val="en-US"/>
+        </w:rPr>
+      </w:pPr>
+      <w:r>
+        <w:rPr>
+          <w:rFonts w:ascii="Consolas" w:eastAsia="Times New Roman" w:hAnsi="Consolas" w:cs="Times New Roman"/>
+          <w:color w:val="D4D4D4"/>
+          <w:sz w:val="19"/>
+          <w:szCs w:val="19"/>
+          <w:lang w:val="en-US"/>
+        </w:rPr>
+        <w:t>});</w:t>
+      </w:r>
+    </w:p>
+    <w:p>
+      <w:pPr>
+        <w:shd w:val="clear" w:color="auto" w:fill="1E1E1E"/>
+        <w:spacing w:after="0" w:line="263" w:lineRule="atLeast"/>
+        <w:rPr>
+          <w:rFonts w:ascii="Consolas" w:eastAsia="Times New Roman" w:hAnsi="Consolas" w:cs="Times New Roman"/>
+          <w:color w:val="D4D4D4"/>
+          <w:sz w:val="19"/>
+          <w:szCs w:val="19"/>
+          <w:lang w:val="en-US"/>
+        </w:rPr>
+      </w:pPr>
+      <w:proofErr w:type="gramStart"/>
+      <w:r>
+        <w:rPr>
+          <w:rFonts w:ascii="Consolas" w:eastAsia="Times New Roman" w:hAnsi="Consolas" w:cs="Times New Roman"/>
+          <w:color w:val="D4D4D4"/>
+          <w:sz w:val="19"/>
+          <w:szCs w:val="19"/>
+          <w:lang w:val="en-US"/>
+        </w:rPr>
+        <w:t>console.log(</w:t>
+      </w:r>
+      <w:proofErr w:type="gramEnd"/>
+      <w:r>
+        <w:rPr>
+          <w:rFonts w:ascii="Consolas" w:eastAsia="Times New Roman" w:hAnsi="Consolas" w:cs="Times New Roman"/>
+          <w:color w:val="D4D4D4"/>
+          <w:sz w:val="19"/>
+          <w:szCs w:val="19"/>
+          <w:lang w:val="en-US"/>
+        </w:rPr>
+        <w:t>result);</w:t>
+      </w:r>
+    </w:p>
+    <w:p>
+      <w:pPr>
+        <w:shd w:val="clear" w:color="auto" w:fill="1E1E1E"/>
+        <w:spacing w:after="0" w:line="263" w:lineRule="atLeast"/>
+        <w:rPr>
+          <w:rFonts w:ascii="Consolas" w:eastAsia="Times New Roman" w:hAnsi="Consolas" w:cs="Times New Roman"/>
+          <w:color w:val="D4D4D4"/>
+          <w:sz w:val="19"/>
+          <w:szCs w:val="19"/>
+          <w:lang w:val="en-US"/>
+        </w:rPr>
+      </w:pPr>
+      <w:r>
+        <w:rPr>
+          <w:rFonts w:ascii="Consolas" w:eastAsia="Times New Roman" w:hAnsi="Consolas" w:cs="Times New Roman"/>
+          <w:color w:val="D4D4D4"/>
+          <w:sz w:val="19"/>
+          <w:szCs w:val="19"/>
+          <w:lang w:val="en-US"/>
+        </w:rPr>
+        <w:t>}</w:t>
+      </w:r>
+    </w:p>
+    <w:p>
+      <w:pPr>
+        <w:shd w:val="clear" w:color="auto" w:fill="1E1E1E"/>
+        <w:spacing w:after="0" w:line="263" w:lineRule="atLeast"/>
+        <w:rPr>
+          <w:rFonts w:ascii="Consolas" w:eastAsia="Times New Roman" w:hAnsi="Consolas" w:cs="Times New Roman"/>
+          <w:color w:val="D4D4D4"/>
+          <w:sz w:val="19"/>
+          <w:szCs w:val="19"/>
+          <w:lang w:val="en-US"/>
+        </w:rPr>
+      </w:pPr>
+      <w:proofErr w:type="gramStart"/>
+      <w:r>
+        <w:rPr>
+          <w:rFonts w:ascii="Consolas" w:eastAsia="Times New Roman" w:hAnsi="Consolas" w:cs="Times New Roman"/>
+          <w:color w:val="D4D4D4"/>
+          <w:sz w:val="19"/>
+          <w:szCs w:val="19"/>
+          <w:lang w:val="en-US"/>
+        </w:rPr>
+        <w:t>b()</w:t>
+      </w:r>
+      <w:proofErr w:type="gramEnd"/>
+    </w:p>
+    <w:p>
+      <w:pPr>
+        <w:shd w:val="clear" w:color="auto" w:fill="1E1E1E"/>
+        <w:spacing w:after="0" w:line="263" w:lineRule="atLeast"/>
+        <w:rPr>
+          <w:rFonts w:ascii="Consolas" w:eastAsia="Times New Roman" w:hAnsi="Consolas" w:cs="Times New Roman"/>
+          <w:color w:val="D4D4D4"/>
+          <w:sz w:val="19"/>
+          <w:szCs w:val="19"/>
+          <w:lang w:val="en-US"/>
+        </w:rPr>
+      </w:pPr>
+    </w:p>
+    <w:p>
+      <w:pPr>
+        <w:shd w:val="clear" w:color="auto" w:fill="1E1E1E"/>
+        <w:spacing w:after="0" w:line="263" w:lineRule="atLeast"/>
+        <w:rPr>
+          <w:rFonts w:ascii="Consolas" w:eastAsia="Times New Roman" w:hAnsi="Consolas" w:cs="Times New Roman"/>
+          <w:color w:val="D4D4D4"/>
+          <w:sz w:val="19"/>
+          <w:szCs w:val="19"/>
+          <w:lang w:val="en-US"/>
+        </w:rPr>
+      </w:pPr>
+      <w:r>
+        <w:rPr>
+          <w:rFonts w:ascii="Consolas" w:eastAsia="Times New Roman" w:hAnsi="Consolas" w:cs="Times New Roman"/>
+          <w:color w:val="6A9955"/>
+          <w:sz w:val="19"/>
+          <w:szCs w:val="19"/>
+          <w:lang w:val="en-US"/>
+        </w:rPr>
+        <w:t>//OUTPUT:</w:t>
+      </w:r>
+    </w:p>
+    <w:p>
+      <w:pPr>
+        <w:shd w:val="clear" w:color="auto" w:fill="1E1E1E"/>
+        <w:spacing w:after="0" w:line="263" w:lineRule="atLeast"/>
+        <w:rPr>
+          <w:rFonts w:ascii="Consolas" w:eastAsia="Times New Roman" w:hAnsi="Consolas" w:cs="Times New Roman"/>
+          <w:color w:val="D4D4D4"/>
+          <w:sz w:val="19"/>
+          <w:szCs w:val="19"/>
+          <w:lang w:val="en-US"/>
+        </w:rPr>
+      </w:pPr>
+      <w:r>
+        <w:rPr>
+          <w:rFonts w:ascii="Consolas" w:eastAsia="Times New Roman" w:hAnsi="Consolas" w:cs="Times New Roman"/>
+          <w:color w:val="6A9955"/>
+          <w:sz w:val="19"/>
+          <w:szCs w:val="19"/>
+          <w:lang w:val="en-US"/>
+        </w:rPr>
+        <w:t>// [2, 3, 5, 7, 11, 13, 17, 19]</w:t>
+      </w:r>
+    </w:p>
+    <w:p>
+      <w:pPr>
+        <w:shd w:val="clear" w:color="auto" w:fill="1E1E1E"/>
+        <w:spacing w:after="0" w:line="263" w:lineRule="atLeast"/>
+        <w:rPr>
+          <w:rFonts w:ascii="Consolas" w:eastAsia="Times New Roman" w:hAnsi="Consolas" w:cs="Times New Roman"/>
+          <w:color w:val="D4D4D4"/>
+          <w:sz w:val="19"/>
+          <w:szCs w:val="19"/>
+          <w:lang w:val="en-US"/>
+        </w:rPr>
+      </w:pPr>
+    </w:p>
+    <w:p>
+      <w:pPr>
+        <w:shd w:val="clear" w:color="auto" w:fill="1E1E1E"/>
+        <w:spacing w:after="0" w:line="263" w:lineRule="atLeast"/>
+        <w:rPr>
+          <w:rFonts w:ascii="Consolas" w:eastAsia="Times New Roman" w:hAnsi="Consolas" w:cs="Times New Roman"/>
+          <w:color w:val="D4D4D4"/>
+          <w:sz w:val="19"/>
+          <w:szCs w:val="19"/>
+          <w:lang w:val="en-US"/>
+        </w:rPr>
+      </w:pPr>
+    </w:p>
+    <w:p>
+      <w:pPr>
+        <w:shd w:val="clear" w:color="auto" w:fill="1E1E1E"/>
+        <w:spacing w:after="0" w:line="263" w:lineRule="atLeast"/>
+        <w:rPr>
+          <w:rFonts w:ascii="Consolas" w:eastAsia="Times New Roman" w:hAnsi="Consolas" w:cs="Times New Roman"/>
+          <w:color w:val="D4D4D4"/>
+          <w:sz w:val="19"/>
+          <w:szCs w:val="19"/>
+          <w:lang w:val="en-US"/>
+        </w:rPr>
+      </w:pPr>
+    </w:p>
+    <w:p>
+      <w:pPr>
+        <w:shd w:val="clear" w:color="auto" w:fill="1E1E1E"/>
+        <w:spacing w:after="0" w:line="263" w:lineRule="atLeast"/>
+        <w:rPr>
+          <w:rFonts w:ascii="Consolas" w:eastAsia="Times New Roman" w:hAnsi="Consolas" w:cs="Times New Roman"/>
+          <w:color w:val="D4D4D4"/>
+          <w:sz w:val="19"/>
+          <w:szCs w:val="19"/>
+          <w:lang w:val="en-US"/>
+        </w:rPr>
+      </w:pPr>
+    </w:p>
+    <w:p>
+      <w:pPr>
+        <w:shd w:val="clear" w:color="auto" w:fill="1E1E1E"/>
+        <w:spacing w:after="0" w:line="263" w:lineRule="atLeast"/>
+        <w:rPr>
+          <w:rFonts w:ascii="Consolas" w:eastAsia="Times New Roman" w:hAnsi="Consolas" w:cs="Times New Roman"/>
+          <w:color w:val="D4D4D4"/>
+          <w:sz w:val="19"/>
+          <w:szCs w:val="19"/>
+          <w:lang w:val="en-US"/>
+        </w:rPr>
+      </w:pPr>
+    </w:p>
+    <w:p>
+      <w:pPr>
+        <w:shd w:val="clear" w:color="auto" w:fill="1E1E1E"/>
+        <w:spacing w:after="0" w:line="263" w:lineRule="atLeast"/>
+        <w:rPr>
+          <w:rFonts w:ascii="Consolas" w:eastAsia="Times New Roman" w:hAnsi="Consolas" w:cs="Times New Roman"/>
+          <w:color w:val="D4D4D4"/>
+          <w:sz w:val="19"/>
+          <w:szCs w:val="19"/>
+          <w:lang w:val="en-US"/>
+        </w:rPr>
+      </w:pPr>
+    </w:p>
+    <w:p>
+      <w:pPr>
+        <w:shd w:val="clear" w:color="auto" w:fill="1E1E1E"/>
+        <w:spacing w:after="0" w:line="263" w:lineRule="atLeast"/>
+        <w:rPr>
+          <w:rFonts w:ascii="Consolas" w:eastAsia="Times New Roman" w:hAnsi="Consolas" w:cs="Times New Roman"/>
+          <w:color w:val="D4D4D4"/>
+          <w:sz w:val="19"/>
+          <w:szCs w:val="19"/>
+          <w:lang w:val="en-US"/>
+        </w:rPr>
+      </w:pPr>
+      <w:r>
+        <w:rPr>
+          <w:rFonts w:ascii="Consolas" w:eastAsia="Times New Roman" w:hAnsi="Consolas" w:cs="Times New Roman"/>
+          <w:color w:val="6A9955"/>
+          <w:sz w:val="19"/>
+          <w:szCs w:val="19"/>
+          <w:lang w:val="en-US"/>
+        </w:rPr>
         <w:lastRenderedPageBreak/>
-        <w:t>  }</w:t>
-      </w:r>
-    </w:p>
-    <w:p>
-      <w:pPr>
-        <w:shd w:val="clear" w:color="auto" w:fill="1E1E1E"/>
-        <w:spacing w:after="0" w:line="263" w:lineRule="atLeast"/>
-        <w:rPr>
-          <w:rFonts w:ascii="Consolas" w:eastAsia="Times New Roman" w:hAnsi="Consolas" w:cs="Times New Roman"/>
-          <w:color w:val="D4D4D4"/>
-          <w:sz w:val="19"/>
-          <w:szCs w:val="19"/>
-          <w:lang w:val="en-US"/>
-        </w:rPr>
-      </w:pPr>
-      <w:r>
-        <w:rPr>
-          <w:rFonts w:ascii="Consolas" w:eastAsia="Times New Roman" w:hAnsi="Consolas" w:cs="Times New Roman"/>
-          <w:color w:val="D4D4D4"/>
-          <w:sz w:val="19"/>
-          <w:szCs w:val="19"/>
-          <w:lang w:val="en-US"/>
-        </w:rPr>
-        <w:t>});</w:t>
-      </w:r>
-    </w:p>
-    <w:p>
-      <w:pPr>
-        <w:shd w:val="clear" w:color="auto" w:fill="1E1E1E"/>
-        <w:spacing w:after="0" w:line="263" w:lineRule="atLeast"/>
-        <w:rPr>
-          <w:rFonts w:ascii="Consolas" w:eastAsia="Times New Roman" w:hAnsi="Consolas" w:cs="Times New Roman"/>
-          <w:color w:val="D4D4D4"/>
-          <w:sz w:val="19"/>
-          <w:szCs w:val="19"/>
-          <w:lang w:val="en-US"/>
-        </w:rPr>
-      </w:pPr>
-      <w:proofErr w:type="gramStart"/>
-      <w:r>
-        <w:rPr>
-          <w:rFonts w:ascii="Consolas" w:eastAsia="Times New Roman" w:hAnsi="Consolas" w:cs="Times New Roman"/>
-          <w:color w:val="D4D4D4"/>
-          <w:sz w:val="19"/>
-          <w:szCs w:val="19"/>
-          <w:lang w:val="en-US"/>
-        </w:rPr>
-        <w:t>console.log(</w:t>
-      </w:r>
-      <w:proofErr w:type="gramEnd"/>
-      <w:r>
-        <w:rPr>
-          <w:rFonts w:ascii="Consolas" w:eastAsia="Times New Roman" w:hAnsi="Consolas" w:cs="Times New Roman"/>
-          <w:color w:val="D4D4D4"/>
-          <w:sz w:val="19"/>
-          <w:szCs w:val="19"/>
-          <w:lang w:val="en-US"/>
-        </w:rPr>
-        <w:t>result);</w:t>
-      </w:r>
-    </w:p>
-    <w:p>
-      <w:pPr>
-        <w:shd w:val="clear" w:color="auto" w:fill="1E1E1E"/>
-        <w:spacing w:after="0" w:line="263" w:lineRule="atLeast"/>
-        <w:rPr>
-          <w:rFonts w:ascii="Consolas" w:eastAsia="Times New Roman" w:hAnsi="Consolas" w:cs="Times New Roman"/>
-          <w:color w:val="D4D4D4"/>
-          <w:sz w:val="19"/>
-          <w:szCs w:val="19"/>
-          <w:lang w:val="en-US"/>
-        </w:rPr>
-      </w:pPr>
-      <w:r>
-        <w:rPr>
-          <w:rFonts w:ascii="Consolas" w:eastAsia="Times New Roman" w:hAnsi="Consolas" w:cs="Times New Roman"/>
-          <w:color w:val="D4D4D4"/>
-          <w:sz w:val="19"/>
-          <w:szCs w:val="19"/>
-          <w:lang w:val="en-US"/>
-        </w:rPr>
-        <w:t>}</w:t>
-      </w:r>
-    </w:p>
-    <w:p>
-      <w:pPr>
-        <w:shd w:val="clear" w:color="auto" w:fill="1E1E1E"/>
-        <w:spacing w:after="0" w:line="263" w:lineRule="atLeast"/>
-        <w:rPr>
-          <w:rFonts w:ascii="Consolas" w:eastAsia="Times New Roman" w:hAnsi="Consolas" w:cs="Times New Roman"/>
-          <w:color w:val="D4D4D4"/>
-          <w:sz w:val="19"/>
-          <w:szCs w:val="19"/>
-          <w:lang w:val="en-US"/>
-        </w:rPr>
-      </w:pPr>
-      <w:proofErr w:type="gramStart"/>
-      <w:r>
-        <w:rPr>
-          <w:rFonts w:ascii="Consolas" w:eastAsia="Times New Roman" w:hAnsi="Consolas" w:cs="Times New Roman"/>
-          <w:color w:val="D4D4D4"/>
-          <w:sz w:val="19"/>
-          <w:szCs w:val="19"/>
-          <w:lang w:val="en-US"/>
-        </w:rPr>
-        <w:t>b()</w:t>
-      </w:r>
-      <w:proofErr w:type="gramEnd"/>
-    </w:p>
-    <w:p>
-      <w:pPr>
-        <w:shd w:val="clear" w:color="auto" w:fill="1E1E1E"/>
-        <w:spacing w:after="0" w:line="263" w:lineRule="atLeast"/>
-        <w:rPr>
-          <w:rFonts w:ascii="Consolas" w:eastAsia="Times New Roman" w:hAnsi="Consolas" w:cs="Times New Roman"/>
-          <w:color w:val="D4D4D4"/>
-          <w:sz w:val="19"/>
-          <w:szCs w:val="19"/>
-          <w:lang w:val="en-US"/>
-        </w:rPr>
-      </w:pPr>
-    </w:p>
-    <w:p>
-      <w:pPr>
-        <w:shd w:val="clear" w:color="auto" w:fill="1E1E1E"/>
-        <w:spacing w:after="0" w:line="263" w:lineRule="atLeast"/>
-        <w:rPr>
-          <w:rFonts w:ascii="Consolas" w:eastAsia="Times New Roman" w:hAnsi="Consolas" w:cs="Times New Roman"/>
-          <w:color w:val="D4D4D4"/>
-          <w:sz w:val="19"/>
-          <w:szCs w:val="19"/>
-          <w:lang w:val="en-US"/>
-        </w:rPr>
-      </w:pPr>
-      <w:r>
-        <w:rPr>
-          <w:rFonts w:ascii="Consolas" w:eastAsia="Times New Roman" w:hAnsi="Consolas" w:cs="Times New Roman"/>
-          <w:color w:val="6A9955"/>
-          <w:sz w:val="19"/>
-          <w:szCs w:val="19"/>
-          <w:lang w:val="en-US"/>
-        </w:rPr>
-        <w:t>//OUTPUT:</w:t>
-      </w:r>
-    </w:p>
-    <w:p>
-      <w:pPr>
-        <w:shd w:val="clear" w:color="auto" w:fill="1E1E1E"/>
-        <w:spacing w:after="0" w:line="263" w:lineRule="atLeast"/>
-        <w:rPr>
-          <w:rFonts w:ascii="Consolas" w:eastAsia="Times New Roman" w:hAnsi="Consolas" w:cs="Times New Roman"/>
-          <w:color w:val="D4D4D4"/>
-          <w:sz w:val="19"/>
-          <w:szCs w:val="19"/>
-          <w:lang w:val="en-US"/>
-        </w:rPr>
-      </w:pPr>
-      <w:r>
-        <w:rPr>
-          <w:rFonts w:ascii="Consolas" w:eastAsia="Times New Roman" w:hAnsi="Consolas" w:cs="Times New Roman"/>
-          <w:color w:val="6A9955"/>
-          <w:sz w:val="19"/>
-          <w:szCs w:val="19"/>
-          <w:lang w:val="en-US"/>
-        </w:rPr>
-        <w:t>// [2, 3, 5, 7, 11, 13, 17, 19]</w:t>
-      </w:r>
-    </w:p>
-    <w:p>
-      <w:pPr>
-        <w:shd w:val="clear" w:color="auto" w:fill="1E1E1E"/>
-        <w:spacing w:after="0" w:line="263" w:lineRule="atLeast"/>
-        <w:rPr>
-          <w:rFonts w:ascii="Consolas" w:eastAsia="Times New Roman" w:hAnsi="Consolas" w:cs="Times New Roman"/>
-          <w:color w:val="D4D4D4"/>
-          <w:sz w:val="19"/>
-          <w:szCs w:val="19"/>
-          <w:lang w:val="en-US"/>
-        </w:rPr>
-      </w:pPr>
-    </w:p>
-    <w:p>
-      <w:pPr>
-        <w:shd w:val="clear" w:color="auto" w:fill="1E1E1E"/>
-        <w:spacing w:after="0" w:line="263" w:lineRule="atLeast"/>
-        <w:rPr>
-          <w:rFonts w:ascii="Consolas" w:eastAsia="Times New Roman" w:hAnsi="Consolas" w:cs="Times New Roman"/>
-          <w:color w:val="D4D4D4"/>
-          <w:sz w:val="19"/>
-          <w:szCs w:val="19"/>
-          <w:lang w:val="en-US"/>
-        </w:rPr>
-      </w:pPr>
-    </w:p>
-    <w:p>
-      <w:pPr>
-        <w:shd w:val="clear" w:color="auto" w:fill="1E1E1E"/>
-        <w:spacing w:after="0" w:line="263" w:lineRule="atLeast"/>
-        <w:rPr>
-          <w:rFonts w:ascii="Consolas" w:eastAsia="Times New Roman" w:hAnsi="Consolas" w:cs="Times New Roman"/>
-          <w:color w:val="D4D4D4"/>
-          <w:sz w:val="19"/>
-          <w:szCs w:val="19"/>
-          <w:lang w:val="en-US"/>
-        </w:rPr>
-      </w:pPr>
-      <w:r>
-        <w:rPr>
-          <w:rFonts w:ascii="Consolas" w:eastAsia="Times New Roman" w:hAnsi="Consolas" w:cs="Times New Roman"/>
-          <w:color w:val="6A9955"/>
-          <w:sz w:val="19"/>
-          <w:szCs w:val="19"/>
-          <w:lang w:val="en-US"/>
-        </w:rPr>
         <w:t>//Anonymous Function:</w:t>
       </w:r>
     </w:p>
@@ -12453,7 +13000,6 @@
           <w:szCs w:val="19"/>
           <w:lang w:val="en-US"/>
         </w:rPr>
-        <w:lastRenderedPageBreak/>
         <w:t xml:space="preserve">    </w:t>
       </w:r>
       <w:proofErr w:type="gramStart"/>
@@ -14802,7 +15348,6 @@
           <w:szCs w:val="19"/>
           <w:lang w:val="en-US"/>
         </w:rPr>
-        <w:lastRenderedPageBreak/>
         <w:br/>
       </w:r>
     </w:p>
@@ -17255,208 +17800,512 @@
           <w:szCs w:val="19"/>
           <w:lang w:val="en-US"/>
         </w:rPr>
+        <w:t> }([</w:t>
+      </w:r>
+      <w:r>
+        <w:rPr>
+          <w:rFonts w:ascii="Consolas" w:eastAsia="Times New Roman" w:hAnsi="Consolas" w:cs="Times New Roman"/>
+          <w:color w:val="B5CEA8"/>
+          <w:sz w:val="19"/>
+          <w:szCs w:val="19"/>
+          <w:lang w:val="en-US"/>
+        </w:rPr>
+        <w:t>1</w:t>
+      </w:r>
+      <w:r>
+        <w:rPr>
+          <w:rFonts w:ascii="Consolas" w:eastAsia="Times New Roman" w:hAnsi="Consolas" w:cs="Times New Roman"/>
+          <w:color w:val="D4D4D4"/>
+          <w:sz w:val="19"/>
+          <w:szCs w:val="19"/>
+          <w:lang w:val="en-US"/>
+        </w:rPr>
+        <w:t>,</w:t>
+      </w:r>
+      <w:r>
+        <w:rPr>
+          <w:rFonts w:ascii="Consolas" w:eastAsia="Times New Roman" w:hAnsi="Consolas" w:cs="Times New Roman"/>
+          <w:color w:val="B5CEA8"/>
+          <w:sz w:val="19"/>
+          <w:szCs w:val="19"/>
+          <w:lang w:val="en-US"/>
+        </w:rPr>
+        <w:t>3</w:t>
+      </w:r>
+      <w:r>
+        <w:rPr>
+          <w:rFonts w:ascii="Consolas" w:eastAsia="Times New Roman" w:hAnsi="Consolas" w:cs="Times New Roman"/>
+          <w:color w:val="D4D4D4"/>
+          <w:sz w:val="19"/>
+          <w:szCs w:val="19"/>
+          <w:lang w:val="en-US"/>
+        </w:rPr>
+        <w:t>,</w:t>
+      </w:r>
+      <w:r>
+        <w:rPr>
+          <w:rFonts w:ascii="Consolas" w:eastAsia="Times New Roman" w:hAnsi="Consolas" w:cs="Times New Roman"/>
+          <w:color w:val="B5CEA8"/>
+          <w:sz w:val="19"/>
+          <w:szCs w:val="19"/>
+          <w:lang w:val="en-US"/>
+        </w:rPr>
+        <w:t>5</w:t>
+      </w:r>
+      <w:r>
+        <w:rPr>
+          <w:rFonts w:ascii="Consolas" w:eastAsia="Times New Roman" w:hAnsi="Consolas" w:cs="Times New Roman"/>
+          <w:color w:val="D4D4D4"/>
+          <w:sz w:val="19"/>
+          <w:szCs w:val="19"/>
+          <w:lang w:val="en-US"/>
+        </w:rPr>
+        <w:t>,</w:t>
+      </w:r>
+      <w:r>
+        <w:rPr>
+          <w:rFonts w:ascii="Consolas" w:eastAsia="Times New Roman" w:hAnsi="Consolas" w:cs="Times New Roman"/>
+          <w:color w:val="B5CEA8"/>
+          <w:sz w:val="19"/>
+          <w:szCs w:val="19"/>
+          <w:lang w:val="en-US"/>
+        </w:rPr>
+        <w:t>7</w:t>
+      </w:r>
+      <w:r>
+        <w:rPr>
+          <w:rFonts w:ascii="Consolas" w:eastAsia="Times New Roman" w:hAnsi="Consolas" w:cs="Times New Roman"/>
+          <w:color w:val="D4D4D4"/>
+          <w:sz w:val="19"/>
+          <w:szCs w:val="19"/>
+          <w:lang w:val="en-US"/>
+        </w:rPr>
+        <w:t>,</w:t>
+      </w:r>
+      <w:r>
+        <w:rPr>
+          <w:rFonts w:ascii="Consolas" w:eastAsia="Times New Roman" w:hAnsi="Consolas" w:cs="Times New Roman"/>
+          <w:color w:val="B5CEA8"/>
+          <w:sz w:val="19"/>
+          <w:szCs w:val="19"/>
+          <w:lang w:val="en-US"/>
+        </w:rPr>
+        <w:t>9</w:t>
+      </w:r>
+      <w:r>
+        <w:rPr>
+          <w:rFonts w:ascii="Consolas" w:eastAsia="Times New Roman" w:hAnsi="Consolas" w:cs="Times New Roman"/>
+          <w:color w:val="D4D4D4"/>
+          <w:sz w:val="19"/>
+          <w:szCs w:val="19"/>
+          <w:lang w:val="en-US"/>
+        </w:rPr>
+        <w:t>],[</w:t>
+      </w:r>
+      <w:r>
+        <w:rPr>
+          <w:rFonts w:ascii="Consolas" w:eastAsia="Times New Roman" w:hAnsi="Consolas" w:cs="Times New Roman"/>
+          <w:color w:val="B5CEA8"/>
+          <w:sz w:val="19"/>
+          <w:szCs w:val="19"/>
+          <w:lang w:val="en-US"/>
+        </w:rPr>
+        <w:t>2</w:t>
+      </w:r>
+      <w:r>
+        <w:rPr>
+          <w:rFonts w:ascii="Consolas" w:eastAsia="Times New Roman" w:hAnsi="Consolas" w:cs="Times New Roman"/>
+          <w:color w:val="D4D4D4"/>
+          <w:sz w:val="19"/>
+          <w:szCs w:val="19"/>
+          <w:lang w:val="en-US"/>
+        </w:rPr>
+        <w:t>,</w:t>
+      </w:r>
+      <w:r>
+        <w:rPr>
+          <w:rFonts w:ascii="Consolas" w:eastAsia="Times New Roman" w:hAnsi="Consolas" w:cs="Times New Roman"/>
+          <w:color w:val="B5CEA8"/>
+          <w:sz w:val="19"/>
+          <w:szCs w:val="19"/>
+          <w:lang w:val="en-US"/>
+        </w:rPr>
+        <w:t>4</w:t>
+      </w:r>
+      <w:r>
+        <w:rPr>
+          <w:rFonts w:ascii="Consolas" w:eastAsia="Times New Roman" w:hAnsi="Consolas" w:cs="Times New Roman"/>
+          <w:color w:val="D4D4D4"/>
+          <w:sz w:val="19"/>
+          <w:szCs w:val="19"/>
+          <w:lang w:val="en-US"/>
+        </w:rPr>
+        <w:t>,</w:t>
+      </w:r>
+      <w:r>
+        <w:rPr>
+          <w:rFonts w:ascii="Consolas" w:eastAsia="Times New Roman" w:hAnsi="Consolas" w:cs="Times New Roman"/>
+          <w:color w:val="B5CEA8"/>
+          <w:sz w:val="19"/>
+          <w:szCs w:val="19"/>
+          <w:lang w:val="en-US"/>
+        </w:rPr>
+        <w:t>6</w:t>
+      </w:r>
+      <w:r>
+        <w:rPr>
+          <w:rFonts w:ascii="Consolas" w:eastAsia="Times New Roman" w:hAnsi="Consolas" w:cs="Times New Roman"/>
+          <w:color w:val="D4D4D4"/>
+          <w:sz w:val="19"/>
+          <w:szCs w:val="19"/>
+          <w:lang w:val="en-US"/>
+        </w:rPr>
+        <w:t>,</w:t>
+      </w:r>
+      <w:r>
+        <w:rPr>
+          <w:rFonts w:ascii="Consolas" w:eastAsia="Times New Roman" w:hAnsi="Consolas" w:cs="Times New Roman"/>
+          <w:color w:val="B5CEA8"/>
+          <w:sz w:val="19"/>
+          <w:szCs w:val="19"/>
+          <w:lang w:val="en-US"/>
+        </w:rPr>
+        <w:t>8</w:t>
+      </w:r>
+      <w:r>
+        <w:rPr>
+          <w:rFonts w:ascii="Consolas" w:eastAsia="Times New Roman" w:hAnsi="Consolas" w:cs="Times New Roman"/>
+          <w:color w:val="D4D4D4"/>
+          <w:sz w:val="19"/>
+          <w:szCs w:val="19"/>
+          <w:lang w:val="en-US"/>
+        </w:rPr>
+        <w:t>,</w:t>
+      </w:r>
+      <w:r>
+        <w:rPr>
+          <w:rFonts w:ascii="Consolas" w:eastAsia="Times New Roman" w:hAnsi="Consolas" w:cs="Times New Roman"/>
+          <w:color w:val="B5CEA8"/>
+          <w:sz w:val="19"/>
+          <w:szCs w:val="19"/>
+          <w:lang w:val="en-US"/>
+        </w:rPr>
+        <w:t>10</w:t>
+      </w:r>
+      <w:r>
+        <w:rPr>
+          <w:rFonts w:ascii="Consolas" w:eastAsia="Times New Roman" w:hAnsi="Consolas" w:cs="Times New Roman"/>
+          <w:color w:val="D4D4D4"/>
+          <w:sz w:val="19"/>
+          <w:szCs w:val="19"/>
+          <w:lang w:val="en-US"/>
+        </w:rPr>
+        <w:t>]))</w:t>
+      </w:r>
+    </w:p>
+    <w:p>
+      <w:pPr>
+        <w:shd w:val="clear" w:color="auto" w:fill="1E1E1E"/>
+        <w:spacing w:after="0" w:line="263" w:lineRule="atLeast"/>
+        <w:rPr>
+          <w:rFonts w:ascii="Consolas" w:eastAsia="Times New Roman" w:hAnsi="Consolas" w:cs="Times New Roman"/>
+          <w:color w:val="D4D4D4"/>
+          <w:sz w:val="19"/>
+          <w:szCs w:val="19"/>
+          <w:lang w:val="en-US"/>
+        </w:rPr>
+      </w:pPr>
+    </w:p>
+    <w:p>
+      <w:pPr>
+        <w:shd w:val="clear" w:color="auto" w:fill="1E1E1E"/>
+        <w:spacing w:after="0" w:line="263" w:lineRule="atLeast"/>
+        <w:rPr>
+          <w:rFonts w:ascii="Consolas" w:eastAsia="Times New Roman" w:hAnsi="Consolas" w:cs="Times New Roman"/>
+          <w:color w:val="D4D4D4"/>
+          <w:sz w:val="19"/>
+          <w:szCs w:val="19"/>
+          <w:lang w:val="en-US"/>
+        </w:rPr>
+      </w:pPr>
+      <w:r>
+        <w:rPr>
+          <w:rFonts w:ascii="Consolas" w:eastAsia="Times New Roman" w:hAnsi="Consolas" w:cs="Times New Roman"/>
+          <w:color w:val="D4D4D4"/>
+          <w:sz w:val="19"/>
+          <w:szCs w:val="19"/>
+          <w:lang w:val="en-US"/>
+        </w:rPr>
+        <w:t> </w:t>
+      </w:r>
+      <w:r>
+        <w:rPr>
+          <w:rFonts w:ascii="Consolas" w:eastAsia="Times New Roman" w:hAnsi="Consolas" w:cs="Times New Roman"/>
+          <w:color w:val="6A9955"/>
+          <w:sz w:val="19"/>
+          <w:szCs w:val="19"/>
+          <w:lang w:val="en-US"/>
+        </w:rPr>
+        <w:t>//OUTPUT:</w:t>
+      </w:r>
+    </w:p>
+    <w:p>
+      <w:pPr>
+        <w:shd w:val="clear" w:color="auto" w:fill="1E1E1E"/>
+        <w:spacing w:after="0" w:line="263" w:lineRule="atLeast"/>
+        <w:rPr>
+          <w:rFonts w:ascii="Consolas" w:eastAsia="Times New Roman" w:hAnsi="Consolas" w:cs="Times New Roman"/>
+          <w:color w:val="D4D4D4"/>
+          <w:sz w:val="19"/>
+          <w:szCs w:val="19"/>
+          <w:lang w:val="en-US"/>
+        </w:rPr>
+      </w:pPr>
+      <w:r>
+        <w:rPr>
+          <w:rFonts w:ascii="Consolas" w:eastAsia="Times New Roman" w:hAnsi="Consolas" w:cs="Times New Roman"/>
+          <w:color w:val="6A9955"/>
+          <w:sz w:val="19"/>
+          <w:szCs w:val="19"/>
+          <w:lang w:val="en-US"/>
+        </w:rPr>
+        <w:t>//Unsorted array after merging two arrays :1,3,5,7,9,2,4,6,8,10</w:t>
+      </w:r>
+    </w:p>
+    <w:p>
+      <w:pPr>
+        <w:shd w:val="clear" w:color="auto" w:fill="1E1E1E"/>
+        <w:spacing w:after="0" w:line="263" w:lineRule="atLeast"/>
+        <w:rPr>
+          <w:rFonts w:ascii="Consolas" w:eastAsia="Times New Roman" w:hAnsi="Consolas" w:cs="Times New Roman"/>
+          <w:color w:val="D4D4D4"/>
+          <w:sz w:val="19"/>
+          <w:szCs w:val="19"/>
+          <w:lang w:val="en-US"/>
+        </w:rPr>
+      </w:pPr>
+      <w:r>
+        <w:rPr>
+          <w:rFonts w:ascii="Consolas" w:eastAsia="Times New Roman" w:hAnsi="Consolas" w:cs="Times New Roman"/>
+          <w:color w:val="6A9955"/>
+          <w:sz w:val="19"/>
+          <w:szCs w:val="19"/>
+          <w:lang w:val="en-US"/>
+        </w:rPr>
+        <w:t>//sorted array is: 1,2,3,4,5,6,7,8,9,10</w:t>
+      </w:r>
+    </w:p>
+    <w:p>
+      <w:pPr>
+        <w:shd w:val="clear" w:color="auto" w:fill="1E1E1E"/>
+        <w:spacing w:after="0" w:line="263" w:lineRule="atLeast"/>
+        <w:rPr>
+          <w:rFonts w:ascii="Consolas" w:eastAsia="Times New Roman" w:hAnsi="Consolas" w:cs="Times New Roman"/>
+          <w:color w:val="D4D4D4"/>
+          <w:sz w:val="19"/>
+          <w:szCs w:val="19"/>
+          <w:lang w:val="en-US"/>
+        </w:rPr>
+      </w:pPr>
+      <w:r>
+        <w:rPr>
+          <w:rFonts w:ascii="Consolas" w:eastAsia="Times New Roman" w:hAnsi="Consolas" w:cs="Times New Roman"/>
+          <w:color w:val="6A9955"/>
+          <w:sz w:val="19"/>
+          <w:szCs w:val="19"/>
+          <w:lang w:val="en-US"/>
+        </w:rPr>
+        <w:t>//Median of two sorted arrays of same size is: 5.5</w:t>
+      </w:r>
+    </w:p>
+    <w:p>
+      <w:pPr>
+        <w:shd w:val="clear" w:color="auto" w:fill="1E1E1E"/>
+        <w:spacing w:after="0" w:line="263" w:lineRule="atLeast"/>
+        <w:rPr>
+          <w:rFonts w:ascii="Consolas" w:eastAsia="Times New Roman" w:hAnsi="Consolas" w:cs="Times New Roman"/>
+          <w:color w:val="D4D4D4"/>
+          <w:sz w:val="19"/>
+          <w:szCs w:val="19"/>
+          <w:lang w:val="en-US"/>
+        </w:rPr>
+      </w:pPr>
+    </w:p>
+    <w:p>
+      <w:pPr>
+        <w:shd w:val="clear" w:color="auto" w:fill="1E1E1E"/>
+        <w:spacing w:after="0" w:line="263" w:lineRule="atLeast"/>
+        <w:rPr>
+          <w:rFonts w:ascii="Consolas" w:eastAsia="Times New Roman" w:hAnsi="Consolas" w:cs="Times New Roman"/>
+          <w:color w:val="D4D4D4"/>
+          <w:sz w:val="19"/>
+          <w:szCs w:val="19"/>
+          <w:lang w:val="en-US"/>
+        </w:rPr>
+      </w:pPr>
+    </w:p>
+    <w:p>
+      <w:pPr>
+        <w:shd w:val="clear" w:color="auto" w:fill="1E1E1E"/>
+        <w:spacing w:after="0" w:line="263" w:lineRule="atLeast"/>
+        <w:rPr>
+          <w:rFonts w:ascii="Consolas" w:eastAsia="Times New Roman" w:hAnsi="Consolas" w:cs="Times New Roman"/>
+          <w:color w:val="D4D4D4"/>
+          <w:sz w:val="19"/>
+          <w:szCs w:val="19"/>
+          <w:lang w:val="en-US"/>
+        </w:rPr>
+      </w:pPr>
+    </w:p>
+    <w:p>
+      <w:pPr>
+        <w:shd w:val="clear" w:color="auto" w:fill="1E1E1E"/>
+        <w:spacing w:after="0" w:line="263" w:lineRule="atLeast"/>
+        <w:rPr>
+          <w:rFonts w:ascii="Consolas" w:eastAsia="Times New Roman" w:hAnsi="Consolas" w:cs="Times New Roman"/>
+          <w:color w:val="D4D4D4"/>
+          <w:sz w:val="19"/>
+          <w:szCs w:val="19"/>
+          <w:lang w:val="en-US"/>
+        </w:rPr>
+      </w:pPr>
+    </w:p>
+    <w:p>
+      <w:pPr>
+        <w:shd w:val="clear" w:color="auto" w:fill="1E1E1E"/>
+        <w:spacing w:after="0" w:line="263" w:lineRule="atLeast"/>
+        <w:rPr>
+          <w:rFonts w:ascii="Consolas" w:eastAsia="Times New Roman" w:hAnsi="Consolas" w:cs="Times New Roman"/>
+          <w:color w:val="D4D4D4"/>
+          <w:sz w:val="19"/>
+          <w:szCs w:val="19"/>
+          <w:lang w:val="en-US"/>
+        </w:rPr>
+      </w:pPr>
+      <w:r>
+        <w:rPr>
+          <w:rFonts w:ascii="Consolas" w:eastAsia="Times New Roman" w:hAnsi="Consolas" w:cs="Times New Roman"/>
+          <w:color w:val="6A9955"/>
+          <w:sz w:val="19"/>
+          <w:szCs w:val="19"/>
+          <w:lang w:val="en-US"/>
+        </w:rPr>
         <w:lastRenderedPageBreak/>
-        <w:t> }([</w:t>
-      </w:r>
-      <w:r>
-        <w:rPr>
-          <w:rFonts w:ascii="Consolas" w:eastAsia="Times New Roman" w:hAnsi="Consolas" w:cs="Times New Roman"/>
-          <w:color w:val="B5CEA8"/>
-          <w:sz w:val="19"/>
-          <w:szCs w:val="19"/>
-          <w:lang w:val="en-US"/>
-        </w:rPr>
-        <w:t>1</w:t>
-      </w:r>
-      <w:r>
-        <w:rPr>
-          <w:rFonts w:ascii="Consolas" w:eastAsia="Times New Roman" w:hAnsi="Consolas" w:cs="Times New Roman"/>
-          <w:color w:val="D4D4D4"/>
-          <w:sz w:val="19"/>
-          <w:szCs w:val="19"/>
-          <w:lang w:val="en-US"/>
-        </w:rPr>
-        <w:t>,</w:t>
-      </w:r>
-      <w:r>
-        <w:rPr>
-          <w:rFonts w:ascii="Consolas" w:eastAsia="Times New Roman" w:hAnsi="Consolas" w:cs="Times New Roman"/>
-          <w:color w:val="B5CEA8"/>
-          <w:sz w:val="19"/>
-          <w:szCs w:val="19"/>
-          <w:lang w:val="en-US"/>
-        </w:rPr>
-        <w:t>3</w:t>
-      </w:r>
-      <w:r>
-        <w:rPr>
-          <w:rFonts w:ascii="Consolas" w:eastAsia="Times New Roman" w:hAnsi="Consolas" w:cs="Times New Roman"/>
-          <w:color w:val="D4D4D4"/>
-          <w:sz w:val="19"/>
-          <w:szCs w:val="19"/>
-          <w:lang w:val="en-US"/>
-        </w:rPr>
-        <w:t>,</w:t>
-      </w:r>
-      <w:r>
-        <w:rPr>
-          <w:rFonts w:ascii="Consolas" w:eastAsia="Times New Roman" w:hAnsi="Consolas" w:cs="Times New Roman"/>
-          <w:color w:val="B5CEA8"/>
-          <w:sz w:val="19"/>
-          <w:szCs w:val="19"/>
-          <w:lang w:val="en-US"/>
-        </w:rPr>
-        <w:t>5</w:t>
-      </w:r>
-      <w:r>
-        <w:rPr>
-          <w:rFonts w:ascii="Consolas" w:eastAsia="Times New Roman" w:hAnsi="Consolas" w:cs="Times New Roman"/>
-          <w:color w:val="D4D4D4"/>
-          <w:sz w:val="19"/>
-          <w:szCs w:val="19"/>
-          <w:lang w:val="en-US"/>
-        </w:rPr>
-        <w:t>,</w:t>
-      </w:r>
-      <w:r>
-        <w:rPr>
-          <w:rFonts w:ascii="Consolas" w:eastAsia="Times New Roman" w:hAnsi="Consolas" w:cs="Times New Roman"/>
-          <w:color w:val="B5CEA8"/>
-          <w:sz w:val="19"/>
-          <w:szCs w:val="19"/>
-          <w:lang w:val="en-US"/>
-        </w:rPr>
-        <w:t>7</w:t>
-      </w:r>
-      <w:r>
-        <w:rPr>
-          <w:rFonts w:ascii="Consolas" w:eastAsia="Times New Roman" w:hAnsi="Consolas" w:cs="Times New Roman"/>
-          <w:color w:val="D4D4D4"/>
-          <w:sz w:val="19"/>
-          <w:szCs w:val="19"/>
-          <w:lang w:val="en-US"/>
-        </w:rPr>
-        <w:t>,</w:t>
-      </w:r>
-      <w:r>
-        <w:rPr>
-          <w:rFonts w:ascii="Consolas" w:eastAsia="Times New Roman" w:hAnsi="Consolas" w:cs="Times New Roman"/>
-          <w:color w:val="B5CEA8"/>
-          <w:sz w:val="19"/>
-          <w:szCs w:val="19"/>
-          <w:lang w:val="en-US"/>
-        </w:rPr>
-        <w:t>9</w:t>
-      </w:r>
-      <w:r>
-        <w:rPr>
-          <w:rFonts w:ascii="Consolas" w:eastAsia="Times New Roman" w:hAnsi="Consolas" w:cs="Times New Roman"/>
-          <w:color w:val="D4D4D4"/>
-          <w:sz w:val="19"/>
-          <w:szCs w:val="19"/>
-          <w:lang w:val="en-US"/>
-        </w:rPr>
-        <w:t>],[</w:t>
-      </w:r>
-      <w:r>
-        <w:rPr>
-          <w:rFonts w:ascii="Consolas" w:eastAsia="Times New Roman" w:hAnsi="Consolas" w:cs="Times New Roman"/>
-          <w:color w:val="B5CEA8"/>
-          <w:sz w:val="19"/>
-          <w:szCs w:val="19"/>
-          <w:lang w:val="en-US"/>
-        </w:rPr>
-        <w:t>2</w:t>
-      </w:r>
-      <w:r>
-        <w:rPr>
-          <w:rFonts w:ascii="Consolas" w:eastAsia="Times New Roman" w:hAnsi="Consolas" w:cs="Times New Roman"/>
-          <w:color w:val="D4D4D4"/>
-          <w:sz w:val="19"/>
-          <w:szCs w:val="19"/>
-          <w:lang w:val="en-US"/>
-        </w:rPr>
-        <w:t>,</w:t>
-      </w:r>
-      <w:r>
-        <w:rPr>
-          <w:rFonts w:ascii="Consolas" w:eastAsia="Times New Roman" w:hAnsi="Consolas" w:cs="Times New Roman"/>
-          <w:color w:val="B5CEA8"/>
-          <w:sz w:val="19"/>
-          <w:szCs w:val="19"/>
-          <w:lang w:val="en-US"/>
-        </w:rPr>
-        <w:t>4</w:t>
-      </w:r>
-      <w:r>
-        <w:rPr>
-          <w:rFonts w:ascii="Consolas" w:eastAsia="Times New Roman" w:hAnsi="Consolas" w:cs="Times New Roman"/>
-          <w:color w:val="D4D4D4"/>
-          <w:sz w:val="19"/>
-          <w:szCs w:val="19"/>
-          <w:lang w:val="en-US"/>
-        </w:rPr>
-        <w:t>,</w:t>
-      </w:r>
-      <w:r>
-        <w:rPr>
-          <w:rFonts w:ascii="Consolas" w:eastAsia="Times New Roman" w:hAnsi="Consolas" w:cs="Times New Roman"/>
-          <w:color w:val="B5CEA8"/>
-          <w:sz w:val="19"/>
-          <w:szCs w:val="19"/>
-          <w:lang w:val="en-US"/>
-        </w:rPr>
-        <w:t>6</w:t>
-      </w:r>
-      <w:r>
-        <w:rPr>
-          <w:rFonts w:ascii="Consolas" w:eastAsia="Times New Roman" w:hAnsi="Consolas" w:cs="Times New Roman"/>
-          <w:color w:val="D4D4D4"/>
-          <w:sz w:val="19"/>
-          <w:szCs w:val="19"/>
-          <w:lang w:val="en-US"/>
-        </w:rPr>
-        <w:t>,</w:t>
-      </w:r>
-      <w:r>
-        <w:rPr>
-          <w:rFonts w:ascii="Consolas" w:eastAsia="Times New Roman" w:hAnsi="Consolas" w:cs="Times New Roman"/>
-          <w:color w:val="B5CEA8"/>
-          <w:sz w:val="19"/>
-          <w:szCs w:val="19"/>
-          <w:lang w:val="en-US"/>
-        </w:rPr>
-        <w:t>8</w:t>
-      </w:r>
-      <w:r>
-        <w:rPr>
-          <w:rFonts w:ascii="Consolas" w:eastAsia="Times New Roman" w:hAnsi="Consolas" w:cs="Times New Roman"/>
-          <w:color w:val="D4D4D4"/>
-          <w:sz w:val="19"/>
-          <w:szCs w:val="19"/>
-          <w:lang w:val="en-US"/>
-        </w:rPr>
-        <w:t>,</w:t>
-      </w:r>
-      <w:r>
-        <w:rPr>
-          <w:rFonts w:ascii="Consolas" w:eastAsia="Times New Roman" w:hAnsi="Consolas" w:cs="Times New Roman"/>
-          <w:color w:val="B5CEA8"/>
-          <w:sz w:val="19"/>
-          <w:szCs w:val="19"/>
-          <w:lang w:val="en-US"/>
-        </w:rPr>
-        <w:t>10</w:t>
-      </w:r>
-      <w:r>
-        <w:rPr>
-          <w:rFonts w:ascii="Consolas" w:eastAsia="Times New Roman" w:hAnsi="Consolas" w:cs="Times New Roman"/>
-          <w:color w:val="D4D4D4"/>
-          <w:sz w:val="19"/>
-          <w:szCs w:val="19"/>
-          <w:lang w:val="en-US"/>
-        </w:rPr>
-        <w:t>]))</w:t>
+        <w:t>//Anonymous Function:</w:t>
+      </w:r>
+    </w:p>
+    <w:p>
+      <w:pPr>
+        <w:shd w:val="clear" w:color="auto" w:fill="1E1E1E"/>
+        <w:spacing w:after="0" w:line="263" w:lineRule="atLeast"/>
+        <w:rPr>
+          <w:rFonts w:ascii="Consolas" w:eastAsia="Times New Roman" w:hAnsi="Consolas" w:cs="Times New Roman"/>
+          <w:color w:val="D4D4D4"/>
+          <w:sz w:val="19"/>
+          <w:szCs w:val="19"/>
+          <w:lang w:val="en-US"/>
+        </w:rPr>
+      </w:pPr>
+      <w:r>
+        <w:rPr>
+          <w:rFonts w:ascii="Consolas" w:eastAsia="Times New Roman" w:hAnsi="Consolas" w:cs="Times New Roman"/>
+          <w:color w:val="6A9955"/>
+          <w:sz w:val="19"/>
+          <w:szCs w:val="19"/>
+          <w:lang w:val="en-US"/>
+        </w:rPr>
+        <w:t>//g.    Remove duplicates from an array</w:t>
+      </w:r>
+    </w:p>
+    <w:p>
+      <w:pPr>
+        <w:shd w:val="clear" w:color="auto" w:fill="1E1E1E"/>
+        <w:spacing w:after="0" w:line="263" w:lineRule="atLeast"/>
+        <w:rPr>
+          <w:rFonts w:ascii="Consolas" w:eastAsia="Times New Roman" w:hAnsi="Consolas" w:cs="Times New Roman"/>
+          <w:color w:val="D4D4D4"/>
+          <w:sz w:val="19"/>
+          <w:szCs w:val="19"/>
+          <w:lang w:val="en-US"/>
+        </w:rPr>
+      </w:pPr>
+    </w:p>
+    <w:p>
+      <w:pPr>
+        <w:shd w:val="clear" w:color="auto" w:fill="1E1E1E"/>
+        <w:spacing w:after="0" w:line="263" w:lineRule="atLeast"/>
+        <w:rPr>
+          <w:rFonts w:ascii="Consolas" w:eastAsia="Times New Roman" w:hAnsi="Consolas" w:cs="Times New Roman"/>
+          <w:color w:val="D4D4D4"/>
+          <w:sz w:val="19"/>
+          <w:szCs w:val="19"/>
+          <w:lang w:val="en-US"/>
+        </w:rPr>
+      </w:pPr>
+      <w:proofErr w:type="gramStart"/>
+      <w:r>
+        <w:rPr>
+          <w:rFonts w:ascii="Consolas" w:eastAsia="Times New Roman" w:hAnsi="Consolas" w:cs="Times New Roman"/>
+          <w:color w:val="569CD6"/>
+          <w:sz w:val="19"/>
+          <w:szCs w:val="19"/>
+          <w:lang w:val="en-US"/>
+        </w:rPr>
+        <w:t>let</w:t>
+      </w:r>
+      <w:proofErr w:type="gramEnd"/>
+      <w:r>
+        <w:rPr>
+          <w:rFonts w:ascii="Consolas" w:eastAsia="Times New Roman" w:hAnsi="Consolas" w:cs="Times New Roman"/>
+          <w:color w:val="D4D4D4"/>
+          <w:sz w:val="19"/>
+          <w:szCs w:val="19"/>
+          <w:lang w:val="en-US"/>
+        </w:rPr>
+        <w:t xml:space="preserve"> duplicates = </w:t>
+      </w:r>
+      <w:r>
+        <w:rPr>
+          <w:rFonts w:ascii="Consolas" w:eastAsia="Times New Roman" w:hAnsi="Consolas" w:cs="Times New Roman"/>
+          <w:color w:val="569CD6"/>
+          <w:sz w:val="19"/>
+          <w:szCs w:val="19"/>
+          <w:lang w:val="en-US"/>
+        </w:rPr>
+        <w:t>function</w:t>
+      </w:r>
+      <w:r>
+        <w:rPr>
+          <w:rFonts w:ascii="Consolas" w:eastAsia="Times New Roman" w:hAnsi="Consolas" w:cs="Times New Roman"/>
+          <w:color w:val="D4D4D4"/>
+          <w:sz w:val="19"/>
+          <w:szCs w:val="19"/>
+          <w:lang w:val="en-US"/>
+        </w:rPr>
+        <w:t xml:space="preserve"> (values=[])</w:t>
+      </w:r>
+    </w:p>
+    <w:p>
+      <w:pPr>
+        <w:shd w:val="clear" w:color="auto" w:fill="1E1E1E"/>
+        <w:spacing w:after="0" w:line="263" w:lineRule="atLeast"/>
+        <w:rPr>
+          <w:rFonts w:ascii="Consolas" w:eastAsia="Times New Roman" w:hAnsi="Consolas" w:cs="Times New Roman"/>
+          <w:color w:val="D4D4D4"/>
+          <w:sz w:val="19"/>
+          <w:szCs w:val="19"/>
+          <w:lang w:val="en-US"/>
+        </w:rPr>
+      </w:pPr>
+      <w:r>
+        <w:rPr>
+          <w:rFonts w:ascii="Consolas" w:eastAsia="Times New Roman" w:hAnsi="Consolas" w:cs="Times New Roman"/>
+          <w:color w:val="D4D4D4"/>
+          <w:sz w:val="19"/>
+          <w:szCs w:val="19"/>
+          <w:lang w:val="en-US"/>
+        </w:rPr>
+        <w:t>    {</w:t>
       </w:r>
     </w:p>
     <w:p>
@@ -17493,284 +18342,6 @@
           <w:lang w:val="en-US"/>
         </w:rPr>
         <w:t> </w:t>
-      </w:r>
-      <w:r>
-        <w:rPr>
-          <w:rFonts w:ascii="Consolas" w:eastAsia="Times New Roman" w:hAnsi="Consolas" w:cs="Times New Roman"/>
-          <w:color w:val="6A9955"/>
-          <w:sz w:val="19"/>
-          <w:szCs w:val="19"/>
-          <w:lang w:val="en-US"/>
-        </w:rPr>
-        <w:t>//OUTPUT:</w:t>
-      </w:r>
-    </w:p>
-    <w:p>
-      <w:pPr>
-        <w:shd w:val="clear" w:color="auto" w:fill="1E1E1E"/>
-        <w:spacing w:after="0" w:line="263" w:lineRule="atLeast"/>
-        <w:rPr>
-          <w:rFonts w:ascii="Consolas" w:eastAsia="Times New Roman" w:hAnsi="Consolas" w:cs="Times New Roman"/>
-          <w:color w:val="D4D4D4"/>
-          <w:sz w:val="19"/>
-          <w:szCs w:val="19"/>
-          <w:lang w:val="en-US"/>
-        </w:rPr>
-      </w:pPr>
-      <w:r>
-        <w:rPr>
-          <w:rFonts w:ascii="Consolas" w:eastAsia="Times New Roman" w:hAnsi="Consolas" w:cs="Times New Roman"/>
-          <w:color w:val="6A9955"/>
-          <w:sz w:val="19"/>
-          <w:szCs w:val="19"/>
-          <w:lang w:val="en-US"/>
-        </w:rPr>
-        <w:t>//Unsorted array after merging two arrays :1,3,5,7,9,2,4,6,8,10</w:t>
-      </w:r>
-    </w:p>
-    <w:p>
-      <w:pPr>
-        <w:shd w:val="clear" w:color="auto" w:fill="1E1E1E"/>
-        <w:spacing w:after="0" w:line="263" w:lineRule="atLeast"/>
-        <w:rPr>
-          <w:rFonts w:ascii="Consolas" w:eastAsia="Times New Roman" w:hAnsi="Consolas" w:cs="Times New Roman"/>
-          <w:color w:val="D4D4D4"/>
-          <w:sz w:val="19"/>
-          <w:szCs w:val="19"/>
-          <w:lang w:val="en-US"/>
-        </w:rPr>
-      </w:pPr>
-      <w:r>
-        <w:rPr>
-          <w:rFonts w:ascii="Consolas" w:eastAsia="Times New Roman" w:hAnsi="Consolas" w:cs="Times New Roman"/>
-          <w:color w:val="6A9955"/>
-          <w:sz w:val="19"/>
-          <w:szCs w:val="19"/>
-          <w:lang w:val="en-US"/>
-        </w:rPr>
-        <w:t>//sorted array is: 1,2,3,4,5,6,7,8,9,10</w:t>
-      </w:r>
-    </w:p>
-    <w:p>
-      <w:pPr>
-        <w:shd w:val="clear" w:color="auto" w:fill="1E1E1E"/>
-        <w:spacing w:after="0" w:line="263" w:lineRule="atLeast"/>
-        <w:rPr>
-          <w:rFonts w:ascii="Consolas" w:eastAsia="Times New Roman" w:hAnsi="Consolas" w:cs="Times New Roman"/>
-          <w:color w:val="D4D4D4"/>
-          <w:sz w:val="19"/>
-          <w:szCs w:val="19"/>
-          <w:lang w:val="en-US"/>
-        </w:rPr>
-      </w:pPr>
-      <w:r>
-        <w:rPr>
-          <w:rFonts w:ascii="Consolas" w:eastAsia="Times New Roman" w:hAnsi="Consolas" w:cs="Times New Roman"/>
-          <w:color w:val="6A9955"/>
-          <w:sz w:val="19"/>
-          <w:szCs w:val="19"/>
-          <w:lang w:val="en-US"/>
-        </w:rPr>
-        <w:t>//Median of two sorted arrays of same size is: 5.5</w:t>
-      </w:r>
-    </w:p>
-    <w:p>
-      <w:pPr>
-        <w:shd w:val="clear" w:color="auto" w:fill="1E1E1E"/>
-        <w:spacing w:after="0" w:line="263" w:lineRule="atLeast"/>
-        <w:rPr>
-          <w:rFonts w:ascii="Consolas" w:eastAsia="Times New Roman" w:hAnsi="Consolas" w:cs="Times New Roman"/>
-          <w:color w:val="D4D4D4"/>
-          <w:sz w:val="19"/>
-          <w:szCs w:val="19"/>
-          <w:lang w:val="en-US"/>
-        </w:rPr>
-      </w:pPr>
-    </w:p>
-    <w:p>
-      <w:pPr>
-        <w:shd w:val="clear" w:color="auto" w:fill="1E1E1E"/>
-        <w:spacing w:after="0" w:line="263" w:lineRule="atLeast"/>
-        <w:rPr>
-          <w:rFonts w:ascii="Consolas" w:eastAsia="Times New Roman" w:hAnsi="Consolas" w:cs="Times New Roman"/>
-          <w:color w:val="D4D4D4"/>
-          <w:sz w:val="19"/>
-          <w:szCs w:val="19"/>
-          <w:lang w:val="en-US"/>
-        </w:rPr>
-      </w:pPr>
-    </w:p>
-    <w:p>
-      <w:pPr>
-        <w:shd w:val="clear" w:color="auto" w:fill="1E1E1E"/>
-        <w:spacing w:after="0" w:line="263" w:lineRule="atLeast"/>
-        <w:rPr>
-          <w:rFonts w:ascii="Consolas" w:eastAsia="Times New Roman" w:hAnsi="Consolas" w:cs="Times New Roman"/>
-          <w:color w:val="D4D4D4"/>
-          <w:sz w:val="19"/>
-          <w:szCs w:val="19"/>
-          <w:lang w:val="en-US"/>
-        </w:rPr>
-      </w:pPr>
-      <w:r>
-        <w:rPr>
-          <w:rFonts w:ascii="Consolas" w:eastAsia="Times New Roman" w:hAnsi="Consolas" w:cs="Times New Roman"/>
-          <w:color w:val="6A9955"/>
-          <w:sz w:val="19"/>
-          <w:szCs w:val="19"/>
-          <w:lang w:val="en-US"/>
-        </w:rPr>
-        <w:t>//Anonymous Function:</w:t>
-      </w:r>
-    </w:p>
-    <w:p>
-      <w:pPr>
-        <w:shd w:val="clear" w:color="auto" w:fill="1E1E1E"/>
-        <w:spacing w:after="0" w:line="263" w:lineRule="atLeast"/>
-        <w:rPr>
-          <w:rFonts w:ascii="Consolas" w:eastAsia="Times New Roman" w:hAnsi="Consolas" w:cs="Times New Roman"/>
-          <w:color w:val="D4D4D4"/>
-          <w:sz w:val="19"/>
-          <w:szCs w:val="19"/>
-          <w:lang w:val="en-US"/>
-        </w:rPr>
-      </w:pPr>
-      <w:r>
-        <w:rPr>
-          <w:rFonts w:ascii="Consolas" w:eastAsia="Times New Roman" w:hAnsi="Consolas" w:cs="Times New Roman"/>
-          <w:color w:val="6A9955"/>
-          <w:sz w:val="19"/>
-          <w:szCs w:val="19"/>
-          <w:lang w:val="en-US"/>
-        </w:rPr>
-        <w:t>//g.    Remove duplicates from an array</w:t>
-      </w:r>
-    </w:p>
-    <w:p>
-      <w:pPr>
-        <w:shd w:val="clear" w:color="auto" w:fill="1E1E1E"/>
-        <w:spacing w:after="0" w:line="263" w:lineRule="atLeast"/>
-        <w:rPr>
-          <w:rFonts w:ascii="Consolas" w:eastAsia="Times New Roman" w:hAnsi="Consolas" w:cs="Times New Roman"/>
-          <w:color w:val="D4D4D4"/>
-          <w:sz w:val="19"/>
-          <w:szCs w:val="19"/>
-          <w:lang w:val="en-US"/>
-        </w:rPr>
-      </w:pPr>
-    </w:p>
-    <w:p>
-      <w:pPr>
-        <w:shd w:val="clear" w:color="auto" w:fill="1E1E1E"/>
-        <w:spacing w:after="0" w:line="263" w:lineRule="atLeast"/>
-        <w:rPr>
-          <w:rFonts w:ascii="Consolas" w:eastAsia="Times New Roman" w:hAnsi="Consolas" w:cs="Times New Roman"/>
-          <w:color w:val="D4D4D4"/>
-          <w:sz w:val="19"/>
-          <w:szCs w:val="19"/>
-          <w:lang w:val="en-US"/>
-        </w:rPr>
-      </w:pPr>
-      <w:proofErr w:type="gramStart"/>
-      <w:r>
-        <w:rPr>
-          <w:rFonts w:ascii="Consolas" w:eastAsia="Times New Roman" w:hAnsi="Consolas" w:cs="Times New Roman"/>
-          <w:color w:val="569CD6"/>
-          <w:sz w:val="19"/>
-          <w:szCs w:val="19"/>
-          <w:lang w:val="en-US"/>
-        </w:rPr>
-        <w:t>let</w:t>
-      </w:r>
-      <w:proofErr w:type="gramEnd"/>
-      <w:r>
-        <w:rPr>
-          <w:rFonts w:ascii="Consolas" w:eastAsia="Times New Roman" w:hAnsi="Consolas" w:cs="Times New Roman"/>
-          <w:color w:val="D4D4D4"/>
-          <w:sz w:val="19"/>
-          <w:szCs w:val="19"/>
-          <w:lang w:val="en-US"/>
-        </w:rPr>
-        <w:t xml:space="preserve"> duplicates = </w:t>
-      </w:r>
-      <w:r>
-        <w:rPr>
-          <w:rFonts w:ascii="Consolas" w:eastAsia="Times New Roman" w:hAnsi="Consolas" w:cs="Times New Roman"/>
-          <w:color w:val="569CD6"/>
-          <w:sz w:val="19"/>
-          <w:szCs w:val="19"/>
-          <w:lang w:val="en-US"/>
-        </w:rPr>
-        <w:t>function</w:t>
-      </w:r>
-      <w:r>
-        <w:rPr>
-          <w:rFonts w:ascii="Consolas" w:eastAsia="Times New Roman" w:hAnsi="Consolas" w:cs="Times New Roman"/>
-          <w:color w:val="D4D4D4"/>
-          <w:sz w:val="19"/>
-          <w:szCs w:val="19"/>
-          <w:lang w:val="en-US"/>
-        </w:rPr>
-        <w:t xml:space="preserve"> (values=[])</w:t>
-      </w:r>
-    </w:p>
-    <w:p>
-      <w:pPr>
-        <w:shd w:val="clear" w:color="auto" w:fill="1E1E1E"/>
-        <w:spacing w:after="0" w:line="263" w:lineRule="atLeast"/>
-        <w:rPr>
-          <w:rFonts w:ascii="Consolas" w:eastAsia="Times New Roman" w:hAnsi="Consolas" w:cs="Times New Roman"/>
-          <w:color w:val="D4D4D4"/>
-          <w:sz w:val="19"/>
-          <w:szCs w:val="19"/>
-          <w:lang w:val="en-US"/>
-        </w:rPr>
-      </w:pPr>
-      <w:r>
-        <w:rPr>
-          <w:rFonts w:ascii="Consolas" w:eastAsia="Times New Roman" w:hAnsi="Consolas" w:cs="Times New Roman"/>
-          <w:color w:val="D4D4D4"/>
-          <w:sz w:val="19"/>
-          <w:szCs w:val="19"/>
-          <w:lang w:val="en-US"/>
-        </w:rPr>
-        <w:t>    {</w:t>
-      </w:r>
-    </w:p>
-    <w:p>
-      <w:pPr>
-        <w:shd w:val="clear" w:color="auto" w:fill="1E1E1E"/>
-        <w:spacing w:after="0" w:line="263" w:lineRule="atLeast"/>
-        <w:rPr>
-          <w:rFonts w:ascii="Consolas" w:eastAsia="Times New Roman" w:hAnsi="Consolas" w:cs="Times New Roman"/>
-          <w:color w:val="D4D4D4"/>
-          <w:sz w:val="19"/>
-          <w:szCs w:val="19"/>
-          <w:lang w:val="en-US"/>
-        </w:rPr>
-      </w:pPr>
-    </w:p>
-    <w:p>
-      <w:pPr>
-        <w:shd w:val="clear" w:color="auto" w:fill="1E1E1E"/>
-        <w:spacing w:after="0" w:line="263" w:lineRule="atLeast"/>
-        <w:rPr>
-          <w:rFonts w:ascii="Consolas" w:eastAsia="Times New Roman" w:hAnsi="Consolas" w:cs="Times New Roman"/>
-          <w:color w:val="D4D4D4"/>
-          <w:sz w:val="19"/>
-          <w:szCs w:val="19"/>
-          <w:lang w:val="en-US"/>
-        </w:rPr>
-      </w:pPr>
-      <w:r>
-        <w:rPr>
-          <w:rFonts w:ascii="Consolas" w:eastAsia="Times New Roman" w:hAnsi="Consolas" w:cs="Times New Roman"/>
-          <w:color w:val="D4D4D4"/>
-          <w:sz w:val="19"/>
-          <w:szCs w:val="19"/>
-          <w:lang w:val="en-US"/>
-        </w:rPr>
-        <w:t>           </w:t>
       </w:r>
       <w:proofErr w:type="gramStart"/>
       <w:r>
@@ -17923,31 +18494,31 @@
           <w:szCs w:val="19"/>
           <w:lang w:val="en-US"/>
         </w:rPr>
-        <w:t>               {</w:t>
-      </w:r>
-    </w:p>
-    <w:p>
-      <w:pPr>
-        <w:shd w:val="clear" w:color="auto" w:fill="1E1E1E"/>
-        <w:spacing w:after="0" w:line="263" w:lineRule="atLeast"/>
-        <w:rPr>
-          <w:rFonts w:ascii="Consolas" w:eastAsia="Times New Roman" w:hAnsi="Consolas" w:cs="Times New Roman"/>
-          <w:color w:val="D4D4D4"/>
-          <w:sz w:val="19"/>
-          <w:szCs w:val="19"/>
-          <w:lang w:val="en-US"/>
-        </w:rPr>
-      </w:pPr>
-      <w:r>
-        <w:rPr>
-          <w:rFonts w:ascii="Consolas" w:eastAsia="Times New Roman" w:hAnsi="Consolas" w:cs="Times New Roman"/>
-          <w:color w:val="D4D4D4"/>
-          <w:sz w:val="19"/>
-          <w:szCs w:val="19"/>
-          <w:lang w:val="en-US"/>
-        </w:rPr>
-        <w:t xml:space="preserve">                        </w:t>
-      </w:r>
+        <w:t xml:space="preserve">    </w:t>
+      </w:r>
+      <w:r>
+        <w:rPr>
+          <w:rFonts w:ascii="Consolas" w:eastAsia="Times New Roman" w:hAnsi="Consolas" w:cs="Times New Roman"/>
+          <w:color w:val="D4D4D4"/>
+          <w:sz w:val="19"/>
+          <w:szCs w:val="19"/>
+          <w:lang w:val="en-US"/>
+        </w:rPr>
+        <w:t>{</w:t>
+      </w:r>
+    </w:p>
+    <w:p>
+      <w:pPr>
+        <w:shd w:val="clear" w:color="auto" w:fill="1E1E1E"/>
+        <w:spacing w:after="0" w:line="263" w:lineRule="atLeast"/>
+        <w:rPr>
+          <w:rFonts w:ascii="Consolas" w:eastAsia="Times New Roman" w:hAnsi="Consolas" w:cs="Times New Roman"/>
+          <w:color w:val="D4D4D4"/>
+          <w:sz w:val="19"/>
+          <w:szCs w:val="19"/>
+          <w:lang w:val="en-US"/>
+        </w:rPr>
+      </w:pPr>
       <w:proofErr w:type="gramStart"/>
       <w:r>
         <w:rPr>
@@ -18055,31 +18626,31 @@
           <w:szCs w:val="19"/>
           <w:lang w:val="en-US"/>
         </w:rPr>
-        <w:t>                            {</w:t>
-      </w:r>
-    </w:p>
-    <w:p>
-      <w:pPr>
-        <w:shd w:val="clear" w:color="auto" w:fill="1E1E1E"/>
-        <w:spacing w:after="0" w:line="263" w:lineRule="atLeast"/>
-        <w:rPr>
-          <w:rFonts w:ascii="Consolas" w:eastAsia="Times New Roman" w:hAnsi="Consolas" w:cs="Times New Roman"/>
-          <w:color w:val="D4D4D4"/>
-          <w:sz w:val="19"/>
-          <w:szCs w:val="19"/>
-          <w:lang w:val="en-US"/>
-        </w:rPr>
-      </w:pPr>
-      <w:r>
-        <w:rPr>
-          <w:rFonts w:ascii="Consolas" w:eastAsia="Times New Roman" w:hAnsi="Consolas" w:cs="Times New Roman"/>
-          <w:color w:val="D4D4D4"/>
-          <w:sz w:val="19"/>
-          <w:szCs w:val="19"/>
-          <w:lang w:val="en-US"/>
-        </w:rPr>
-        <w:t>                                   </w:t>
-      </w:r>
+        <w:t xml:space="preserve">    </w:t>
+      </w:r>
+      <w:r>
+        <w:rPr>
+          <w:rFonts w:ascii="Consolas" w:eastAsia="Times New Roman" w:hAnsi="Consolas" w:cs="Times New Roman"/>
+          <w:color w:val="D4D4D4"/>
+          <w:sz w:val="19"/>
+          <w:szCs w:val="19"/>
+          <w:lang w:val="en-US"/>
+        </w:rPr>
+        <w:t>{</w:t>
+      </w:r>
+    </w:p>
+    <w:p>
+      <w:pPr>
+        <w:shd w:val="clear" w:color="auto" w:fill="1E1E1E"/>
+        <w:spacing w:after="0" w:line="263" w:lineRule="atLeast"/>
+        <w:rPr>
+          <w:rFonts w:ascii="Consolas" w:eastAsia="Times New Roman" w:hAnsi="Consolas" w:cs="Times New Roman"/>
+          <w:color w:val="D4D4D4"/>
+          <w:sz w:val="19"/>
+          <w:szCs w:val="19"/>
+          <w:lang w:val="en-US"/>
+        </w:rPr>
+      </w:pPr>
       <w:proofErr w:type="gramStart"/>
       <w:r>
         <w:rPr>
@@ -18155,31 +18726,31 @@
           <w:szCs w:val="19"/>
           <w:lang w:val="en-US"/>
         </w:rPr>
-        <w:t>                                             {</w:t>
-      </w:r>
-    </w:p>
-    <w:p>
-      <w:pPr>
-        <w:shd w:val="clear" w:color="auto" w:fill="1E1E1E"/>
-        <w:spacing w:after="0" w:line="263" w:lineRule="atLeast"/>
-        <w:rPr>
-          <w:rFonts w:ascii="Consolas" w:eastAsia="Times New Roman" w:hAnsi="Consolas" w:cs="Times New Roman"/>
-          <w:color w:val="D4D4D4"/>
-          <w:sz w:val="19"/>
-          <w:szCs w:val="19"/>
-          <w:lang w:val="en-US"/>
-        </w:rPr>
-      </w:pPr>
-      <w:r>
-        <w:rPr>
-          <w:rFonts w:ascii="Consolas" w:eastAsia="Times New Roman" w:hAnsi="Consolas" w:cs="Times New Roman"/>
-          <w:color w:val="D4D4D4"/>
-          <w:sz w:val="19"/>
-          <w:szCs w:val="19"/>
-          <w:lang w:val="en-US"/>
-        </w:rPr>
-        <w:t xml:space="preserve">                                                      </w:t>
-      </w:r>
+        <w:t xml:space="preserve">    </w:t>
+      </w:r>
+      <w:r>
+        <w:rPr>
+          <w:rFonts w:ascii="Consolas" w:eastAsia="Times New Roman" w:hAnsi="Consolas" w:cs="Times New Roman"/>
+          <w:color w:val="D4D4D4"/>
+          <w:sz w:val="19"/>
+          <w:szCs w:val="19"/>
+          <w:lang w:val="en-US"/>
+        </w:rPr>
+        <w:t>{</w:t>
+      </w:r>
+    </w:p>
+    <w:p>
+      <w:pPr>
+        <w:shd w:val="clear" w:color="auto" w:fill="1E1E1E"/>
+        <w:spacing w:after="0" w:line="263" w:lineRule="atLeast"/>
+        <w:rPr>
+          <w:rFonts w:ascii="Consolas" w:eastAsia="Times New Roman" w:hAnsi="Consolas" w:cs="Times New Roman"/>
+          <w:color w:val="D4D4D4"/>
+          <w:sz w:val="19"/>
+          <w:szCs w:val="19"/>
+          <w:lang w:val="en-US"/>
+        </w:rPr>
+      </w:pPr>
       <w:proofErr w:type="spellStart"/>
       <w:proofErr w:type="gramStart"/>
       <w:r>
@@ -18278,30 +18849,17 @@
           <w:szCs w:val="19"/>
           <w:lang w:val="en-US"/>
         </w:rPr>
-        <w:t>                             }</w:t>
-      </w:r>
-    </w:p>
-    <w:p>
-      <w:pPr>
-        <w:shd w:val="clear" w:color="auto" w:fill="1E1E1E"/>
-        <w:spacing w:after="0" w:line="263" w:lineRule="atLeast"/>
-        <w:rPr>
-          <w:rFonts w:ascii="Consolas" w:eastAsia="Times New Roman" w:hAnsi="Consolas" w:cs="Times New Roman"/>
-          <w:color w:val="D4D4D4"/>
-          <w:sz w:val="19"/>
-          <w:szCs w:val="19"/>
-          <w:lang w:val="en-US"/>
-        </w:rPr>
-      </w:pPr>
-      <w:r>
-        <w:rPr>
-          <w:rFonts w:ascii="Consolas" w:eastAsia="Times New Roman" w:hAnsi="Consolas" w:cs="Times New Roman"/>
-          <w:color w:val="D4D4D4"/>
-          <w:sz w:val="19"/>
-          <w:szCs w:val="19"/>
-          <w:lang w:val="en-US"/>
-        </w:rPr>
-        <w:t>                }</w:t>
+        <w:t xml:space="preserve">    </w:t>
+      </w:r>
+      <w:r>
+        <w:rPr>
+          <w:rFonts w:ascii="Consolas" w:eastAsia="Times New Roman" w:hAnsi="Consolas" w:cs="Times New Roman"/>
+          <w:color w:val="D4D4D4"/>
+          <w:sz w:val="19"/>
+          <w:szCs w:val="19"/>
+          <w:lang w:val="en-US"/>
+        </w:rPr>
+        <w:t> }</w:t>
       </w:r>
     </w:p>
     <w:p>
@@ -18326,6 +18884,29 @@
         </w:rPr>
         <w:t>     </w:t>
       </w:r>
+      <w:r>
+        <w:rPr>
+          <w:rFonts w:ascii="Consolas" w:eastAsia="Times New Roman" w:hAnsi="Consolas" w:cs="Times New Roman"/>
+          <w:color w:val="D4D4D4"/>
+          <w:sz w:val="19"/>
+          <w:szCs w:val="19"/>
+          <w:lang w:val="en-US"/>
+        </w:rPr>
+        <w:t>}</w:t>
+      </w:r>
+    </w:p>
+    <w:p>
+      <w:pPr>
+        <w:shd w:val="clear" w:color="auto" w:fill="1E1E1E"/>
+        <w:spacing w:after="0" w:line="263" w:lineRule="atLeast"/>
+        <w:rPr>
+          <w:rFonts w:ascii="Consolas" w:eastAsia="Times New Roman" w:hAnsi="Consolas" w:cs="Times New Roman"/>
+          <w:color w:val="D4D4D4"/>
+          <w:sz w:val="19"/>
+          <w:szCs w:val="19"/>
+          <w:lang w:val="en-US"/>
+        </w:rPr>
+      </w:pPr>
       <w:proofErr w:type="gramStart"/>
       <w:r>
         <w:rPr>
@@ -18382,7 +18963,27 @@
           <w:szCs w:val="19"/>
           <w:lang w:val="en-US"/>
         </w:rPr>
-        <w:t>  }</w:t>
+        <w:t xml:space="preserve">  </w:t>
+      </w:r>
+      <w:r>
+        <w:rPr>
+          <w:rFonts w:ascii="Consolas" w:eastAsia="Times New Roman" w:hAnsi="Consolas" w:cs="Times New Roman"/>
+          <w:color w:val="D4D4D4"/>
+          <w:sz w:val="19"/>
+          <w:szCs w:val="19"/>
+          <w:lang w:val="en-US"/>
+        </w:rPr>
+        <w:t xml:space="preserve">   </w:t>
+      </w:r>
+      <w:r>
+        <w:rPr>
+          <w:rFonts w:ascii="Consolas" w:eastAsia="Times New Roman" w:hAnsi="Consolas" w:cs="Times New Roman"/>
+          <w:color w:val="D4D4D4"/>
+          <w:sz w:val="19"/>
+          <w:szCs w:val="19"/>
+          <w:lang w:val="en-US"/>
+        </w:rPr>
+        <w:t>}</w:t>
       </w:r>
     </w:p>
     <w:p>
@@ -18746,6 +19347,357 @@
         </w:rPr>
         <w:t>// [1, 2, 3, 4, 5, 6]</w:t>
       </w:r>
+    </w:p>
+    <w:p>
+      <w:pPr>
+        <w:shd w:val="clear" w:color="auto" w:fill="1E1E1E"/>
+        <w:spacing w:after="0" w:line="263" w:lineRule="atLeast"/>
+        <w:rPr>
+          <w:rFonts w:ascii="Consolas" w:eastAsia="Times New Roman" w:hAnsi="Consolas" w:cs="Times New Roman"/>
+          <w:color w:val="D4D4D4"/>
+          <w:sz w:val="19"/>
+          <w:szCs w:val="19"/>
+          <w:lang w:val="en-US"/>
+        </w:rPr>
+      </w:pPr>
+    </w:p>
+    <w:p>
+      <w:pPr>
+        <w:shd w:val="clear" w:color="auto" w:fill="1E1E1E"/>
+        <w:spacing w:after="0" w:line="263" w:lineRule="atLeast"/>
+        <w:rPr>
+          <w:rFonts w:ascii="Consolas" w:eastAsia="Times New Roman" w:hAnsi="Consolas" w:cs="Times New Roman"/>
+          <w:color w:val="D4D4D4"/>
+          <w:sz w:val="19"/>
+          <w:szCs w:val="19"/>
+          <w:lang w:val="en-US"/>
+        </w:rPr>
+      </w:pPr>
+    </w:p>
+    <w:p>
+      <w:pPr>
+        <w:shd w:val="clear" w:color="auto" w:fill="1E1E1E"/>
+        <w:spacing w:after="0" w:line="263" w:lineRule="atLeast"/>
+        <w:rPr>
+          <w:rFonts w:ascii="Consolas" w:eastAsia="Times New Roman" w:hAnsi="Consolas" w:cs="Times New Roman"/>
+          <w:color w:val="D4D4D4"/>
+          <w:sz w:val="19"/>
+          <w:szCs w:val="19"/>
+          <w:lang w:val="en-US"/>
+        </w:rPr>
+      </w:pPr>
+    </w:p>
+    <w:p>
+      <w:pPr>
+        <w:shd w:val="clear" w:color="auto" w:fill="1E1E1E"/>
+        <w:spacing w:after="0" w:line="263" w:lineRule="atLeast"/>
+        <w:rPr>
+          <w:rFonts w:ascii="Consolas" w:eastAsia="Times New Roman" w:hAnsi="Consolas" w:cs="Times New Roman"/>
+          <w:color w:val="D4D4D4"/>
+          <w:sz w:val="19"/>
+          <w:szCs w:val="19"/>
+          <w:lang w:val="en-US"/>
+        </w:rPr>
+      </w:pPr>
+    </w:p>
+    <w:p>
+      <w:pPr>
+        <w:shd w:val="clear" w:color="auto" w:fill="1E1E1E"/>
+        <w:spacing w:after="0" w:line="263" w:lineRule="atLeast"/>
+        <w:rPr>
+          <w:rFonts w:ascii="Consolas" w:eastAsia="Times New Roman" w:hAnsi="Consolas" w:cs="Times New Roman"/>
+          <w:color w:val="D4D4D4"/>
+          <w:sz w:val="19"/>
+          <w:szCs w:val="19"/>
+          <w:lang w:val="en-US"/>
+        </w:rPr>
+      </w:pPr>
+    </w:p>
+    <w:p>
+      <w:pPr>
+        <w:shd w:val="clear" w:color="auto" w:fill="1E1E1E"/>
+        <w:spacing w:after="0" w:line="263" w:lineRule="atLeast"/>
+        <w:rPr>
+          <w:rFonts w:ascii="Consolas" w:eastAsia="Times New Roman" w:hAnsi="Consolas" w:cs="Times New Roman"/>
+          <w:color w:val="D4D4D4"/>
+          <w:sz w:val="19"/>
+          <w:szCs w:val="19"/>
+          <w:lang w:val="en-US"/>
+        </w:rPr>
+      </w:pPr>
+    </w:p>
+    <w:p>
+      <w:pPr>
+        <w:shd w:val="clear" w:color="auto" w:fill="1E1E1E"/>
+        <w:spacing w:after="0" w:line="263" w:lineRule="atLeast"/>
+        <w:rPr>
+          <w:rFonts w:ascii="Consolas" w:eastAsia="Times New Roman" w:hAnsi="Consolas" w:cs="Times New Roman"/>
+          <w:color w:val="D4D4D4"/>
+          <w:sz w:val="19"/>
+          <w:szCs w:val="19"/>
+          <w:lang w:val="en-US"/>
+        </w:rPr>
+      </w:pPr>
+    </w:p>
+    <w:p>
+      <w:pPr>
+        <w:shd w:val="clear" w:color="auto" w:fill="1E1E1E"/>
+        <w:spacing w:after="0" w:line="263" w:lineRule="atLeast"/>
+        <w:rPr>
+          <w:rFonts w:ascii="Consolas" w:eastAsia="Times New Roman" w:hAnsi="Consolas" w:cs="Times New Roman"/>
+          <w:color w:val="D4D4D4"/>
+          <w:sz w:val="19"/>
+          <w:szCs w:val="19"/>
+          <w:lang w:val="en-US"/>
+        </w:rPr>
+      </w:pPr>
+    </w:p>
+    <w:p>
+      <w:pPr>
+        <w:shd w:val="clear" w:color="auto" w:fill="1E1E1E"/>
+        <w:spacing w:after="0" w:line="263" w:lineRule="atLeast"/>
+        <w:rPr>
+          <w:rFonts w:ascii="Consolas" w:eastAsia="Times New Roman" w:hAnsi="Consolas" w:cs="Times New Roman"/>
+          <w:color w:val="D4D4D4"/>
+          <w:sz w:val="19"/>
+          <w:szCs w:val="19"/>
+          <w:lang w:val="en-US"/>
+        </w:rPr>
+      </w:pPr>
+    </w:p>
+    <w:p>
+      <w:pPr>
+        <w:shd w:val="clear" w:color="auto" w:fill="1E1E1E"/>
+        <w:spacing w:after="0" w:line="263" w:lineRule="atLeast"/>
+        <w:rPr>
+          <w:rFonts w:ascii="Consolas" w:eastAsia="Times New Roman" w:hAnsi="Consolas" w:cs="Times New Roman"/>
+          <w:color w:val="D4D4D4"/>
+          <w:sz w:val="19"/>
+          <w:szCs w:val="19"/>
+          <w:lang w:val="en-US"/>
+        </w:rPr>
+      </w:pPr>
+    </w:p>
+    <w:p>
+      <w:pPr>
+        <w:shd w:val="clear" w:color="auto" w:fill="1E1E1E"/>
+        <w:spacing w:after="0" w:line="263" w:lineRule="atLeast"/>
+        <w:rPr>
+          <w:rFonts w:ascii="Consolas" w:eastAsia="Times New Roman" w:hAnsi="Consolas" w:cs="Times New Roman"/>
+          <w:color w:val="D4D4D4"/>
+          <w:sz w:val="19"/>
+          <w:szCs w:val="19"/>
+          <w:lang w:val="en-US"/>
+        </w:rPr>
+      </w:pPr>
+    </w:p>
+    <w:p>
+      <w:pPr>
+        <w:shd w:val="clear" w:color="auto" w:fill="1E1E1E"/>
+        <w:spacing w:after="0" w:line="263" w:lineRule="atLeast"/>
+        <w:rPr>
+          <w:rFonts w:ascii="Consolas" w:eastAsia="Times New Roman" w:hAnsi="Consolas" w:cs="Times New Roman"/>
+          <w:color w:val="D4D4D4"/>
+          <w:sz w:val="19"/>
+          <w:szCs w:val="19"/>
+          <w:lang w:val="en-US"/>
+        </w:rPr>
+      </w:pPr>
+    </w:p>
+    <w:p>
+      <w:pPr>
+        <w:shd w:val="clear" w:color="auto" w:fill="1E1E1E"/>
+        <w:spacing w:after="0" w:line="263" w:lineRule="atLeast"/>
+        <w:rPr>
+          <w:rFonts w:ascii="Consolas" w:eastAsia="Times New Roman" w:hAnsi="Consolas" w:cs="Times New Roman"/>
+          <w:color w:val="D4D4D4"/>
+          <w:sz w:val="19"/>
+          <w:szCs w:val="19"/>
+          <w:lang w:val="en-US"/>
+        </w:rPr>
+      </w:pPr>
+    </w:p>
+    <w:p>
+      <w:pPr>
+        <w:shd w:val="clear" w:color="auto" w:fill="1E1E1E"/>
+        <w:spacing w:after="0" w:line="263" w:lineRule="atLeast"/>
+        <w:rPr>
+          <w:rFonts w:ascii="Consolas" w:eastAsia="Times New Roman" w:hAnsi="Consolas" w:cs="Times New Roman"/>
+          <w:color w:val="D4D4D4"/>
+          <w:sz w:val="19"/>
+          <w:szCs w:val="19"/>
+          <w:lang w:val="en-US"/>
+        </w:rPr>
+      </w:pPr>
+    </w:p>
+    <w:p>
+      <w:pPr>
+        <w:shd w:val="clear" w:color="auto" w:fill="1E1E1E"/>
+        <w:spacing w:after="0" w:line="263" w:lineRule="atLeast"/>
+        <w:rPr>
+          <w:rFonts w:ascii="Consolas" w:eastAsia="Times New Roman" w:hAnsi="Consolas" w:cs="Times New Roman"/>
+          <w:color w:val="D4D4D4"/>
+          <w:sz w:val="19"/>
+          <w:szCs w:val="19"/>
+          <w:lang w:val="en-US"/>
+        </w:rPr>
+      </w:pPr>
+    </w:p>
+    <w:p>
+      <w:pPr>
+        <w:shd w:val="clear" w:color="auto" w:fill="1E1E1E"/>
+        <w:spacing w:after="0" w:line="263" w:lineRule="atLeast"/>
+        <w:rPr>
+          <w:rFonts w:ascii="Consolas" w:eastAsia="Times New Roman" w:hAnsi="Consolas" w:cs="Times New Roman"/>
+          <w:color w:val="D4D4D4"/>
+          <w:sz w:val="19"/>
+          <w:szCs w:val="19"/>
+          <w:lang w:val="en-US"/>
+        </w:rPr>
+      </w:pPr>
+    </w:p>
+    <w:p>
+      <w:pPr>
+        <w:shd w:val="clear" w:color="auto" w:fill="1E1E1E"/>
+        <w:spacing w:after="0" w:line="263" w:lineRule="atLeast"/>
+        <w:rPr>
+          <w:rFonts w:ascii="Consolas" w:eastAsia="Times New Roman" w:hAnsi="Consolas" w:cs="Times New Roman"/>
+          <w:color w:val="D4D4D4"/>
+          <w:sz w:val="19"/>
+          <w:szCs w:val="19"/>
+          <w:lang w:val="en-US"/>
+        </w:rPr>
+      </w:pPr>
+    </w:p>
+    <w:p>
+      <w:pPr>
+        <w:shd w:val="clear" w:color="auto" w:fill="1E1E1E"/>
+        <w:spacing w:after="0" w:line="263" w:lineRule="atLeast"/>
+        <w:rPr>
+          <w:rFonts w:ascii="Consolas" w:eastAsia="Times New Roman" w:hAnsi="Consolas" w:cs="Times New Roman"/>
+          <w:color w:val="D4D4D4"/>
+          <w:sz w:val="19"/>
+          <w:szCs w:val="19"/>
+          <w:lang w:val="en-US"/>
+        </w:rPr>
+      </w:pPr>
+    </w:p>
+    <w:p>
+      <w:pPr>
+        <w:shd w:val="clear" w:color="auto" w:fill="1E1E1E"/>
+        <w:spacing w:after="0" w:line="263" w:lineRule="atLeast"/>
+        <w:rPr>
+          <w:rFonts w:ascii="Consolas" w:eastAsia="Times New Roman" w:hAnsi="Consolas" w:cs="Times New Roman"/>
+          <w:color w:val="D4D4D4"/>
+          <w:sz w:val="19"/>
+          <w:szCs w:val="19"/>
+          <w:lang w:val="en-US"/>
+        </w:rPr>
+      </w:pPr>
+    </w:p>
+    <w:p>
+      <w:pPr>
+        <w:shd w:val="clear" w:color="auto" w:fill="1E1E1E"/>
+        <w:spacing w:after="0" w:line="263" w:lineRule="atLeast"/>
+        <w:rPr>
+          <w:rFonts w:ascii="Consolas" w:eastAsia="Times New Roman" w:hAnsi="Consolas" w:cs="Times New Roman"/>
+          <w:color w:val="D4D4D4"/>
+          <w:sz w:val="19"/>
+          <w:szCs w:val="19"/>
+          <w:lang w:val="en-US"/>
+        </w:rPr>
+      </w:pPr>
+    </w:p>
+    <w:p>
+      <w:pPr>
+        <w:shd w:val="clear" w:color="auto" w:fill="1E1E1E"/>
+        <w:spacing w:after="0" w:line="263" w:lineRule="atLeast"/>
+        <w:rPr>
+          <w:rFonts w:ascii="Consolas" w:eastAsia="Times New Roman" w:hAnsi="Consolas" w:cs="Times New Roman"/>
+          <w:color w:val="D4D4D4"/>
+          <w:sz w:val="19"/>
+          <w:szCs w:val="19"/>
+          <w:lang w:val="en-US"/>
+        </w:rPr>
+      </w:pPr>
+    </w:p>
+    <w:p>
+      <w:pPr>
+        <w:shd w:val="clear" w:color="auto" w:fill="1E1E1E"/>
+        <w:spacing w:after="0" w:line="263" w:lineRule="atLeast"/>
+        <w:rPr>
+          <w:rFonts w:ascii="Consolas" w:eastAsia="Times New Roman" w:hAnsi="Consolas" w:cs="Times New Roman"/>
+          <w:color w:val="D4D4D4"/>
+          <w:sz w:val="19"/>
+          <w:szCs w:val="19"/>
+          <w:lang w:val="en-US"/>
+        </w:rPr>
+      </w:pPr>
+    </w:p>
+    <w:p>
+      <w:pPr>
+        <w:shd w:val="clear" w:color="auto" w:fill="1E1E1E"/>
+        <w:spacing w:after="0" w:line="263" w:lineRule="atLeast"/>
+        <w:rPr>
+          <w:rFonts w:ascii="Consolas" w:eastAsia="Times New Roman" w:hAnsi="Consolas" w:cs="Times New Roman"/>
+          <w:color w:val="D4D4D4"/>
+          <w:sz w:val="19"/>
+          <w:szCs w:val="19"/>
+          <w:lang w:val="en-US"/>
+        </w:rPr>
+      </w:pPr>
+    </w:p>
+    <w:p>
+      <w:pPr>
+        <w:shd w:val="clear" w:color="auto" w:fill="1E1E1E"/>
+        <w:spacing w:after="0" w:line="263" w:lineRule="atLeast"/>
+        <w:rPr>
+          <w:rFonts w:ascii="Consolas" w:eastAsia="Times New Roman" w:hAnsi="Consolas" w:cs="Times New Roman"/>
+          <w:color w:val="D4D4D4"/>
+          <w:sz w:val="19"/>
+          <w:szCs w:val="19"/>
+          <w:lang w:val="en-US"/>
+        </w:rPr>
+      </w:pPr>
+    </w:p>
+    <w:p>
+      <w:pPr>
+        <w:shd w:val="clear" w:color="auto" w:fill="1E1E1E"/>
+        <w:spacing w:after="0" w:line="263" w:lineRule="atLeast"/>
+        <w:rPr>
+          <w:rFonts w:ascii="Consolas" w:eastAsia="Times New Roman" w:hAnsi="Consolas" w:cs="Times New Roman"/>
+          <w:color w:val="D4D4D4"/>
+          <w:sz w:val="19"/>
+          <w:szCs w:val="19"/>
+          <w:lang w:val="en-US"/>
+        </w:rPr>
+      </w:pPr>
+    </w:p>
+    <w:p>
+      <w:pPr>
+        <w:shd w:val="clear" w:color="auto" w:fill="1E1E1E"/>
+        <w:spacing w:after="0" w:line="263" w:lineRule="atLeast"/>
+        <w:rPr>
+          <w:rFonts w:ascii="Consolas" w:eastAsia="Times New Roman" w:hAnsi="Consolas" w:cs="Times New Roman"/>
+          <w:color w:val="D4D4D4"/>
+          <w:sz w:val="19"/>
+          <w:szCs w:val="19"/>
+          <w:lang w:val="en-US"/>
+        </w:rPr>
+      </w:pPr>
+    </w:p>
+    <w:p>
+      <w:pPr>
+        <w:shd w:val="clear" w:color="auto" w:fill="1E1E1E"/>
+        <w:spacing w:after="0" w:line="263" w:lineRule="atLeast"/>
+        <w:rPr>
+          <w:rFonts w:ascii="Consolas" w:eastAsia="Times New Roman" w:hAnsi="Consolas" w:cs="Times New Roman"/>
+          <w:color w:val="D4D4D4"/>
+          <w:sz w:val="19"/>
+          <w:szCs w:val="19"/>
+          <w:lang w:val="en-US"/>
+        </w:rPr>
+      </w:pPr>
     </w:p>
     <w:p>
       <w:pPr>
@@ -19051,7 +20003,7 @@
           <w:szCs w:val="19"/>
           <w:lang w:val="en-US"/>
         </w:rPr>
-        <w:t>                 </w:t>
+        <w:t> </w:t>
       </w:r>
       <w:proofErr w:type="gramStart"/>
       <w:r>
@@ -19160,30 +20112,40 @@
           <w:szCs w:val="19"/>
           <w:lang w:val="en-US"/>
         </w:rPr>
-        <w:t>                     {</w:t>
-      </w:r>
-    </w:p>
-    <w:p>
-      <w:pPr>
-        <w:shd w:val="clear" w:color="auto" w:fill="1E1E1E"/>
-        <w:spacing w:after="0" w:line="263" w:lineRule="atLeast"/>
-        <w:rPr>
-          <w:rFonts w:ascii="Consolas" w:eastAsia="Times New Roman" w:hAnsi="Consolas" w:cs="Times New Roman"/>
-          <w:color w:val="D4D4D4"/>
-          <w:sz w:val="19"/>
-          <w:szCs w:val="19"/>
-          <w:lang w:val="en-US"/>
-        </w:rPr>
-      </w:pPr>
-      <w:r>
-        <w:rPr>
-          <w:rFonts w:ascii="Consolas" w:eastAsia="Times New Roman" w:hAnsi="Consolas" w:cs="Times New Roman"/>
-          <w:color w:val="D4D4D4"/>
-          <w:sz w:val="19"/>
-          <w:szCs w:val="19"/>
-          <w:lang w:val="en-US"/>
-        </w:rPr>
-        <w:t xml:space="preserve">                            </w:t>
+        <w:t xml:space="preserve">        </w:t>
+      </w:r>
+      <w:r>
+        <w:rPr>
+          <w:rFonts w:ascii="Consolas" w:eastAsia="Times New Roman" w:hAnsi="Consolas" w:cs="Times New Roman"/>
+          <w:color w:val="D4D4D4"/>
+          <w:sz w:val="19"/>
+          <w:szCs w:val="19"/>
+          <w:lang w:val="en-US"/>
+        </w:rPr>
+        <w:t>{</w:t>
+      </w:r>
+    </w:p>
+    <w:p>
+      <w:pPr>
+        <w:shd w:val="clear" w:color="auto" w:fill="1E1E1E"/>
+        <w:spacing w:after="0" w:line="263" w:lineRule="atLeast"/>
+        <w:rPr>
+          <w:rFonts w:ascii="Consolas" w:eastAsia="Times New Roman" w:hAnsi="Consolas" w:cs="Times New Roman"/>
+          <w:color w:val="D4D4D4"/>
+          <w:sz w:val="19"/>
+          <w:szCs w:val="19"/>
+          <w:lang w:val="en-US"/>
+        </w:rPr>
+      </w:pPr>
+      <w:r>
+        <w:rPr>
+          <w:rFonts w:ascii="Consolas" w:eastAsia="Times New Roman" w:hAnsi="Consolas" w:cs="Times New Roman"/>
+          <w:color w:val="D4D4D4"/>
+          <w:sz w:val="19"/>
+          <w:szCs w:val="19"/>
+          <w:lang w:val="en-US"/>
+        </w:rPr>
+        <w:t> </w:t>
       </w:r>
       <w:proofErr w:type="gramStart"/>
       <w:r>
@@ -19260,30 +20222,50 @@
           <w:szCs w:val="19"/>
           <w:lang w:val="en-US"/>
         </w:rPr>
-        <w:t>                                      {</w:t>
-      </w:r>
-    </w:p>
-    <w:p>
-      <w:pPr>
-        <w:shd w:val="clear" w:color="auto" w:fill="1E1E1E"/>
-        <w:spacing w:after="0" w:line="263" w:lineRule="atLeast"/>
-        <w:rPr>
-          <w:rFonts w:ascii="Consolas" w:eastAsia="Times New Roman" w:hAnsi="Consolas" w:cs="Times New Roman"/>
-          <w:color w:val="D4D4D4"/>
-          <w:sz w:val="19"/>
-          <w:szCs w:val="19"/>
-          <w:lang w:val="en-US"/>
-        </w:rPr>
-      </w:pPr>
-      <w:r>
-        <w:rPr>
-          <w:rFonts w:ascii="Consolas" w:eastAsia="Times New Roman" w:hAnsi="Consolas" w:cs="Times New Roman"/>
-          <w:color w:val="D4D4D4"/>
-          <w:sz w:val="19"/>
-          <w:szCs w:val="19"/>
-          <w:lang w:val="en-US"/>
-        </w:rPr>
-        <w:t>                                               </w:t>
+        <w:t>     </w:t>
+      </w:r>
+      <w:r>
+        <w:rPr>
+          <w:rFonts w:ascii="Consolas" w:eastAsia="Times New Roman" w:hAnsi="Consolas" w:cs="Times New Roman"/>
+          <w:color w:val="D4D4D4"/>
+          <w:sz w:val="19"/>
+          <w:szCs w:val="19"/>
+          <w:lang w:val="en-US"/>
+        </w:rPr>
+        <w:t xml:space="preserve">   </w:t>
+      </w:r>
+      <w:r>
+        <w:rPr>
+          <w:rFonts w:ascii="Consolas" w:eastAsia="Times New Roman" w:hAnsi="Consolas" w:cs="Times New Roman"/>
+          <w:color w:val="D4D4D4"/>
+          <w:sz w:val="19"/>
+          <w:szCs w:val="19"/>
+          <w:lang w:val="en-US"/>
+        </w:rPr>
+        <w:t>{</w:t>
+      </w:r>
+    </w:p>
+    <w:p>
+      <w:pPr>
+        <w:shd w:val="clear" w:color="auto" w:fill="1E1E1E"/>
+        <w:spacing w:after="0" w:line="263" w:lineRule="atLeast"/>
+        <w:rPr>
+          <w:rFonts w:ascii="Consolas" w:eastAsia="Times New Roman" w:hAnsi="Consolas" w:cs="Times New Roman"/>
+          <w:color w:val="D4D4D4"/>
+          <w:sz w:val="19"/>
+          <w:szCs w:val="19"/>
+          <w:lang w:val="en-US"/>
+        </w:rPr>
+      </w:pPr>
+      <w:r>
+        <w:rPr>
+          <w:rFonts w:ascii="Consolas" w:eastAsia="Times New Roman" w:hAnsi="Consolas" w:cs="Times New Roman"/>
+          <w:color w:val="D4D4D4"/>
+          <w:sz w:val="19"/>
+          <w:szCs w:val="19"/>
+          <w:lang w:val="en-US"/>
+        </w:rPr>
+        <w:t> </w:t>
       </w:r>
       <w:proofErr w:type="spellStart"/>
       <w:proofErr w:type="gramStart"/>
@@ -19360,30 +20342,50 @@
           <w:szCs w:val="19"/>
           <w:lang w:val="en-US"/>
         </w:rPr>
-        <w:t>                                               }</w:t>
-      </w:r>
-    </w:p>
-    <w:p>
-      <w:pPr>
-        <w:shd w:val="clear" w:color="auto" w:fill="1E1E1E"/>
-        <w:spacing w:after="0" w:line="263" w:lineRule="atLeast"/>
-        <w:rPr>
-          <w:rFonts w:ascii="Consolas" w:eastAsia="Times New Roman" w:hAnsi="Consolas" w:cs="Times New Roman"/>
-          <w:color w:val="D4D4D4"/>
-          <w:sz w:val="19"/>
-          <w:szCs w:val="19"/>
-          <w:lang w:val="en-US"/>
-        </w:rPr>
-      </w:pPr>
-      <w:r>
-        <w:rPr>
-          <w:rFonts w:ascii="Consolas" w:eastAsia="Times New Roman" w:hAnsi="Consolas" w:cs="Times New Roman"/>
-          <w:color w:val="D4D4D4"/>
-          <w:sz w:val="19"/>
-          <w:szCs w:val="19"/>
-          <w:lang w:val="en-US"/>
-        </w:rPr>
-        <w:t>                      }</w:t>
+        <w:t>         </w:t>
+      </w:r>
+      <w:r>
+        <w:rPr>
+          <w:rFonts w:ascii="Consolas" w:eastAsia="Times New Roman" w:hAnsi="Consolas" w:cs="Times New Roman"/>
+          <w:color w:val="D4D4D4"/>
+          <w:sz w:val="19"/>
+          <w:szCs w:val="19"/>
+          <w:lang w:val="en-US"/>
+        </w:rPr>
+        <w:t>}</w:t>
+      </w:r>
+    </w:p>
+    <w:p>
+      <w:pPr>
+        <w:shd w:val="clear" w:color="auto" w:fill="1E1E1E"/>
+        <w:spacing w:after="0" w:line="263" w:lineRule="atLeast"/>
+        <w:rPr>
+          <w:rFonts w:ascii="Consolas" w:eastAsia="Times New Roman" w:hAnsi="Consolas" w:cs="Times New Roman"/>
+          <w:color w:val="D4D4D4"/>
+          <w:sz w:val="19"/>
+          <w:szCs w:val="19"/>
+          <w:lang w:val="en-US"/>
+        </w:rPr>
+      </w:pPr>
+      <w:r>
+        <w:rPr>
+          <w:rFonts w:ascii="Consolas" w:eastAsia="Times New Roman" w:hAnsi="Consolas" w:cs="Times New Roman"/>
+          <w:color w:val="D4D4D4"/>
+          <w:sz w:val="19"/>
+          <w:szCs w:val="19"/>
+          <w:lang w:val="en-US"/>
+        </w:rPr>
+        <w:t>         </w:t>
+      </w:r>
+      <w:r>
+        <w:rPr>
+          <w:rFonts w:ascii="Consolas" w:eastAsia="Times New Roman" w:hAnsi="Consolas" w:cs="Times New Roman"/>
+          <w:color w:val="D4D4D4"/>
+          <w:sz w:val="19"/>
+          <w:szCs w:val="19"/>
+          <w:lang w:val="en-US"/>
+        </w:rPr>
+        <w:t>}</w:t>
       </w:r>
     </w:p>
     <w:p>
@@ -19875,6 +20877,357 @@
           <w:lang w:val="en-US"/>
         </w:rPr>
       </w:pPr>
+    </w:p>
+    <w:p>
+      <w:pPr>
+        <w:shd w:val="clear" w:color="auto" w:fill="1E1E1E"/>
+        <w:spacing w:after="0" w:line="263" w:lineRule="atLeast"/>
+        <w:rPr>
+          <w:rFonts w:ascii="Consolas" w:eastAsia="Times New Roman" w:hAnsi="Consolas" w:cs="Times New Roman"/>
+          <w:color w:val="D4D4D4"/>
+          <w:sz w:val="19"/>
+          <w:szCs w:val="19"/>
+          <w:lang w:val="en-US"/>
+        </w:rPr>
+      </w:pPr>
+    </w:p>
+    <w:p>
+      <w:pPr>
+        <w:shd w:val="clear" w:color="auto" w:fill="1E1E1E"/>
+        <w:spacing w:after="0" w:line="263" w:lineRule="atLeast"/>
+        <w:rPr>
+          <w:rFonts w:ascii="Consolas" w:eastAsia="Times New Roman" w:hAnsi="Consolas" w:cs="Times New Roman"/>
+          <w:color w:val="D4D4D4"/>
+          <w:sz w:val="19"/>
+          <w:szCs w:val="19"/>
+          <w:lang w:val="en-US"/>
+        </w:rPr>
+      </w:pPr>
+    </w:p>
+    <w:p>
+      <w:pPr>
+        <w:shd w:val="clear" w:color="auto" w:fill="1E1E1E"/>
+        <w:spacing w:after="0" w:line="263" w:lineRule="atLeast"/>
+        <w:rPr>
+          <w:rFonts w:ascii="Consolas" w:eastAsia="Times New Roman" w:hAnsi="Consolas" w:cs="Times New Roman"/>
+          <w:color w:val="D4D4D4"/>
+          <w:sz w:val="19"/>
+          <w:szCs w:val="19"/>
+          <w:lang w:val="en-US"/>
+        </w:rPr>
+      </w:pPr>
+    </w:p>
+    <w:p>
+      <w:pPr>
+        <w:shd w:val="clear" w:color="auto" w:fill="1E1E1E"/>
+        <w:spacing w:after="0" w:line="263" w:lineRule="atLeast"/>
+        <w:rPr>
+          <w:rFonts w:ascii="Consolas" w:eastAsia="Times New Roman" w:hAnsi="Consolas" w:cs="Times New Roman"/>
+          <w:color w:val="D4D4D4"/>
+          <w:sz w:val="19"/>
+          <w:szCs w:val="19"/>
+          <w:lang w:val="en-US"/>
+        </w:rPr>
+      </w:pPr>
+    </w:p>
+    <w:p>
+      <w:pPr>
+        <w:shd w:val="clear" w:color="auto" w:fill="1E1E1E"/>
+        <w:spacing w:after="0" w:line="263" w:lineRule="atLeast"/>
+        <w:rPr>
+          <w:rFonts w:ascii="Consolas" w:eastAsia="Times New Roman" w:hAnsi="Consolas" w:cs="Times New Roman"/>
+          <w:color w:val="D4D4D4"/>
+          <w:sz w:val="19"/>
+          <w:szCs w:val="19"/>
+          <w:lang w:val="en-US"/>
+        </w:rPr>
+      </w:pPr>
+    </w:p>
+    <w:p>
+      <w:pPr>
+        <w:shd w:val="clear" w:color="auto" w:fill="1E1E1E"/>
+        <w:spacing w:after="0" w:line="263" w:lineRule="atLeast"/>
+        <w:rPr>
+          <w:rFonts w:ascii="Consolas" w:eastAsia="Times New Roman" w:hAnsi="Consolas" w:cs="Times New Roman"/>
+          <w:color w:val="D4D4D4"/>
+          <w:sz w:val="19"/>
+          <w:szCs w:val="19"/>
+          <w:lang w:val="en-US"/>
+        </w:rPr>
+      </w:pPr>
+    </w:p>
+    <w:p>
+      <w:pPr>
+        <w:shd w:val="clear" w:color="auto" w:fill="1E1E1E"/>
+        <w:spacing w:after="0" w:line="263" w:lineRule="atLeast"/>
+        <w:rPr>
+          <w:rFonts w:ascii="Consolas" w:eastAsia="Times New Roman" w:hAnsi="Consolas" w:cs="Times New Roman"/>
+          <w:color w:val="D4D4D4"/>
+          <w:sz w:val="19"/>
+          <w:szCs w:val="19"/>
+          <w:lang w:val="en-US"/>
+        </w:rPr>
+      </w:pPr>
+    </w:p>
+    <w:p>
+      <w:pPr>
+        <w:shd w:val="clear" w:color="auto" w:fill="1E1E1E"/>
+        <w:spacing w:after="0" w:line="263" w:lineRule="atLeast"/>
+        <w:rPr>
+          <w:rFonts w:ascii="Consolas" w:eastAsia="Times New Roman" w:hAnsi="Consolas" w:cs="Times New Roman"/>
+          <w:color w:val="D4D4D4"/>
+          <w:sz w:val="19"/>
+          <w:szCs w:val="19"/>
+          <w:lang w:val="en-US"/>
+        </w:rPr>
+      </w:pPr>
+    </w:p>
+    <w:p>
+      <w:pPr>
+        <w:shd w:val="clear" w:color="auto" w:fill="1E1E1E"/>
+        <w:spacing w:after="0" w:line="263" w:lineRule="atLeast"/>
+        <w:rPr>
+          <w:rFonts w:ascii="Consolas" w:eastAsia="Times New Roman" w:hAnsi="Consolas" w:cs="Times New Roman"/>
+          <w:color w:val="D4D4D4"/>
+          <w:sz w:val="19"/>
+          <w:szCs w:val="19"/>
+          <w:lang w:val="en-US"/>
+        </w:rPr>
+      </w:pPr>
+    </w:p>
+    <w:p>
+      <w:pPr>
+        <w:shd w:val="clear" w:color="auto" w:fill="1E1E1E"/>
+        <w:spacing w:after="0" w:line="263" w:lineRule="atLeast"/>
+        <w:rPr>
+          <w:rFonts w:ascii="Consolas" w:eastAsia="Times New Roman" w:hAnsi="Consolas" w:cs="Times New Roman"/>
+          <w:color w:val="D4D4D4"/>
+          <w:sz w:val="19"/>
+          <w:szCs w:val="19"/>
+          <w:lang w:val="en-US"/>
+        </w:rPr>
+      </w:pPr>
+    </w:p>
+    <w:p>
+      <w:pPr>
+        <w:shd w:val="clear" w:color="auto" w:fill="1E1E1E"/>
+        <w:spacing w:after="0" w:line="263" w:lineRule="atLeast"/>
+        <w:rPr>
+          <w:rFonts w:ascii="Consolas" w:eastAsia="Times New Roman" w:hAnsi="Consolas" w:cs="Times New Roman"/>
+          <w:color w:val="D4D4D4"/>
+          <w:sz w:val="19"/>
+          <w:szCs w:val="19"/>
+          <w:lang w:val="en-US"/>
+        </w:rPr>
+      </w:pPr>
+    </w:p>
+    <w:p>
+      <w:pPr>
+        <w:shd w:val="clear" w:color="auto" w:fill="1E1E1E"/>
+        <w:spacing w:after="0" w:line="263" w:lineRule="atLeast"/>
+        <w:rPr>
+          <w:rFonts w:ascii="Consolas" w:eastAsia="Times New Roman" w:hAnsi="Consolas" w:cs="Times New Roman"/>
+          <w:color w:val="D4D4D4"/>
+          <w:sz w:val="19"/>
+          <w:szCs w:val="19"/>
+          <w:lang w:val="en-US"/>
+        </w:rPr>
+      </w:pPr>
+    </w:p>
+    <w:p>
+      <w:pPr>
+        <w:shd w:val="clear" w:color="auto" w:fill="1E1E1E"/>
+        <w:spacing w:after="0" w:line="263" w:lineRule="atLeast"/>
+        <w:rPr>
+          <w:rFonts w:ascii="Consolas" w:eastAsia="Times New Roman" w:hAnsi="Consolas" w:cs="Times New Roman"/>
+          <w:color w:val="D4D4D4"/>
+          <w:sz w:val="19"/>
+          <w:szCs w:val="19"/>
+          <w:lang w:val="en-US"/>
+        </w:rPr>
+      </w:pPr>
+    </w:p>
+    <w:p>
+      <w:pPr>
+        <w:shd w:val="clear" w:color="auto" w:fill="1E1E1E"/>
+        <w:spacing w:after="0" w:line="263" w:lineRule="atLeast"/>
+        <w:rPr>
+          <w:rFonts w:ascii="Consolas" w:eastAsia="Times New Roman" w:hAnsi="Consolas" w:cs="Times New Roman"/>
+          <w:color w:val="D4D4D4"/>
+          <w:sz w:val="19"/>
+          <w:szCs w:val="19"/>
+          <w:lang w:val="en-US"/>
+        </w:rPr>
+      </w:pPr>
+    </w:p>
+    <w:p>
+      <w:pPr>
+        <w:shd w:val="clear" w:color="auto" w:fill="1E1E1E"/>
+        <w:spacing w:after="0" w:line="263" w:lineRule="atLeast"/>
+        <w:rPr>
+          <w:rFonts w:ascii="Consolas" w:eastAsia="Times New Roman" w:hAnsi="Consolas" w:cs="Times New Roman"/>
+          <w:color w:val="D4D4D4"/>
+          <w:sz w:val="19"/>
+          <w:szCs w:val="19"/>
+          <w:lang w:val="en-US"/>
+        </w:rPr>
+      </w:pPr>
+    </w:p>
+    <w:p>
+      <w:pPr>
+        <w:shd w:val="clear" w:color="auto" w:fill="1E1E1E"/>
+        <w:spacing w:after="0" w:line="263" w:lineRule="atLeast"/>
+        <w:rPr>
+          <w:rFonts w:ascii="Consolas" w:eastAsia="Times New Roman" w:hAnsi="Consolas" w:cs="Times New Roman"/>
+          <w:color w:val="D4D4D4"/>
+          <w:sz w:val="19"/>
+          <w:szCs w:val="19"/>
+          <w:lang w:val="en-US"/>
+        </w:rPr>
+      </w:pPr>
+    </w:p>
+    <w:p>
+      <w:pPr>
+        <w:shd w:val="clear" w:color="auto" w:fill="1E1E1E"/>
+        <w:spacing w:after="0" w:line="263" w:lineRule="atLeast"/>
+        <w:rPr>
+          <w:rFonts w:ascii="Consolas" w:eastAsia="Times New Roman" w:hAnsi="Consolas" w:cs="Times New Roman"/>
+          <w:color w:val="D4D4D4"/>
+          <w:sz w:val="19"/>
+          <w:szCs w:val="19"/>
+          <w:lang w:val="en-US"/>
+        </w:rPr>
+      </w:pPr>
+    </w:p>
+    <w:p>
+      <w:pPr>
+        <w:shd w:val="clear" w:color="auto" w:fill="1E1E1E"/>
+        <w:spacing w:after="0" w:line="263" w:lineRule="atLeast"/>
+        <w:rPr>
+          <w:rFonts w:ascii="Consolas" w:eastAsia="Times New Roman" w:hAnsi="Consolas" w:cs="Times New Roman"/>
+          <w:color w:val="D4D4D4"/>
+          <w:sz w:val="19"/>
+          <w:szCs w:val="19"/>
+          <w:lang w:val="en-US"/>
+        </w:rPr>
+      </w:pPr>
+    </w:p>
+    <w:p>
+      <w:pPr>
+        <w:shd w:val="clear" w:color="auto" w:fill="1E1E1E"/>
+        <w:spacing w:after="0" w:line="263" w:lineRule="atLeast"/>
+        <w:rPr>
+          <w:rFonts w:ascii="Consolas" w:eastAsia="Times New Roman" w:hAnsi="Consolas" w:cs="Times New Roman"/>
+          <w:color w:val="D4D4D4"/>
+          <w:sz w:val="19"/>
+          <w:szCs w:val="19"/>
+          <w:lang w:val="en-US"/>
+        </w:rPr>
+      </w:pPr>
+    </w:p>
+    <w:p>
+      <w:pPr>
+        <w:shd w:val="clear" w:color="auto" w:fill="1E1E1E"/>
+        <w:spacing w:after="0" w:line="263" w:lineRule="atLeast"/>
+        <w:rPr>
+          <w:rFonts w:ascii="Consolas" w:eastAsia="Times New Roman" w:hAnsi="Consolas" w:cs="Times New Roman"/>
+          <w:color w:val="D4D4D4"/>
+          <w:sz w:val="19"/>
+          <w:szCs w:val="19"/>
+          <w:lang w:val="en-US"/>
+        </w:rPr>
+      </w:pPr>
+    </w:p>
+    <w:p>
+      <w:pPr>
+        <w:shd w:val="clear" w:color="auto" w:fill="1E1E1E"/>
+        <w:spacing w:after="0" w:line="263" w:lineRule="atLeast"/>
+        <w:rPr>
+          <w:rFonts w:ascii="Consolas" w:eastAsia="Times New Roman" w:hAnsi="Consolas" w:cs="Times New Roman"/>
+          <w:color w:val="D4D4D4"/>
+          <w:sz w:val="19"/>
+          <w:szCs w:val="19"/>
+          <w:lang w:val="en-US"/>
+        </w:rPr>
+      </w:pPr>
+    </w:p>
+    <w:p>
+      <w:pPr>
+        <w:shd w:val="clear" w:color="auto" w:fill="1E1E1E"/>
+        <w:spacing w:after="0" w:line="263" w:lineRule="atLeast"/>
+        <w:rPr>
+          <w:rFonts w:ascii="Consolas" w:eastAsia="Times New Roman" w:hAnsi="Consolas" w:cs="Times New Roman"/>
+          <w:color w:val="D4D4D4"/>
+          <w:sz w:val="19"/>
+          <w:szCs w:val="19"/>
+          <w:lang w:val="en-US"/>
+        </w:rPr>
+      </w:pPr>
+    </w:p>
+    <w:p>
+      <w:pPr>
+        <w:shd w:val="clear" w:color="auto" w:fill="1E1E1E"/>
+        <w:spacing w:after="0" w:line="263" w:lineRule="atLeast"/>
+        <w:rPr>
+          <w:rFonts w:ascii="Consolas" w:eastAsia="Times New Roman" w:hAnsi="Consolas" w:cs="Times New Roman"/>
+          <w:color w:val="D4D4D4"/>
+          <w:sz w:val="19"/>
+          <w:szCs w:val="19"/>
+          <w:lang w:val="en-US"/>
+        </w:rPr>
+      </w:pPr>
+    </w:p>
+    <w:p>
+      <w:pPr>
+        <w:shd w:val="clear" w:color="auto" w:fill="1E1E1E"/>
+        <w:spacing w:after="0" w:line="263" w:lineRule="atLeast"/>
+        <w:rPr>
+          <w:rFonts w:ascii="Consolas" w:eastAsia="Times New Roman" w:hAnsi="Consolas" w:cs="Times New Roman"/>
+          <w:color w:val="D4D4D4"/>
+          <w:sz w:val="19"/>
+          <w:szCs w:val="19"/>
+          <w:lang w:val="en-US"/>
+        </w:rPr>
+      </w:pPr>
+    </w:p>
+    <w:p>
+      <w:pPr>
+        <w:shd w:val="clear" w:color="auto" w:fill="1E1E1E"/>
+        <w:spacing w:after="0" w:line="263" w:lineRule="atLeast"/>
+        <w:rPr>
+          <w:rFonts w:ascii="Consolas" w:eastAsia="Times New Roman" w:hAnsi="Consolas" w:cs="Times New Roman"/>
+          <w:color w:val="D4D4D4"/>
+          <w:sz w:val="19"/>
+          <w:szCs w:val="19"/>
+          <w:lang w:val="en-US"/>
+        </w:rPr>
+      </w:pPr>
+    </w:p>
+    <w:p>
+      <w:pPr>
+        <w:shd w:val="clear" w:color="auto" w:fill="1E1E1E"/>
+        <w:spacing w:after="0" w:line="263" w:lineRule="atLeast"/>
+        <w:rPr>
+          <w:rFonts w:ascii="Consolas" w:eastAsia="Times New Roman" w:hAnsi="Consolas" w:cs="Times New Roman"/>
+          <w:color w:val="D4D4D4"/>
+          <w:sz w:val="19"/>
+          <w:szCs w:val="19"/>
+          <w:lang w:val="en-US"/>
+        </w:rPr>
+      </w:pPr>
+    </w:p>
+    <w:p>
+      <w:pPr>
+        <w:shd w:val="clear" w:color="auto" w:fill="1E1E1E"/>
+        <w:spacing w:after="0" w:line="263" w:lineRule="atLeast"/>
+        <w:rPr>
+          <w:rFonts w:ascii="Consolas" w:eastAsia="Times New Roman" w:hAnsi="Consolas" w:cs="Times New Roman"/>
+          <w:color w:val="D4D4D4"/>
+          <w:sz w:val="19"/>
+          <w:szCs w:val="19"/>
+          <w:lang w:val="en-US"/>
+        </w:rPr>
+      </w:pPr>
       <w:r>
         <w:rPr>
           <w:rFonts w:ascii="Consolas" w:eastAsia="Times New Roman" w:hAnsi="Consolas" w:cs="Times New Roman"/>
@@ -19883,6 +21236,7 @@
           <w:szCs w:val="19"/>
           <w:lang w:val="en-US"/>
         </w:rPr>
+        <w:lastRenderedPageBreak/>
         <w:t>//Anonymous Function:</w:t>
       </w:r>
     </w:p>
@@ -20019,30 +21373,50 @@
           <w:szCs w:val="19"/>
           <w:lang w:val="en-US"/>
         </w:rPr>
-        <w:t>                                 {</w:t>
-      </w:r>
-    </w:p>
-    <w:p>
-      <w:pPr>
-        <w:shd w:val="clear" w:color="auto" w:fill="1E1E1E"/>
-        <w:spacing w:after="0" w:line="263" w:lineRule="atLeast"/>
-        <w:rPr>
-          <w:rFonts w:ascii="Consolas" w:eastAsia="Times New Roman" w:hAnsi="Consolas" w:cs="Times New Roman"/>
-          <w:color w:val="D4D4D4"/>
-          <w:sz w:val="19"/>
-          <w:szCs w:val="19"/>
-          <w:lang w:val="en-US"/>
-        </w:rPr>
-      </w:pPr>
-      <w:r>
-        <w:rPr>
-          <w:rFonts w:ascii="Consolas" w:eastAsia="Times New Roman" w:hAnsi="Consolas" w:cs="Times New Roman"/>
-          <w:color w:val="D4D4D4"/>
-          <w:sz w:val="19"/>
-          <w:szCs w:val="19"/>
-          <w:lang w:val="en-US"/>
-        </w:rPr>
-        <w:t xml:space="preserve">                                          </w:t>
+        <w:t> </w:t>
+      </w:r>
+      <w:r>
+        <w:rPr>
+          <w:rFonts w:ascii="Consolas" w:eastAsia="Times New Roman" w:hAnsi="Consolas" w:cs="Times New Roman"/>
+          <w:color w:val="D4D4D4"/>
+          <w:sz w:val="19"/>
+          <w:szCs w:val="19"/>
+          <w:lang w:val="en-US"/>
+        </w:rPr>
+        <w:t xml:space="preserve">    </w:t>
+      </w:r>
+      <w:r>
+        <w:rPr>
+          <w:rFonts w:ascii="Consolas" w:eastAsia="Times New Roman" w:hAnsi="Consolas" w:cs="Times New Roman"/>
+          <w:color w:val="D4D4D4"/>
+          <w:sz w:val="19"/>
+          <w:szCs w:val="19"/>
+          <w:lang w:val="en-US"/>
+        </w:rPr>
+        <w:t>{</w:t>
+      </w:r>
+    </w:p>
+    <w:p>
+      <w:pPr>
+        <w:shd w:val="clear" w:color="auto" w:fill="1E1E1E"/>
+        <w:spacing w:after="0" w:line="263" w:lineRule="atLeast"/>
+        <w:rPr>
+          <w:rFonts w:ascii="Consolas" w:eastAsia="Times New Roman" w:hAnsi="Consolas" w:cs="Times New Roman"/>
+          <w:color w:val="D4D4D4"/>
+          <w:sz w:val="19"/>
+          <w:szCs w:val="19"/>
+          <w:lang w:val="en-US"/>
+        </w:rPr>
+      </w:pPr>
+      <w:r>
+        <w:rPr>
+          <w:rFonts w:ascii="Consolas" w:eastAsia="Times New Roman" w:hAnsi="Consolas" w:cs="Times New Roman"/>
+          <w:color w:val="D4D4D4"/>
+          <w:sz w:val="19"/>
+          <w:szCs w:val="19"/>
+          <w:lang w:val="en-US"/>
+        </w:rPr>
+        <w:t> </w:t>
       </w:r>
       <w:proofErr w:type="gramStart"/>
       <w:r>
@@ -20173,31 +21547,31 @@
           <w:szCs w:val="19"/>
           <w:lang w:val="en-US"/>
         </w:rPr>
-        <w:t>                                               {</w:t>
-      </w:r>
-    </w:p>
-    <w:p>
-      <w:pPr>
-        <w:shd w:val="clear" w:color="auto" w:fill="1E1E1E"/>
-        <w:spacing w:after="0" w:line="263" w:lineRule="atLeast"/>
-        <w:rPr>
-          <w:rFonts w:ascii="Consolas" w:eastAsia="Times New Roman" w:hAnsi="Consolas" w:cs="Times New Roman"/>
-          <w:color w:val="D4D4D4"/>
-          <w:sz w:val="19"/>
-          <w:szCs w:val="19"/>
-          <w:lang w:val="en-US"/>
-        </w:rPr>
-      </w:pPr>
-      <w:r>
-        <w:rPr>
-          <w:rFonts w:ascii="Consolas" w:eastAsia="Times New Roman" w:hAnsi="Consolas" w:cs="Times New Roman"/>
-          <w:color w:val="D4D4D4"/>
-          <w:sz w:val="19"/>
-          <w:szCs w:val="19"/>
-          <w:lang w:val="en-US"/>
-        </w:rPr>
-        <w:t xml:space="preserve">                                                          </w:t>
-      </w:r>
+        <w:t>     </w:t>
+      </w:r>
+      <w:r>
+        <w:rPr>
+          <w:rFonts w:ascii="Consolas" w:eastAsia="Times New Roman" w:hAnsi="Consolas" w:cs="Times New Roman"/>
+          <w:color w:val="D4D4D4"/>
+          <w:sz w:val="19"/>
+          <w:szCs w:val="19"/>
+          <w:lang w:val="en-US"/>
+        </w:rPr>
+        <w:t>{</w:t>
+      </w:r>
+    </w:p>
+    <w:p>
+      <w:pPr>
+        <w:shd w:val="clear" w:color="auto" w:fill="1E1E1E"/>
+        <w:spacing w:after="0" w:line="263" w:lineRule="atLeast"/>
+        <w:rPr>
+          <w:rFonts w:ascii="Consolas" w:eastAsia="Times New Roman" w:hAnsi="Consolas" w:cs="Times New Roman"/>
+          <w:color w:val="D4D4D4"/>
+          <w:sz w:val="19"/>
+          <w:szCs w:val="19"/>
+          <w:lang w:val="en-US"/>
+        </w:rPr>
+      </w:pPr>
       <w:proofErr w:type="spellStart"/>
       <w:proofErr w:type="gramStart"/>
       <w:r>
@@ -20253,44 +21627,44 @@
           <w:szCs w:val="19"/>
           <w:lang w:val="en-US"/>
         </w:rPr>
-        <w:t>                                                          }</w:t>
-      </w:r>
-    </w:p>
-    <w:p>
-      <w:pPr>
-        <w:shd w:val="clear" w:color="auto" w:fill="1E1E1E"/>
-        <w:spacing w:after="0" w:line="263" w:lineRule="atLeast"/>
-        <w:rPr>
-          <w:rFonts w:ascii="Consolas" w:eastAsia="Times New Roman" w:hAnsi="Consolas" w:cs="Times New Roman"/>
-          <w:color w:val="D4D4D4"/>
-          <w:sz w:val="19"/>
-          <w:szCs w:val="19"/>
-          <w:lang w:val="en-US"/>
-        </w:rPr>
-      </w:pPr>
-    </w:p>
-    <w:p>
-      <w:pPr>
-        <w:shd w:val="clear" w:color="auto" w:fill="1E1E1E"/>
-        <w:spacing w:after="0" w:line="263" w:lineRule="atLeast"/>
-        <w:rPr>
-          <w:rFonts w:ascii="Consolas" w:eastAsia="Times New Roman" w:hAnsi="Consolas" w:cs="Times New Roman"/>
-          <w:color w:val="D4D4D4"/>
-          <w:sz w:val="19"/>
-          <w:szCs w:val="19"/>
-          <w:lang w:val="en-US"/>
-        </w:rPr>
-      </w:pPr>
-      <w:r>
-        <w:rPr>
-          <w:rFonts w:ascii="Consolas" w:eastAsia="Times New Roman" w:hAnsi="Consolas" w:cs="Times New Roman"/>
-          <w:color w:val="D4D4D4"/>
-          <w:sz w:val="19"/>
-          <w:szCs w:val="19"/>
-          <w:lang w:val="en-US"/>
-        </w:rPr>
-        <w:t>                                     </w:t>
-      </w:r>
+        <w:t>     </w:t>
+      </w:r>
+      <w:r>
+        <w:rPr>
+          <w:rFonts w:ascii="Consolas" w:eastAsia="Times New Roman" w:hAnsi="Consolas" w:cs="Times New Roman"/>
+          <w:color w:val="D4D4D4"/>
+          <w:sz w:val="19"/>
+          <w:szCs w:val="19"/>
+          <w:lang w:val="en-US"/>
+        </w:rPr>
+        <w:t>}</w:t>
+      </w:r>
+    </w:p>
+    <w:p>
+      <w:pPr>
+        <w:shd w:val="clear" w:color="auto" w:fill="1E1E1E"/>
+        <w:spacing w:after="0" w:line="263" w:lineRule="atLeast"/>
+        <w:rPr>
+          <w:rFonts w:ascii="Consolas" w:eastAsia="Times New Roman" w:hAnsi="Consolas" w:cs="Times New Roman"/>
+          <w:color w:val="D4D4D4"/>
+          <w:sz w:val="19"/>
+          <w:szCs w:val="19"/>
+          <w:lang w:val="en-US"/>
+        </w:rPr>
+      </w:pPr>
+    </w:p>
+    <w:p>
+      <w:pPr>
+        <w:shd w:val="clear" w:color="auto" w:fill="1E1E1E"/>
+        <w:spacing w:after="0" w:line="263" w:lineRule="atLeast"/>
+        <w:rPr>
+          <w:rFonts w:ascii="Consolas" w:eastAsia="Times New Roman" w:hAnsi="Consolas" w:cs="Times New Roman"/>
+          <w:color w:val="D4D4D4"/>
+          <w:sz w:val="19"/>
+          <w:szCs w:val="19"/>
+          <w:lang w:val="en-US"/>
+        </w:rPr>
+      </w:pPr>
       <w:proofErr w:type="gramStart"/>
       <w:r>
         <w:rPr>
@@ -20356,30 +21730,40 @@
           <w:szCs w:val="19"/>
           <w:lang w:val="en-US"/>
         </w:rPr>
-        <w:t>                                                  {</w:t>
-      </w:r>
-    </w:p>
-    <w:p>
-      <w:pPr>
-        <w:shd w:val="clear" w:color="auto" w:fill="1E1E1E"/>
-        <w:spacing w:after="0" w:line="263" w:lineRule="atLeast"/>
-        <w:rPr>
-          <w:rFonts w:ascii="Consolas" w:eastAsia="Times New Roman" w:hAnsi="Consolas" w:cs="Times New Roman"/>
-          <w:color w:val="D4D4D4"/>
-          <w:sz w:val="19"/>
-          <w:szCs w:val="19"/>
-          <w:lang w:val="en-US"/>
-        </w:rPr>
-      </w:pPr>
-      <w:r>
-        <w:rPr>
-          <w:rFonts w:ascii="Consolas" w:eastAsia="Times New Roman" w:hAnsi="Consolas" w:cs="Times New Roman"/>
-          <w:color w:val="D4D4D4"/>
-          <w:sz w:val="19"/>
-          <w:szCs w:val="19"/>
-          <w:lang w:val="en-US"/>
-        </w:rPr>
-        <w:t>                                                         </w:t>
+        <w:t>     </w:t>
+      </w:r>
+      <w:r>
+        <w:rPr>
+          <w:rFonts w:ascii="Consolas" w:eastAsia="Times New Roman" w:hAnsi="Consolas" w:cs="Times New Roman"/>
+          <w:color w:val="D4D4D4"/>
+          <w:sz w:val="19"/>
+          <w:szCs w:val="19"/>
+          <w:lang w:val="en-US"/>
+        </w:rPr>
+        <w:t>{</w:t>
+      </w:r>
+    </w:p>
+    <w:p>
+      <w:pPr>
+        <w:shd w:val="clear" w:color="auto" w:fill="1E1E1E"/>
+        <w:spacing w:after="0" w:line="263" w:lineRule="atLeast"/>
+        <w:rPr>
+          <w:rFonts w:ascii="Consolas" w:eastAsia="Times New Roman" w:hAnsi="Consolas" w:cs="Times New Roman"/>
+          <w:color w:val="D4D4D4"/>
+          <w:sz w:val="19"/>
+          <w:szCs w:val="19"/>
+          <w:lang w:val="en-US"/>
+        </w:rPr>
+      </w:pPr>
+      <w:r>
+        <w:rPr>
+          <w:rFonts w:ascii="Consolas" w:eastAsia="Times New Roman" w:hAnsi="Consolas" w:cs="Times New Roman"/>
+          <w:color w:val="D4D4D4"/>
+          <w:sz w:val="19"/>
+          <w:szCs w:val="19"/>
+          <w:lang w:val="en-US"/>
+        </w:rPr>
+        <w:t> </w:t>
       </w:r>
       <w:proofErr w:type="spellStart"/>
       <w:proofErr w:type="gramStart"/>
@@ -20461,16 +21845,6 @@
           <w:lang w:val="en-US"/>
         </w:rPr>
       </w:pPr>
-      <w:r>
-        <w:rPr>
-          <w:rFonts w:ascii="Consolas" w:eastAsia="Times New Roman" w:hAnsi="Consolas" w:cs="Times New Roman"/>
-          <w:color w:val="D4D4D4"/>
-          <w:sz w:val="19"/>
-          <w:szCs w:val="19"/>
-          <w:lang w:val="en-US"/>
-        </w:rPr>
-        <w:t xml:space="preserve">                                                        </w:t>
-      </w:r>
       <w:proofErr w:type="gramStart"/>
       <w:r>
         <w:rPr>
@@ -20734,30 +22108,40 @@
           <w:szCs w:val="19"/>
           <w:lang w:val="en-US"/>
         </w:rPr>
-        <w:t>                                                             }</w:t>
-      </w:r>
-    </w:p>
-    <w:p>
-      <w:pPr>
-        <w:shd w:val="clear" w:color="auto" w:fill="1E1E1E"/>
-        <w:spacing w:after="0" w:line="263" w:lineRule="atLeast"/>
-        <w:rPr>
-          <w:rFonts w:ascii="Consolas" w:eastAsia="Times New Roman" w:hAnsi="Consolas" w:cs="Times New Roman"/>
-          <w:color w:val="D4D4D4"/>
-          <w:sz w:val="19"/>
-          <w:szCs w:val="19"/>
-          <w:lang w:val="en-US"/>
-        </w:rPr>
-      </w:pPr>
-      <w:r>
-        <w:rPr>
-          <w:rFonts w:ascii="Consolas" w:eastAsia="Times New Roman" w:hAnsi="Consolas" w:cs="Times New Roman"/>
-          <w:color w:val="D4D4D4"/>
-          <w:sz w:val="19"/>
-          <w:szCs w:val="19"/>
-          <w:lang w:val="en-US"/>
-        </w:rPr>
-        <w:t xml:space="preserve">                                                        </w:t>
+        <w:t xml:space="preserve">    </w:t>
+      </w:r>
+      <w:r>
+        <w:rPr>
+          <w:rFonts w:ascii="Consolas" w:eastAsia="Times New Roman" w:hAnsi="Consolas" w:cs="Times New Roman"/>
+          <w:color w:val="D4D4D4"/>
+          <w:sz w:val="19"/>
+          <w:szCs w:val="19"/>
+          <w:lang w:val="en-US"/>
+        </w:rPr>
+        <w:t>}</w:t>
+      </w:r>
+    </w:p>
+    <w:p>
+      <w:pPr>
+        <w:shd w:val="clear" w:color="auto" w:fill="1E1E1E"/>
+        <w:spacing w:after="0" w:line="263" w:lineRule="atLeast"/>
+        <w:rPr>
+          <w:rFonts w:ascii="Consolas" w:eastAsia="Times New Roman" w:hAnsi="Consolas" w:cs="Times New Roman"/>
+          <w:color w:val="D4D4D4"/>
+          <w:sz w:val="19"/>
+          <w:szCs w:val="19"/>
+          <w:lang w:val="en-US"/>
+        </w:rPr>
+      </w:pPr>
+      <w:r>
+        <w:rPr>
+          <w:rFonts w:ascii="Consolas" w:eastAsia="Times New Roman" w:hAnsi="Consolas" w:cs="Times New Roman"/>
+          <w:color w:val="D4D4D4"/>
+          <w:sz w:val="19"/>
+          <w:szCs w:val="19"/>
+          <w:lang w:val="en-US"/>
+        </w:rPr>
+        <w:t> </w:t>
       </w:r>
       <w:proofErr w:type="gramStart"/>
       <w:r>
@@ -20835,43 +22219,53 @@
           <w:szCs w:val="19"/>
           <w:lang w:val="en-US"/>
         </w:rPr>
-        <w:t>                                                    }</w:t>
-      </w:r>
-    </w:p>
-    <w:p>
-      <w:pPr>
-        <w:shd w:val="clear" w:color="auto" w:fill="1E1E1E"/>
-        <w:spacing w:after="0" w:line="263" w:lineRule="atLeast"/>
-        <w:rPr>
-          <w:rFonts w:ascii="Consolas" w:eastAsia="Times New Roman" w:hAnsi="Consolas" w:cs="Times New Roman"/>
-          <w:color w:val="D4D4D4"/>
-          <w:sz w:val="19"/>
-          <w:szCs w:val="19"/>
-          <w:lang w:val="en-US"/>
-        </w:rPr>
-      </w:pPr>
-    </w:p>
-    <w:p>
-      <w:pPr>
-        <w:shd w:val="clear" w:color="auto" w:fill="1E1E1E"/>
-        <w:spacing w:after="0" w:line="263" w:lineRule="atLeast"/>
-        <w:rPr>
-          <w:rFonts w:ascii="Consolas" w:eastAsia="Times New Roman" w:hAnsi="Consolas" w:cs="Times New Roman"/>
-          <w:color w:val="D4D4D4"/>
-          <w:sz w:val="19"/>
-          <w:szCs w:val="19"/>
-          <w:lang w:val="en-US"/>
-        </w:rPr>
-      </w:pPr>
-      <w:r>
-        <w:rPr>
-          <w:rFonts w:ascii="Consolas" w:eastAsia="Times New Roman" w:hAnsi="Consolas" w:cs="Times New Roman"/>
-          <w:color w:val="D4D4D4"/>
-          <w:sz w:val="19"/>
-          <w:szCs w:val="19"/>
-          <w:lang w:val="en-US"/>
-        </w:rPr>
-        <w:t xml:space="preserve">                                    </w:t>
+        <w:t xml:space="preserve">    </w:t>
+      </w:r>
+      <w:r>
+        <w:rPr>
+          <w:rFonts w:ascii="Consolas" w:eastAsia="Times New Roman" w:hAnsi="Consolas" w:cs="Times New Roman"/>
+          <w:color w:val="D4D4D4"/>
+          <w:sz w:val="19"/>
+          <w:szCs w:val="19"/>
+          <w:lang w:val="en-US"/>
+        </w:rPr>
+        <w:t>}</w:t>
+      </w:r>
+    </w:p>
+    <w:p>
+      <w:pPr>
+        <w:shd w:val="clear" w:color="auto" w:fill="1E1E1E"/>
+        <w:spacing w:after="0" w:line="263" w:lineRule="atLeast"/>
+        <w:rPr>
+          <w:rFonts w:ascii="Consolas" w:eastAsia="Times New Roman" w:hAnsi="Consolas" w:cs="Times New Roman"/>
+          <w:color w:val="D4D4D4"/>
+          <w:sz w:val="19"/>
+          <w:szCs w:val="19"/>
+          <w:lang w:val="en-US"/>
+        </w:rPr>
+      </w:pPr>
+    </w:p>
+    <w:p>
+      <w:pPr>
+        <w:shd w:val="clear" w:color="auto" w:fill="1E1E1E"/>
+        <w:spacing w:after="0" w:line="263" w:lineRule="atLeast"/>
+        <w:rPr>
+          <w:rFonts w:ascii="Consolas" w:eastAsia="Times New Roman" w:hAnsi="Consolas" w:cs="Times New Roman"/>
+          <w:color w:val="D4D4D4"/>
+          <w:sz w:val="19"/>
+          <w:szCs w:val="19"/>
+          <w:lang w:val="en-US"/>
+        </w:rPr>
+      </w:pPr>
+      <w:r>
+        <w:rPr>
+          <w:rFonts w:ascii="Consolas" w:eastAsia="Times New Roman" w:hAnsi="Consolas" w:cs="Times New Roman"/>
+          <w:color w:val="D4D4D4"/>
+          <w:sz w:val="19"/>
+          <w:szCs w:val="19"/>
+          <w:lang w:val="en-US"/>
+        </w:rPr>
+        <w:t> </w:t>
       </w:r>
       <w:proofErr w:type="gramStart"/>
       <w:r>
@@ -20916,7 +22310,17 @@
           <w:szCs w:val="19"/>
           <w:lang w:val="en-US"/>
         </w:rPr>
-        <w:t>                          }</w:t>
+        <w:t>     </w:t>
+      </w:r>
+      <w:r>
+        <w:rPr>
+          <w:rFonts w:ascii="Consolas" w:eastAsia="Times New Roman" w:hAnsi="Consolas" w:cs="Times New Roman"/>
+          <w:color w:val="D4D4D4"/>
+          <w:sz w:val="19"/>
+          <w:szCs w:val="19"/>
+          <w:lang w:val="en-US"/>
+        </w:rPr>
+        <w:t>}</w:t>
       </w:r>
     </w:p>
     <w:p>
@@ -21300,6 +22704,253 @@
           <w:lang w:val="en-US"/>
         </w:rPr>
       </w:pPr>
+    </w:p>
+    <w:p>
+      <w:pPr>
+        <w:shd w:val="clear" w:color="auto" w:fill="1E1E1E"/>
+        <w:spacing w:after="0" w:line="263" w:lineRule="atLeast"/>
+        <w:rPr>
+          <w:rFonts w:ascii="Consolas" w:eastAsia="Times New Roman" w:hAnsi="Consolas" w:cs="Times New Roman"/>
+          <w:color w:val="D4D4D4"/>
+          <w:sz w:val="19"/>
+          <w:szCs w:val="19"/>
+          <w:lang w:val="en-US"/>
+        </w:rPr>
+      </w:pPr>
+    </w:p>
+    <w:p>
+      <w:pPr>
+        <w:shd w:val="clear" w:color="auto" w:fill="1E1E1E"/>
+        <w:spacing w:after="0" w:line="263" w:lineRule="atLeast"/>
+        <w:rPr>
+          <w:rFonts w:ascii="Consolas" w:eastAsia="Times New Roman" w:hAnsi="Consolas" w:cs="Times New Roman"/>
+          <w:color w:val="D4D4D4"/>
+          <w:sz w:val="19"/>
+          <w:szCs w:val="19"/>
+          <w:lang w:val="en-US"/>
+        </w:rPr>
+      </w:pPr>
+    </w:p>
+    <w:p>
+      <w:pPr>
+        <w:shd w:val="clear" w:color="auto" w:fill="1E1E1E"/>
+        <w:spacing w:after="0" w:line="263" w:lineRule="atLeast"/>
+        <w:rPr>
+          <w:rFonts w:ascii="Consolas" w:eastAsia="Times New Roman" w:hAnsi="Consolas" w:cs="Times New Roman"/>
+          <w:color w:val="D4D4D4"/>
+          <w:sz w:val="19"/>
+          <w:szCs w:val="19"/>
+          <w:lang w:val="en-US"/>
+        </w:rPr>
+      </w:pPr>
+    </w:p>
+    <w:p>
+      <w:pPr>
+        <w:shd w:val="clear" w:color="auto" w:fill="1E1E1E"/>
+        <w:spacing w:after="0" w:line="263" w:lineRule="atLeast"/>
+        <w:rPr>
+          <w:rFonts w:ascii="Consolas" w:eastAsia="Times New Roman" w:hAnsi="Consolas" w:cs="Times New Roman"/>
+          <w:color w:val="D4D4D4"/>
+          <w:sz w:val="19"/>
+          <w:szCs w:val="19"/>
+          <w:lang w:val="en-US"/>
+        </w:rPr>
+      </w:pPr>
+    </w:p>
+    <w:p>
+      <w:pPr>
+        <w:shd w:val="clear" w:color="auto" w:fill="1E1E1E"/>
+        <w:spacing w:after="0" w:line="263" w:lineRule="atLeast"/>
+        <w:rPr>
+          <w:rFonts w:ascii="Consolas" w:eastAsia="Times New Roman" w:hAnsi="Consolas" w:cs="Times New Roman"/>
+          <w:color w:val="D4D4D4"/>
+          <w:sz w:val="19"/>
+          <w:szCs w:val="19"/>
+          <w:lang w:val="en-US"/>
+        </w:rPr>
+      </w:pPr>
+    </w:p>
+    <w:p>
+      <w:pPr>
+        <w:shd w:val="clear" w:color="auto" w:fill="1E1E1E"/>
+        <w:spacing w:after="0" w:line="263" w:lineRule="atLeast"/>
+        <w:rPr>
+          <w:rFonts w:ascii="Consolas" w:eastAsia="Times New Roman" w:hAnsi="Consolas" w:cs="Times New Roman"/>
+          <w:color w:val="D4D4D4"/>
+          <w:sz w:val="19"/>
+          <w:szCs w:val="19"/>
+          <w:lang w:val="en-US"/>
+        </w:rPr>
+      </w:pPr>
+    </w:p>
+    <w:p>
+      <w:pPr>
+        <w:shd w:val="clear" w:color="auto" w:fill="1E1E1E"/>
+        <w:spacing w:after="0" w:line="263" w:lineRule="atLeast"/>
+        <w:rPr>
+          <w:rFonts w:ascii="Consolas" w:eastAsia="Times New Roman" w:hAnsi="Consolas" w:cs="Times New Roman"/>
+          <w:color w:val="D4D4D4"/>
+          <w:sz w:val="19"/>
+          <w:szCs w:val="19"/>
+          <w:lang w:val="en-US"/>
+        </w:rPr>
+      </w:pPr>
+    </w:p>
+    <w:p>
+      <w:pPr>
+        <w:shd w:val="clear" w:color="auto" w:fill="1E1E1E"/>
+        <w:spacing w:after="0" w:line="263" w:lineRule="atLeast"/>
+        <w:rPr>
+          <w:rFonts w:ascii="Consolas" w:eastAsia="Times New Roman" w:hAnsi="Consolas" w:cs="Times New Roman"/>
+          <w:color w:val="D4D4D4"/>
+          <w:sz w:val="19"/>
+          <w:szCs w:val="19"/>
+          <w:lang w:val="en-US"/>
+        </w:rPr>
+      </w:pPr>
+    </w:p>
+    <w:p>
+      <w:pPr>
+        <w:shd w:val="clear" w:color="auto" w:fill="1E1E1E"/>
+        <w:spacing w:after="0" w:line="263" w:lineRule="atLeast"/>
+        <w:rPr>
+          <w:rFonts w:ascii="Consolas" w:eastAsia="Times New Roman" w:hAnsi="Consolas" w:cs="Times New Roman"/>
+          <w:color w:val="D4D4D4"/>
+          <w:sz w:val="19"/>
+          <w:szCs w:val="19"/>
+          <w:lang w:val="en-US"/>
+        </w:rPr>
+      </w:pPr>
+    </w:p>
+    <w:p>
+      <w:pPr>
+        <w:shd w:val="clear" w:color="auto" w:fill="1E1E1E"/>
+        <w:spacing w:after="0" w:line="263" w:lineRule="atLeast"/>
+        <w:rPr>
+          <w:rFonts w:ascii="Consolas" w:eastAsia="Times New Roman" w:hAnsi="Consolas" w:cs="Times New Roman"/>
+          <w:color w:val="D4D4D4"/>
+          <w:sz w:val="19"/>
+          <w:szCs w:val="19"/>
+          <w:lang w:val="en-US"/>
+        </w:rPr>
+      </w:pPr>
+    </w:p>
+    <w:p>
+      <w:pPr>
+        <w:shd w:val="clear" w:color="auto" w:fill="1E1E1E"/>
+        <w:spacing w:after="0" w:line="263" w:lineRule="atLeast"/>
+        <w:rPr>
+          <w:rFonts w:ascii="Consolas" w:eastAsia="Times New Roman" w:hAnsi="Consolas" w:cs="Times New Roman"/>
+          <w:color w:val="D4D4D4"/>
+          <w:sz w:val="19"/>
+          <w:szCs w:val="19"/>
+          <w:lang w:val="en-US"/>
+        </w:rPr>
+      </w:pPr>
+    </w:p>
+    <w:p>
+      <w:pPr>
+        <w:shd w:val="clear" w:color="auto" w:fill="1E1E1E"/>
+        <w:spacing w:after="0" w:line="263" w:lineRule="atLeast"/>
+        <w:rPr>
+          <w:rFonts w:ascii="Consolas" w:eastAsia="Times New Roman" w:hAnsi="Consolas" w:cs="Times New Roman"/>
+          <w:color w:val="D4D4D4"/>
+          <w:sz w:val="19"/>
+          <w:szCs w:val="19"/>
+          <w:lang w:val="en-US"/>
+        </w:rPr>
+      </w:pPr>
+    </w:p>
+    <w:p>
+      <w:pPr>
+        <w:shd w:val="clear" w:color="auto" w:fill="1E1E1E"/>
+        <w:spacing w:after="0" w:line="263" w:lineRule="atLeast"/>
+        <w:rPr>
+          <w:rFonts w:ascii="Consolas" w:eastAsia="Times New Roman" w:hAnsi="Consolas" w:cs="Times New Roman"/>
+          <w:color w:val="D4D4D4"/>
+          <w:sz w:val="19"/>
+          <w:szCs w:val="19"/>
+          <w:lang w:val="en-US"/>
+        </w:rPr>
+      </w:pPr>
+    </w:p>
+    <w:p>
+      <w:pPr>
+        <w:shd w:val="clear" w:color="auto" w:fill="1E1E1E"/>
+        <w:spacing w:after="0" w:line="263" w:lineRule="atLeast"/>
+        <w:rPr>
+          <w:rFonts w:ascii="Consolas" w:eastAsia="Times New Roman" w:hAnsi="Consolas" w:cs="Times New Roman"/>
+          <w:color w:val="D4D4D4"/>
+          <w:sz w:val="19"/>
+          <w:szCs w:val="19"/>
+          <w:lang w:val="en-US"/>
+        </w:rPr>
+      </w:pPr>
+    </w:p>
+    <w:p>
+      <w:pPr>
+        <w:shd w:val="clear" w:color="auto" w:fill="1E1E1E"/>
+        <w:spacing w:after="0" w:line="263" w:lineRule="atLeast"/>
+        <w:rPr>
+          <w:rFonts w:ascii="Consolas" w:eastAsia="Times New Roman" w:hAnsi="Consolas" w:cs="Times New Roman"/>
+          <w:color w:val="D4D4D4"/>
+          <w:sz w:val="19"/>
+          <w:szCs w:val="19"/>
+          <w:lang w:val="en-US"/>
+        </w:rPr>
+      </w:pPr>
+    </w:p>
+    <w:p>
+      <w:pPr>
+        <w:shd w:val="clear" w:color="auto" w:fill="1E1E1E"/>
+        <w:spacing w:after="0" w:line="263" w:lineRule="atLeast"/>
+        <w:rPr>
+          <w:rFonts w:ascii="Consolas" w:eastAsia="Times New Roman" w:hAnsi="Consolas" w:cs="Times New Roman"/>
+          <w:color w:val="D4D4D4"/>
+          <w:sz w:val="19"/>
+          <w:szCs w:val="19"/>
+          <w:lang w:val="en-US"/>
+        </w:rPr>
+      </w:pPr>
+    </w:p>
+    <w:p>
+      <w:pPr>
+        <w:shd w:val="clear" w:color="auto" w:fill="1E1E1E"/>
+        <w:spacing w:after="0" w:line="263" w:lineRule="atLeast"/>
+        <w:rPr>
+          <w:rFonts w:ascii="Consolas" w:eastAsia="Times New Roman" w:hAnsi="Consolas" w:cs="Times New Roman"/>
+          <w:color w:val="D4D4D4"/>
+          <w:sz w:val="19"/>
+          <w:szCs w:val="19"/>
+          <w:lang w:val="en-US"/>
+        </w:rPr>
+      </w:pPr>
+    </w:p>
+    <w:p>
+      <w:pPr>
+        <w:shd w:val="clear" w:color="auto" w:fill="1E1E1E"/>
+        <w:spacing w:after="0" w:line="263" w:lineRule="atLeast"/>
+        <w:rPr>
+          <w:rFonts w:ascii="Consolas" w:eastAsia="Times New Roman" w:hAnsi="Consolas" w:cs="Times New Roman"/>
+          <w:color w:val="D4D4D4"/>
+          <w:sz w:val="19"/>
+          <w:szCs w:val="19"/>
+          <w:lang w:val="en-US"/>
+        </w:rPr>
+      </w:pPr>
+    </w:p>
+    <w:p>
+      <w:pPr>
+        <w:shd w:val="clear" w:color="auto" w:fill="1E1E1E"/>
+        <w:spacing w:after="0" w:line="263" w:lineRule="atLeast"/>
+        <w:rPr>
+          <w:rFonts w:ascii="Consolas" w:eastAsia="Times New Roman" w:hAnsi="Consolas" w:cs="Times New Roman"/>
+          <w:color w:val="D4D4D4"/>
+          <w:sz w:val="19"/>
+          <w:szCs w:val="19"/>
+          <w:lang w:val="en-US"/>
+        </w:rPr>
+      </w:pPr>
       <w:r>
         <w:rPr>
           <w:rFonts w:ascii="Consolas" w:eastAsia="Times New Roman" w:hAnsi="Consolas" w:cs="Times New Roman"/>
@@ -21308,6 +22959,7 @@
           <w:szCs w:val="19"/>
           <w:lang w:val="en-US"/>
         </w:rPr>
+        <w:lastRenderedPageBreak/>
         <w:t>//IIFE Function:</w:t>
       </w:r>
     </w:p>
@@ -21434,31 +23086,41 @@
           <w:szCs w:val="19"/>
           <w:lang w:val="en-US"/>
         </w:rPr>
-        <w:t>                                 {</w:t>
-      </w:r>
-    </w:p>
-    <w:p>
-      <w:pPr>
-        <w:shd w:val="clear" w:color="auto" w:fill="1E1E1E"/>
-        <w:spacing w:after="0" w:line="263" w:lineRule="atLeast"/>
-        <w:rPr>
-          <w:rFonts w:ascii="Consolas" w:eastAsia="Times New Roman" w:hAnsi="Consolas" w:cs="Times New Roman"/>
-          <w:color w:val="D4D4D4"/>
-          <w:sz w:val="19"/>
-          <w:szCs w:val="19"/>
-          <w:lang w:val="en-US"/>
-        </w:rPr>
-      </w:pPr>
-      <w:r>
-        <w:rPr>
-          <w:rFonts w:ascii="Consolas" w:eastAsia="Times New Roman" w:hAnsi="Consolas" w:cs="Times New Roman"/>
-          <w:color w:val="D4D4D4"/>
-          <w:sz w:val="19"/>
-          <w:szCs w:val="19"/>
-          <w:lang w:val="en-US"/>
-        </w:rPr>
-        <w:t xml:space="preserve">                                          </w:t>
-      </w:r>
+        <w:t> </w:t>
+      </w:r>
+      <w:r>
+        <w:rPr>
+          <w:rFonts w:ascii="Consolas" w:eastAsia="Times New Roman" w:hAnsi="Consolas" w:cs="Times New Roman"/>
+          <w:color w:val="D4D4D4"/>
+          <w:sz w:val="19"/>
+          <w:szCs w:val="19"/>
+          <w:lang w:val="en-US"/>
+        </w:rPr>
+        <w:t xml:space="preserve"> </w:t>
+      </w:r>
+      <w:r>
+        <w:rPr>
+          <w:rFonts w:ascii="Consolas" w:eastAsia="Times New Roman" w:hAnsi="Consolas" w:cs="Times New Roman"/>
+          <w:color w:val="D4D4D4"/>
+          <w:sz w:val="19"/>
+          <w:szCs w:val="19"/>
+          <w:lang w:val="en-US"/>
+        </w:rPr>
+        <w:t>{</w:t>
+      </w:r>
+    </w:p>
+    <w:p>
+      <w:pPr>
+        <w:shd w:val="clear" w:color="auto" w:fill="1E1E1E"/>
+        <w:spacing w:after="0" w:line="263" w:lineRule="atLeast"/>
+        <w:rPr>
+          <w:rFonts w:ascii="Consolas" w:eastAsia="Times New Roman" w:hAnsi="Consolas" w:cs="Times New Roman"/>
+          <w:color w:val="D4D4D4"/>
+          <w:sz w:val="19"/>
+          <w:szCs w:val="19"/>
+          <w:lang w:val="en-US"/>
+        </w:rPr>
+      </w:pPr>
       <w:proofErr w:type="gramStart"/>
       <w:r>
         <w:rPr>
@@ -21588,30 +23250,40 @@
           <w:szCs w:val="19"/>
           <w:lang w:val="en-US"/>
         </w:rPr>
-        <w:t>                                               {</w:t>
-      </w:r>
-    </w:p>
-    <w:p>
-      <w:pPr>
-        <w:shd w:val="clear" w:color="auto" w:fill="1E1E1E"/>
-        <w:spacing w:after="0" w:line="263" w:lineRule="atLeast"/>
-        <w:rPr>
-          <w:rFonts w:ascii="Consolas" w:eastAsia="Times New Roman" w:hAnsi="Consolas" w:cs="Times New Roman"/>
-          <w:color w:val="D4D4D4"/>
-          <w:sz w:val="19"/>
-          <w:szCs w:val="19"/>
-          <w:lang w:val="en-US"/>
-        </w:rPr>
-      </w:pPr>
-      <w:r>
-        <w:rPr>
-          <w:rFonts w:ascii="Consolas" w:eastAsia="Times New Roman" w:hAnsi="Consolas" w:cs="Times New Roman"/>
-          <w:color w:val="D4D4D4"/>
-          <w:sz w:val="19"/>
-          <w:szCs w:val="19"/>
-          <w:lang w:val="en-US"/>
-        </w:rPr>
-        <w:t xml:space="preserve">                                                          </w:t>
+        <w:t xml:space="preserve">  </w:t>
+      </w:r>
+      <w:r>
+        <w:rPr>
+          <w:rFonts w:ascii="Consolas" w:eastAsia="Times New Roman" w:hAnsi="Consolas" w:cs="Times New Roman"/>
+          <w:color w:val="D4D4D4"/>
+          <w:sz w:val="19"/>
+          <w:szCs w:val="19"/>
+          <w:lang w:val="en-US"/>
+        </w:rPr>
+        <w:t> {</w:t>
+      </w:r>
+    </w:p>
+    <w:p>
+      <w:pPr>
+        <w:shd w:val="clear" w:color="auto" w:fill="1E1E1E"/>
+        <w:spacing w:after="0" w:line="263" w:lineRule="atLeast"/>
+        <w:rPr>
+          <w:rFonts w:ascii="Consolas" w:eastAsia="Times New Roman" w:hAnsi="Consolas" w:cs="Times New Roman"/>
+          <w:color w:val="D4D4D4"/>
+          <w:sz w:val="19"/>
+          <w:szCs w:val="19"/>
+          <w:lang w:val="en-US"/>
+        </w:rPr>
+      </w:pPr>
+      <w:r>
+        <w:rPr>
+          <w:rFonts w:ascii="Consolas" w:eastAsia="Times New Roman" w:hAnsi="Consolas" w:cs="Times New Roman"/>
+          <w:color w:val="D4D4D4"/>
+          <w:sz w:val="19"/>
+          <w:szCs w:val="19"/>
+          <w:lang w:val="en-US"/>
+        </w:rPr>
+        <w:t> </w:t>
       </w:r>
       <w:proofErr w:type="spellStart"/>
       <w:proofErr w:type="gramStart"/>
@@ -21668,45 +23340,44 @@
           <w:szCs w:val="19"/>
           <w:lang w:val="en-US"/>
         </w:rPr>
-        <w:t>                                                }</w:t>
-      </w:r>
-    </w:p>
-    <w:p>
-      <w:pPr>
-        <w:shd w:val="clear" w:color="auto" w:fill="1E1E1E"/>
-        <w:spacing w:after="0" w:line="263" w:lineRule="atLeast"/>
-        <w:rPr>
-          <w:rFonts w:ascii="Consolas" w:eastAsia="Times New Roman" w:hAnsi="Consolas" w:cs="Times New Roman"/>
-          <w:color w:val="D4D4D4"/>
-          <w:sz w:val="19"/>
-          <w:szCs w:val="19"/>
-          <w:lang w:val="en-US"/>
-        </w:rPr>
-      </w:pPr>
-    </w:p>
-    <w:p>
-      <w:pPr>
-        <w:shd w:val="clear" w:color="auto" w:fill="1E1E1E"/>
-        <w:spacing w:after="0" w:line="263" w:lineRule="atLeast"/>
-        <w:rPr>
-          <w:rFonts w:ascii="Consolas" w:eastAsia="Times New Roman" w:hAnsi="Consolas" w:cs="Times New Roman"/>
-          <w:color w:val="D4D4D4"/>
-          <w:sz w:val="19"/>
-          <w:szCs w:val="19"/>
-          <w:lang w:val="en-US"/>
-        </w:rPr>
-      </w:pPr>
-      <w:r>
-        <w:rPr>
-          <w:rFonts w:ascii="Consolas" w:eastAsia="Times New Roman" w:hAnsi="Consolas" w:cs="Times New Roman"/>
-          <w:color w:val="D4D4D4"/>
-          <w:sz w:val="19"/>
-          <w:szCs w:val="19"/>
-          <w:lang w:val="en-US"/>
-        </w:rPr>
-        <w:lastRenderedPageBreak/>
-        <w:t>                                     </w:t>
-      </w:r>
+        <w:t>   </w:t>
+      </w:r>
+      <w:r>
+        <w:rPr>
+          <w:rFonts w:ascii="Consolas" w:eastAsia="Times New Roman" w:hAnsi="Consolas" w:cs="Times New Roman"/>
+          <w:color w:val="D4D4D4"/>
+          <w:sz w:val="19"/>
+          <w:szCs w:val="19"/>
+          <w:lang w:val="en-US"/>
+        </w:rPr>
+        <w:t xml:space="preserve"> }</w:t>
+      </w:r>
+    </w:p>
+    <w:p>
+      <w:pPr>
+        <w:shd w:val="clear" w:color="auto" w:fill="1E1E1E"/>
+        <w:spacing w:after="0" w:line="263" w:lineRule="atLeast"/>
+        <w:rPr>
+          <w:rFonts w:ascii="Consolas" w:eastAsia="Times New Roman" w:hAnsi="Consolas" w:cs="Times New Roman"/>
+          <w:color w:val="D4D4D4"/>
+          <w:sz w:val="19"/>
+          <w:szCs w:val="19"/>
+          <w:lang w:val="en-US"/>
+        </w:rPr>
+      </w:pPr>
+    </w:p>
+    <w:p>
+      <w:pPr>
+        <w:shd w:val="clear" w:color="auto" w:fill="1E1E1E"/>
+        <w:spacing w:after="0" w:line="263" w:lineRule="atLeast"/>
+        <w:rPr>
+          <w:rFonts w:ascii="Consolas" w:eastAsia="Times New Roman" w:hAnsi="Consolas" w:cs="Times New Roman"/>
+          <w:color w:val="D4D4D4"/>
+          <w:sz w:val="19"/>
+          <w:szCs w:val="19"/>
+          <w:lang w:val="en-US"/>
+        </w:rPr>
+      </w:pPr>
       <w:proofErr w:type="gramStart"/>
       <w:r>
         <w:rPr>
@@ -21772,30 +23443,40 @@
           <w:szCs w:val="19"/>
           <w:lang w:val="en-US"/>
         </w:rPr>
-        <w:t>                                                  {</w:t>
-      </w:r>
-    </w:p>
-    <w:p>
-      <w:pPr>
-        <w:shd w:val="clear" w:color="auto" w:fill="1E1E1E"/>
-        <w:spacing w:after="0" w:line="263" w:lineRule="atLeast"/>
-        <w:rPr>
-          <w:rFonts w:ascii="Consolas" w:eastAsia="Times New Roman" w:hAnsi="Consolas" w:cs="Times New Roman"/>
-          <w:color w:val="D4D4D4"/>
-          <w:sz w:val="19"/>
-          <w:szCs w:val="19"/>
-          <w:lang w:val="en-US"/>
-        </w:rPr>
-      </w:pPr>
-      <w:r>
-        <w:rPr>
-          <w:rFonts w:ascii="Consolas" w:eastAsia="Times New Roman" w:hAnsi="Consolas" w:cs="Times New Roman"/>
-          <w:color w:val="D4D4D4"/>
-          <w:sz w:val="19"/>
-          <w:szCs w:val="19"/>
-          <w:lang w:val="en-US"/>
-        </w:rPr>
-        <w:t>                                                         </w:t>
+        <w:t>   </w:t>
+      </w:r>
+      <w:r>
+        <w:rPr>
+          <w:rFonts w:ascii="Consolas" w:eastAsia="Times New Roman" w:hAnsi="Consolas" w:cs="Times New Roman"/>
+          <w:color w:val="D4D4D4"/>
+          <w:sz w:val="19"/>
+          <w:szCs w:val="19"/>
+          <w:lang w:val="en-US"/>
+        </w:rPr>
+        <w:t>{</w:t>
+      </w:r>
+    </w:p>
+    <w:p>
+      <w:pPr>
+        <w:shd w:val="clear" w:color="auto" w:fill="1E1E1E"/>
+        <w:spacing w:after="0" w:line="263" w:lineRule="atLeast"/>
+        <w:rPr>
+          <w:rFonts w:ascii="Consolas" w:eastAsia="Times New Roman" w:hAnsi="Consolas" w:cs="Times New Roman"/>
+          <w:color w:val="D4D4D4"/>
+          <w:sz w:val="19"/>
+          <w:szCs w:val="19"/>
+          <w:lang w:val="en-US"/>
+        </w:rPr>
+      </w:pPr>
+      <w:r>
+        <w:rPr>
+          <w:rFonts w:ascii="Consolas" w:eastAsia="Times New Roman" w:hAnsi="Consolas" w:cs="Times New Roman"/>
+          <w:color w:val="D4D4D4"/>
+          <w:sz w:val="19"/>
+          <w:szCs w:val="19"/>
+          <w:lang w:val="en-US"/>
+        </w:rPr>
+        <w:t> </w:t>
       </w:r>
       <w:proofErr w:type="spellStart"/>
       <w:proofErr w:type="gramStart"/>
@@ -21877,16 +23558,6 @@
           <w:lang w:val="en-US"/>
         </w:rPr>
       </w:pPr>
-      <w:r>
-        <w:rPr>
-          <w:rFonts w:ascii="Consolas" w:eastAsia="Times New Roman" w:hAnsi="Consolas" w:cs="Times New Roman"/>
-          <w:color w:val="D4D4D4"/>
-          <w:sz w:val="19"/>
-          <w:szCs w:val="19"/>
-          <w:lang w:val="en-US"/>
-        </w:rPr>
-        <w:t xml:space="preserve">                                                        </w:t>
-      </w:r>
       <w:proofErr w:type="gramStart"/>
       <w:r>
         <w:rPr>
@@ -22029,28 +23700,15 @@
           <w:lang w:val="en-US"/>
         </w:rPr>
       </w:pPr>
-    </w:p>
-    <w:p>
-      <w:pPr>
-        <w:shd w:val="clear" w:color="auto" w:fill="1E1E1E"/>
-        <w:spacing w:after="0" w:line="263" w:lineRule="atLeast"/>
-        <w:rPr>
-          <w:rFonts w:ascii="Consolas" w:eastAsia="Times New Roman" w:hAnsi="Consolas" w:cs="Times New Roman"/>
-          <w:color w:val="D4D4D4"/>
-          <w:sz w:val="19"/>
-          <w:szCs w:val="19"/>
-          <w:lang w:val="en-US"/>
-        </w:rPr>
-      </w:pPr>
-      <w:r>
-        <w:rPr>
-          <w:rFonts w:ascii="Consolas" w:eastAsia="Times New Roman" w:hAnsi="Consolas" w:cs="Times New Roman"/>
-          <w:color w:val="D4D4D4"/>
-          <w:sz w:val="19"/>
-          <w:szCs w:val="19"/>
-          <w:lang w:val="en-US"/>
-        </w:rPr>
-        <w:t>                                                                 </w:t>
+      <w:r>
+        <w:rPr>
+          <w:rFonts w:ascii="Consolas" w:eastAsia="Times New Roman" w:hAnsi="Consolas" w:cs="Times New Roman"/>
+          <w:color w:val="D4D4D4"/>
+          <w:sz w:val="19"/>
+          <w:szCs w:val="19"/>
+          <w:lang w:val="en-US"/>
+        </w:rPr>
+        <w:t> </w:t>
       </w:r>
       <w:proofErr w:type="gramStart"/>
       <w:r>
@@ -22150,30 +23808,40 @@
           <w:szCs w:val="19"/>
           <w:lang w:val="en-US"/>
         </w:rPr>
-        <w:t>                                                             }</w:t>
-      </w:r>
-    </w:p>
-    <w:p>
-      <w:pPr>
-        <w:shd w:val="clear" w:color="auto" w:fill="1E1E1E"/>
-        <w:spacing w:after="0" w:line="263" w:lineRule="atLeast"/>
-        <w:rPr>
-          <w:rFonts w:ascii="Consolas" w:eastAsia="Times New Roman" w:hAnsi="Consolas" w:cs="Times New Roman"/>
-          <w:color w:val="D4D4D4"/>
-          <w:sz w:val="19"/>
-          <w:szCs w:val="19"/>
-          <w:lang w:val="en-US"/>
-        </w:rPr>
-      </w:pPr>
-      <w:r>
-        <w:rPr>
-          <w:rFonts w:ascii="Consolas" w:eastAsia="Times New Roman" w:hAnsi="Consolas" w:cs="Times New Roman"/>
-          <w:color w:val="D4D4D4"/>
-          <w:sz w:val="19"/>
-          <w:szCs w:val="19"/>
-          <w:lang w:val="en-US"/>
-        </w:rPr>
-        <w:t xml:space="preserve">                                                        </w:t>
+        <w:t>   </w:t>
+      </w:r>
+      <w:r>
+        <w:rPr>
+          <w:rFonts w:ascii="Consolas" w:eastAsia="Times New Roman" w:hAnsi="Consolas" w:cs="Times New Roman"/>
+          <w:color w:val="D4D4D4"/>
+          <w:sz w:val="19"/>
+          <w:szCs w:val="19"/>
+          <w:lang w:val="en-US"/>
+        </w:rPr>
+        <w:t>}</w:t>
+      </w:r>
+    </w:p>
+    <w:p>
+      <w:pPr>
+        <w:shd w:val="clear" w:color="auto" w:fill="1E1E1E"/>
+        <w:spacing w:after="0" w:line="263" w:lineRule="atLeast"/>
+        <w:rPr>
+          <w:rFonts w:ascii="Consolas" w:eastAsia="Times New Roman" w:hAnsi="Consolas" w:cs="Times New Roman"/>
+          <w:color w:val="D4D4D4"/>
+          <w:sz w:val="19"/>
+          <w:szCs w:val="19"/>
+          <w:lang w:val="en-US"/>
+        </w:rPr>
+      </w:pPr>
+      <w:r>
+        <w:rPr>
+          <w:rFonts w:ascii="Consolas" w:eastAsia="Times New Roman" w:hAnsi="Consolas" w:cs="Times New Roman"/>
+          <w:color w:val="D4D4D4"/>
+          <w:sz w:val="19"/>
+          <w:szCs w:val="19"/>
+          <w:lang w:val="en-US"/>
+        </w:rPr>
+        <w:t xml:space="preserve"> </w:t>
       </w:r>
       <w:proofErr w:type="gramStart"/>
       <w:r>
@@ -22279,39 +23947,6 @@
           <w:lang w:val="en-US"/>
         </w:rPr>
       </w:pPr>
-      <w:r>
-        <w:rPr>
-          <w:rFonts w:ascii="Consolas" w:eastAsia="Times New Roman" w:hAnsi="Consolas" w:cs="Times New Roman"/>
-          <w:color w:val="D4D4D4"/>
-          <w:sz w:val="19"/>
-          <w:szCs w:val="19"/>
-          <w:lang w:val="en-US"/>
-        </w:rPr>
-        <w:t xml:space="preserve">                                    </w:t>
-      </w:r>
-    </w:p>
-    <w:p>
-      <w:pPr>
-        <w:shd w:val="clear" w:color="auto" w:fill="1E1E1E"/>
-        <w:spacing w:after="0" w:line="263" w:lineRule="atLeast"/>
-        <w:rPr>
-          <w:rFonts w:ascii="Consolas" w:eastAsia="Times New Roman" w:hAnsi="Consolas" w:cs="Times New Roman"/>
-          <w:color w:val="D4D4D4"/>
-          <w:sz w:val="19"/>
-          <w:szCs w:val="19"/>
-          <w:lang w:val="en-US"/>
-        </w:rPr>
-      </w:pPr>
-      <w:r>
-        <w:rPr>
-          <w:rFonts w:ascii="Consolas" w:eastAsia="Times New Roman" w:hAnsi="Consolas" w:cs="Times New Roman"/>
-          <w:color w:val="D4D4D4"/>
-          <w:sz w:val="19"/>
-          <w:szCs w:val="19"/>
-          <w:lang w:val="en-US"/>
-        </w:rPr>
-        <w:t xml:space="preserve">                                    </w:t>
-      </w:r>
       <w:proofErr w:type="gramStart"/>
       <w:r>
         <w:rPr>
@@ -22440,29 +24075,17 @@
           <w:szCs w:val="19"/>
           <w:lang w:val="en-US"/>
         </w:rPr>
-        <w:t xml:space="preserve">                          </w:t>
-      </w:r>
-      <w:proofErr w:type="gramStart"/>
-      <w:r>
-        <w:rPr>
-          <w:rFonts w:ascii="Consolas" w:eastAsia="Times New Roman" w:hAnsi="Consolas" w:cs="Times New Roman"/>
-          <w:color w:val="D4D4D4"/>
-          <w:sz w:val="19"/>
-          <w:szCs w:val="19"/>
-          <w:lang w:val="en-US"/>
-        </w:rPr>
-        <w:t>}(</w:t>
-      </w:r>
-      <w:proofErr w:type="gramEnd"/>
-      <w:r>
-        <w:rPr>
-          <w:rFonts w:ascii="Consolas" w:eastAsia="Times New Roman" w:hAnsi="Consolas" w:cs="Times New Roman"/>
-          <w:color w:val="D4D4D4"/>
-          <w:sz w:val="19"/>
-          <w:szCs w:val="19"/>
-          <w:lang w:val="en-US"/>
-        </w:rPr>
-        <w:t>[</w:t>
+        <w:t xml:space="preserve"> </w:t>
+      </w:r>
+      <w:r>
+        <w:rPr>
+          <w:rFonts w:ascii="Consolas" w:eastAsia="Times New Roman" w:hAnsi="Consolas" w:cs="Times New Roman"/>
+          <w:color w:val="D4D4D4"/>
+          <w:sz w:val="19"/>
+          <w:szCs w:val="19"/>
+          <w:lang w:val="en-US"/>
+        </w:rPr>
+        <w:t>}([</w:t>
       </w:r>
       <w:r>
         <w:rPr>
@@ -23260,8 +24883,20 @@
   <a:extraClrSchemeLst/>
   <a:extLst>
     <a:ext uri="{05A4C25C-085E-4340-85A3-A5531E510DB2}">
-      <thm15:themeFamily xmlns:thm15="http://schemas.microsoft.com/office/thememl/2012/main" xmlns="" name="Office Theme" id="{62F939B6-93AF-4DB8-9C6B-D6C7DFDC589F}" vid="{4A3C46E8-61CC-4603-A589-7422A47A8E4A}"/>
+      <thm15:themeFamily xmlns="" xmlns:thm15="http://schemas.microsoft.com/office/thememl/2012/main" name="Office Theme" id="{62F939B6-93AF-4DB8-9C6B-D6C7DFDC589F}" vid="{4A3C46E8-61CC-4603-A589-7422A47A8E4A}"/>
     </a:ext>
   </a:extLst>
 </a:theme>
+</file>
+
+<file path=customXml/item1.xml><?xml version="1.0" encoding="utf-8"?>
+<b:Sources xmlns:b="http://schemas.openxmlformats.org/officeDocument/2006/bibliography" xmlns="http://schemas.openxmlformats.org/officeDocument/2006/bibliography" SelectedStyle="\APA.XSL" StyleName="APA Fifth Edition"/>
+</file>
+
+<file path=customXml/itemProps1.xml><?xml version="1.0" encoding="utf-8"?>
+<ds:datastoreItem xmlns:ds="http://schemas.openxmlformats.org/officeDocument/2006/customXml" ds:itemID="{F9CCA9E4-EA14-4958-A953-44C65B8DD57D}">
+  <ds:schemaRefs>
+    <ds:schemaRef ds:uri="http://schemas.openxmlformats.org/officeDocument/2006/bibliography"/>
+  </ds:schemaRefs>
+</ds:datastoreItem>
 </file>